--- a/RecyclerView.docx
+++ b/RecyclerView.docx
@@ -100,7 +100,7 @@
     <w:p>
       <w:pPr>
         <w:rPr>
-          <w:rFonts w:ascii="新細明體" w:eastAsia="新細明體" w:hAnsi="新細明體" w:cs="新細明體" w:hint="eastAsia"/>
+          <w:rFonts w:ascii="新細明體" w:eastAsia="新細明體" w:hAnsi="新細明體" w:cs="新細明體"/>
           <w:sz w:val="40"/>
           <w:szCs w:val="40"/>
         </w:rPr>
@@ -211,7 +211,7 @@
     <w:p>
       <w:pPr>
         <w:rPr>
-          <w:rFonts w:ascii="新細明體" w:eastAsia="新細明體" w:hAnsi="新細明體" w:cs="新細明體" w:hint="eastAsia"/>
+          <w:rFonts w:ascii="新細明體" w:eastAsia="新細明體" w:hAnsi="新細明體" w:cs="新細明體"/>
           <w:sz w:val="40"/>
           <w:szCs w:val="40"/>
         </w:rPr>
@@ -228,7 +228,7 @@
     <w:p>
       <w:pPr>
         <w:rPr>
-          <w:rFonts w:ascii="新細明體" w:eastAsia="新細明體" w:hAnsi="新細明體" w:cs="新細明體" w:hint="eastAsia"/>
+          <w:rFonts w:ascii="新細明體" w:eastAsia="新細明體" w:hAnsi="新細明體" w:cs="新細明體"/>
           <w:sz w:val="40"/>
           <w:szCs w:val="40"/>
         </w:rPr>
@@ -263,7 +263,7 @@
     <w:p>
       <w:pPr>
         <w:rPr>
-          <w:rFonts w:ascii="新細明體" w:eastAsia="新細明體" w:hAnsi="新細明體" w:cs="新細明體" w:hint="eastAsia"/>
+          <w:rFonts w:ascii="新細明體" w:eastAsia="新細明體" w:hAnsi="新細明體" w:cs="新細明體"/>
           <w:sz w:val="40"/>
           <w:szCs w:val="40"/>
         </w:rPr>
@@ -408,22 +408,14 @@
           <w:szCs w:val="40"/>
         </w:rPr>
       </w:pPr>
-      <w:r>
-        <w:rPr>
-          <w:rFonts w:ascii="新細明體" w:eastAsia="新細明體" w:hAnsi="新細明體" w:cs="新細明體"/>
-          <w:sz w:val="40"/>
-          <w:szCs w:val="40"/>
-        </w:rPr>
-        <w:t>L</w:t>
-      </w:r>
-      <w:proofErr w:type="spellStart"/>
-      <w:r>
-        <w:rPr>
-          <w:rFonts w:ascii="新細明體" w:eastAsia="新細明體" w:hAnsi="新細明體" w:cs="新細明體"/>
-          <w:sz w:val="40"/>
-          <w:szCs w:val="40"/>
-        </w:rPr>
-        <w:t>ayoutManager</w:t>
+      <w:proofErr w:type="spellStart"/>
+      <w:r>
+        <w:rPr>
+          <w:rFonts w:ascii="新細明體" w:eastAsia="新細明體" w:hAnsi="新細明體" w:cs="新細明體"/>
+          <w:sz w:val="40"/>
+          <w:szCs w:val="40"/>
+        </w:rPr>
+        <w:t>LayoutManager</w:t>
       </w:r>
       <w:proofErr w:type="spellEnd"/>
       <w:r>
@@ -481,12 +473,14 @@
     <w:p>
       <w:pPr>
         <w:rPr>
-          <w:rFonts w:ascii="新細明體" w:eastAsia="新細明體" w:hAnsi="新細明體" w:cs="新細明體" w:hint="eastAsia"/>
-        </w:rPr>
-      </w:pPr>
-      <w:r>
-        <w:rPr>
-          <w:rFonts w:ascii="新細明體" w:eastAsia="新細明體" w:hAnsi="新細明體" w:cs="新細明體"/>
+          <w:rFonts w:ascii="新細明體" w:eastAsia="新細明體" w:hAnsi="新細明體" w:cs="新細明體"/>
+        </w:rPr>
+      </w:pPr>
+      <w:r>
+        <w:rPr>
+          <w:rFonts w:ascii="新細明體" w:eastAsia="新細明體" w:hAnsi="新細明體" w:cs="新細明體"/>
+          <w:noProof/>
+          <w:lang w:eastAsia="en-US"/>
         </w:rPr>
         <w:drawing>
           <wp:inline distT="0" distB="0" distL="0" distR="0" wp14:anchorId="0969C827" wp14:editId="3A3031D9">
@@ -540,6 +534,8 @@
       <w:r>
         <w:rPr>
           <w:rFonts w:ascii="新細明體" w:eastAsia="新細明體" w:hAnsi="新細明體" w:cs="新細明體"/>
+          <w:noProof/>
+          <w:lang w:eastAsia="en-US"/>
         </w:rPr>
         <w:drawing>
           <wp:inline distT="0" distB="0" distL="0" distR="0" wp14:anchorId="65F515B7" wp14:editId="064EFD0D">
@@ -600,7 +596,7 @@
     <w:p>
       <w:pPr>
         <w:rPr>
-          <w:rFonts w:ascii="新細明體" w:eastAsia="新細明體" w:hAnsi="新細明體" w:cs="新細明體" w:hint="eastAsia"/>
+          <w:rFonts w:ascii="新細明體" w:eastAsia="新細明體" w:hAnsi="新細明體" w:cs="新細明體"/>
         </w:rPr>
       </w:pPr>
     </w:p>
@@ -649,7 +645,7 @@
     <w:p>
       <w:pPr>
         <w:rPr>
-          <w:rFonts w:ascii="新細明體" w:eastAsia="新細明體" w:hAnsi="新細明體" w:cs="新細明體" w:hint="eastAsia"/>
+          <w:rFonts w:ascii="新細明體" w:eastAsia="新細明體" w:hAnsi="新細明體" w:cs="新細明體"/>
           <w:sz w:val="40"/>
           <w:szCs w:val="40"/>
         </w:rPr>
@@ -1158,7 +1154,7 @@
     <w:p>
       <w:pPr>
         <w:rPr>
-          <w:rFonts w:ascii="新細明體" w:eastAsia="新細明體" w:hAnsi="新細明體" w:cs="新細明體" w:hint="eastAsia"/>
+          <w:rFonts w:ascii="新細明體" w:eastAsia="新細明體" w:hAnsi="新細明體" w:cs="新細明體"/>
           <w:sz w:val="40"/>
           <w:szCs w:val="40"/>
         </w:rPr>
@@ -1233,7 +1229,7 @@
     <w:p>
       <w:pPr>
         <w:rPr>
-          <w:rFonts w:ascii="新細明體" w:eastAsia="新細明體" w:hAnsi="新細明體" w:cs="新細明體" w:hint="eastAsia"/>
+          <w:rFonts w:ascii="新細明體" w:eastAsia="新細明體" w:hAnsi="新細明體" w:cs="新細明體"/>
           <w:sz w:val="40"/>
           <w:szCs w:val="40"/>
         </w:rPr>
@@ -1268,7 +1264,7 @@
     <w:p>
       <w:pPr>
         <w:rPr>
-          <w:rFonts w:ascii="新細明體" w:eastAsia="新細明體" w:hAnsi="新細明體" w:cs="新細明體" w:hint="eastAsia"/>
+          <w:rFonts w:ascii="新細明體" w:eastAsia="新細明體" w:hAnsi="新細明體" w:cs="新細明體"/>
           <w:sz w:val="40"/>
           <w:szCs w:val="40"/>
         </w:rPr>
@@ -1397,7 +1393,7 @@
     <w:p>
       <w:pPr>
         <w:rPr>
-          <w:rFonts w:ascii="新細明體" w:eastAsia="新細明體" w:hAnsi="新細明體" w:cs="新細明體" w:hint="eastAsia"/>
+          <w:rFonts w:ascii="新細明體" w:eastAsia="新細明體" w:hAnsi="新細明體" w:cs="新細明體"/>
           <w:sz w:val="40"/>
           <w:szCs w:val="40"/>
         </w:rPr>
@@ -1448,7 +1444,7 @@
     <w:p>
       <w:pPr>
         <w:rPr>
-          <w:rFonts w:ascii="新細明體" w:eastAsia="新細明體" w:hAnsi="新細明體" w:cs="新細明體" w:hint="eastAsia"/>
+          <w:rFonts w:ascii="新細明體" w:eastAsia="新細明體" w:hAnsi="新細明體" w:cs="新細明體"/>
           <w:sz w:val="40"/>
           <w:szCs w:val="40"/>
         </w:rPr>
@@ -1688,14 +1684,22 @@
     <w:p>
       <w:pPr>
         <w:rPr>
-          <w:rFonts w:ascii="新細明體" w:eastAsia="新細明體" w:hAnsi="新細明體" w:cs="新細明體" w:hint="eastAsia"/>
-        </w:rPr>
-      </w:pPr>
-      <w:r>
-        <w:rPr>
-          <w:rFonts w:ascii="新細明體" w:eastAsia="新細明體" w:hAnsi="新細明體" w:cs="新細明體"/>
-        </w:rPr>
-        <w:t xml:space="preserve">public </w:t>
+          <w:rFonts w:ascii="新細明體" w:eastAsia="新細明體" w:hAnsi="新細明體" w:cs="新細明體"/>
+        </w:rPr>
+      </w:pPr>
+      <w:proofErr w:type="gramStart"/>
+      <w:r>
+        <w:rPr>
+          <w:rFonts w:ascii="新細明體" w:eastAsia="新細明體" w:hAnsi="新細明體" w:cs="新細明體"/>
+        </w:rPr>
+        <w:t>public</w:t>
+      </w:r>
+      <w:proofErr w:type="gramEnd"/>
+      <w:r>
+        <w:rPr>
+          <w:rFonts w:ascii="新細明體" w:eastAsia="新細明體" w:hAnsi="新細明體" w:cs="新細明體"/>
+        </w:rPr>
+        <w:t xml:space="preserve"> </w:t>
       </w:r>
       <w:proofErr w:type="spellStart"/>
       <w:r>
@@ -1767,12 +1771,6 @@
         </w:rPr>
         <w:t>)</w:t>
       </w:r>
-      <w:r>
-        <w:rPr>
-          <w:rFonts w:ascii="新細明體" w:eastAsia="新細明體" w:hAnsi="新細明體" w:cs="新細明體" w:hint="eastAsia"/>
-        </w:rPr>
-        <w:t>：</w:t>
-      </w:r>
     </w:p>
     <w:p>
       <w:pPr>
@@ -1950,7 +1948,7 @@
     <w:p>
       <w:pPr>
         <w:rPr>
-          <w:rFonts w:ascii="新細明體" w:eastAsia="新細明體" w:hAnsi="新細明體" w:cs="新細明體" w:hint="eastAsia"/>
+          <w:rFonts w:ascii="新細明體" w:eastAsia="新細明體" w:hAnsi="新細明體" w:cs="新細明體"/>
           <w:sz w:val="40"/>
           <w:szCs w:val="40"/>
         </w:rPr>
@@ -2057,6 +2055,14 @@
           <w:szCs w:val="40"/>
         </w:rPr>
         <w:pgNum/>
+      </w:r>
+      <w:r>
+        <w:rPr>
+          <w:rFonts w:ascii="新細明體" w:eastAsia="新細明體" w:hAnsi="新細明體" w:cs="新細明體" w:hint="eastAsia"/>
+          <w:vanish/>
+          <w:sz w:val="40"/>
+          <w:szCs w:val="40"/>
+        </w:rPr>
         <w:t>﷽﷽﷽﷽﷽﷽﷽﷽﷽﷽﷽﷽﷽出現其他物品或是 position</w:t>
       </w:r>
       <w:r>
@@ -3212,7 +3218,7 @@
     <w:p>
       <w:pPr>
         <w:rPr>
-          <w:rFonts w:ascii="新細明體" w:eastAsia="新細明體" w:hAnsi="新細明體" w:cs="新細明體" w:hint="eastAsia"/>
+          <w:rFonts w:ascii="新細明體" w:eastAsia="新細明體" w:hAnsi="新細明體" w:cs="新細明體"/>
           <w:sz w:val="40"/>
           <w:szCs w:val="40"/>
         </w:rPr>
@@ -3272,7 +3278,7 @@
     <w:p>
       <w:pPr>
         <w:rPr>
-          <w:rFonts w:ascii="新細明體" w:eastAsia="新細明體" w:hAnsi="新細明體" w:cs="新細明體" w:hint="eastAsia"/>
+          <w:rFonts w:ascii="新細明體" w:eastAsia="新細明體" w:hAnsi="新細明體" w:cs="新細明體"/>
           <w:sz w:val="40"/>
           <w:szCs w:val="40"/>
         </w:rPr>
@@ -3291,7 +3297,7 @@
     <w:p>
       <w:pPr>
         <w:rPr>
-          <w:rFonts w:ascii="新細明體" w:eastAsia="新細明體" w:hAnsi="新細明體" w:cs="新細明體" w:hint="eastAsia"/>
+          <w:rFonts w:ascii="新細明體" w:eastAsia="新細明體" w:hAnsi="新細明體" w:cs="新細明體"/>
           <w:sz w:val="40"/>
           <w:szCs w:val="40"/>
         </w:rPr>
@@ -3389,8 +3395,95 @@
         </w:rPr>
         <w:t>才會出現動畫效果。</w:t>
       </w:r>
-      <w:bookmarkStart w:id="0" w:name="_GoBack"/>
-      <w:bookmarkEnd w:id="0"/>
+    </w:p>
+    <w:p>
+      <w:pPr>
+        <w:rPr>
+          <w:rFonts w:ascii="新細明體" w:eastAsia="新細明體" w:hAnsi="新細明體" w:cs="新細明體"/>
+          <w:sz w:val="40"/>
+          <w:szCs w:val="40"/>
+        </w:rPr>
+      </w:pPr>
+    </w:p>
+    <w:p>
+      <w:pPr>
+        <w:rPr>
+          <w:rFonts w:ascii="新細明體" w:eastAsia="新細明體" w:hAnsi="新細明體" w:cs="新細明體"/>
+          <w:sz w:val="40"/>
+          <w:szCs w:val="40"/>
+        </w:rPr>
+      </w:pPr>
+      <w:r>
+        <w:rPr>
+          <w:rFonts w:ascii="新細明體" w:eastAsia="新細明體" w:hAnsi="新細明體" w:cs="新細明體"/>
+          <w:sz w:val="40"/>
+          <w:szCs w:val="40"/>
+        </w:rPr>
+        <w:t>(2)</w:t>
+      </w:r>
+      <w:proofErr w:type="gramStart"/>
+      <w:r>
+        <w:rPr>
+          <w:rFonts w:ascii="新細明體" w:eastAsia="新細明體" w:hAnsi="新細明體" w:cs="新細明體"/>
+          <w:sz w:val="40"/>
+          <w:szCs w:val="40"/>
+        </w:rPr>
+        <w:t>.</w:t>
+      </w:r>
+      <w:proofErr w:type="spellStart"/>
+      <w:r>
+        <w:rPr>
+          <w:rFonts w:ascii="新細明體" w:eastAsia="新細明體" w:hAnsi="新細明體" w:cs="新細明體"/>
+          <w:sz w:val="40"/>
+          <w:szCs w:val="40"/>
+        </w:rPr>
+        <w:t>ItemDecoration</w:t>
+      </w:r>
+      <w:proofErr w:type="spellEnd"/>
+      <w:proofErr w:type="gramEnd"/>
+      <w:r>
+        <w:rPr>
+          <w:rFonts w:ascii="新細明體" w:eastAsia="新細明體" w:hAnsi="新細明體" w:cs="新細明體"/>
+          <w:sz w:val="40"/>
+          <w:szCs w:val="40"/>
+        </w:rPr>
+        <w:t>:</w:t>
+      </w:r>
+    </w:p>
+    <w:p>
+      <w:pPr>
+        <w:rPr>
+          <w:rFonts w:ascii="新細明體" w:eastAsia="新細明體" w:hAnsi="新細明體" w:cs="新細明體"/>
+          <w:sz w:val="40"/>
+          <w:szCs w:val="40"/>
+        </w:rPr>
+      </w:pPr>
+      <w:r>
+        <w:rPr>
+          <w:rFonts w:ascii="新細明體" w:eastAsia="新細明體" w:hAnsi="新細明體" w:cs="新細明體" w:hint="eastAsia"/>
+          <w:sz w:val="40"/>
+          <w:szCs w:val="40"/>
+        </w:rPr>
+        <w:t>用於繪製</w:t>
+      </w:r>
+      <w:proofErr w:type="spellStart"/>
+      <w:r>
+        <w:rPr>
+          <w:rFonts w:ascii="新細明體" w:eastAsia="新細明體" w:hAnsi="新細明體" w:cs="新細明體"/>
+          <w:sz w:val="40"/>
+          <w:szCs w:val="40"/>
+        </w:rPr>
+        <w:t>RecyclerView</w:t>
+      </w:r>
+      <w:proofErr w:type="spellEnd"/>
+      <w:r>
+        <w:rPr>
+          <w:rFonts w:ascii="新細明體" w:eastAsia="新細明體" w:hAnsi="新細明體" w:cs="新細明體" w:hint="eastAsia"/>
+          <w:sz w:val="40"/>
+          <w:szCs w:val="40"/>
+        </w:rPr>
+        <w:t>中物品與物品中間的分隔線，預設沒有繪製，需自行實作繪圖部分。</w:t>
+      </w:r>
     </w:p>
     <w:p>
       <w:pPr>
@@ -3403,16 +3496,16 @@
     <w:p>
       <w:pPr>
         <w:rPr>
-          <w:rFonts w:ascii="新細明體" w:eastAsia="新細明體" w:hAnsi="新細明體" w:cs="新細明體" w:hint="eastAsia"/>
-          <w:sz w:val="40"/>
-          <w:szCs w:val="40"/>
-        </w:rPr>
-      </w:pPr>
-    </w:p>
-    <w:p>
-      <w:pPr>
-        <w:rPr>
-          <w:rFonts w:ascii="新細明體" w:eastAsia="新細明體" w:hAnsi="新細明體" w:cs="新細明體" w:hint="eastAsia"/>
+          <w:rFonts w:ascii="新細明體" w:eastAsia="新細明體" w:hAnsi="新細明體" w:cs="新細明體"/>
+          <w:sz w:val="40"/>
+          <w:szCs w:val="40"/>
+        </w:rPr>
+      </w:pPr>
+    </w:p>
+    <w:p>
+      <w:pPr>
+        <w:rPr>
+          <w:rFonts w:ascii="新細明體" w:eastAsia="新細明體" w:hAnsi="新細明體" w:cs="新細明體"/>
           <w:sz w:val="40"/>
           <w:szCs w:val="40"/>
         </w:rPr>
@@ -3427,27 +3520,19 @@
     <w:p>
       <w:pPr>
         <w:rPr>
-          <w:rFonts w:ascii="新細明體" w:eastAsia="新細明體" w:hAnsi="新細明體" w:cs="新細明體" w:hint="eastAsia"/>
-          <w:sz w:val="40"/>
-          <w:szCs w:val="40"/>
-        </w:rPr>
-      </w:pPr>
-      <w:r>
-        <w:rPr>
-          <w:rFonts w:ascii="新細明體" w:eastAsia="新細明體" w:hAnsi="新細明體" w:cs="新細明體"/>
-          <w:sz w:val="40"/>
-          <w:szCs w:val="40"/>
-        </w:rPr>
-        <w:t>C</w:t>
-      </w:r>
-      <w:proofErr w:type="spellStart"/>
-      <w:r>
-        <w:rPr>
-          <w:rFonts w:ascii="新細明體" w:eastAsia="新細明體" w:hAnsi="新細明體" w:cs="新細明體"/>
-          <w:sz w:val="40"/>
-          <w:szCs w:val="40"/>
-        </w:rPr>
-        <w:t>ardView</w:t>
+          <w:rFonts w:ascii="新細明體" w:eastAsia="新細明體" w:hAnsi="新細明體" w:cs="新細明體"/>
+          <w:sz w:val="40"/>
+          <w:szCs w:val="40"/>
+        </w:rPr>
+      </w:pPr>
+      <w:proofErr w:type="spellStart"/>
+      <w:r>
+        <w:rPr>
+          <w:rFonts w:ascii="新細明體" w:eastAsia="新細明體" w:hAnsi="新細明體" w:cs="新細明體"/>
+          <w:sz w:val="40"/>
+          <w:szCs w:val="40"/>
+        </w:rPr>
+        <w:t>CardView</w:t>
       </w:r>
       <w:proofErr w:type="spellEnd"/>
       <w:r>
@@ -3504,16 +3589,16 @@
     <w:p>
       <w:pPr>
         <w:rPr>
-          <w:rFonts w:ascii="新細明體" w:eastAsia="新細明體" w:hAnsi="新細明體" w:cs="新細明體" w:hint="eastAsia"/>
-          <w:sz w:val="40"/>
-          <w:szCs w:val="40"/>
-        </w:rPr>
-      </w:pPr>
-    </w:p>
-    <w:p>
-      <w:pPr>
-        <w:rPr>
-          <w:rFonts w:ascii="新細明體" w:eastAsia="新細明體" w:hAnsi="新細明體" w:cs="新細明體" w:hint="eastAsia"/>
+          <w:rFonts w:ascii="新細明體" w:eastAsia="新細明體" w:hAnsi="新細明體" w:cs="新細明體"/>
+          <w:sz w:val="40"/>
+          <w:szCs w:val="40"/>
+        </w:rPr>
+      </w:pPr>
+    </w:p>
+    <w:p>
+      <w:pPr>
+        <w:rPr>
+          <w:rFonts w:ascii="新細明體" w:eastAsia="新細明體" w:hAnsi="新細明體" w:cs="新細明體"/>
           <w:sz w:val="40"/>
           <w:szCs w:val="40"/>
         </w:rPr>
@@ -3526,6 +3611,3962 @@
         </w:rPr>
         <w:t>用法與功能：</w:t>
       </w:r>
+    </w:p>
+    <w:p>
+      <w:pPr>
+        <w:rPr>
+          <w:rFonts w:ascii="新細明體" w:eastAsia="新細明體" w:hAnsi="新細明體" w:cs="新細明體" w:hint="eastAsia"/>
+          <w:sz w:val="40"/>
+          <w:szCs w:val="40"/>
+        </w:rPr>
+      </w:pPr>
+      <w:r>
+        <w:rPr>
+          <w:rFonts w:ascii="新細明體" w:eastAsia="新細明體" w:hAnsi="新細明體" w:cs="新細明體" w:hint="eastAsia"/>
+          <w:sz w:val="40"/>
+          <w:szCs w:val="40"/>
+        </w:rPr>
+        <w:t>主要能做的功能大致上有：</w:t>
+      </w:r>
+    </w:p>
+    <w:p>
+      <w:pPr>
+        <w:rPr>
+          <w:rFonts w:ascii="新細明體" w:eastAsia="新細明體" w:hAnsi="新細明體" w:cs="新細明體" w:hint="eastAsia"/>
+          <w:sz w:val="40"/>
+          <w:szCs w:val="40"/>
+        </w:rPr>
+      </w:pPr>
+      <w:r>
+        <w:rPr>
+          <w:rFonts w:ascii="新細明體" w:eastAsia="新細明體" w:hAnsi="新細明體" w:cs="新細明體"/>
+          <w:sz w:val="40"/>
+          <w:szCs w:val="40"/>
+        </w:rPr>
+        <w:t>(1).</w:t>
+      </w:r>
+      <w:r>
+        <w:rPr>
+          <w:rFonts w:ascii="新細明體" w:eastAsia="新細明體" w:hAnsi="新細明體" w:cs="新細明體" w:hint="eastAsia"/>
+          <w:sz w:val="40"/>
+          <w:szCs w:val="40"/>
+        </w:rPr>
+        <w:t>設定圓角的半徑</w:t>
+      </w:r>
+    </w:p>
+    <w:p>
+      <w:pPr>
+        <w:rPr>
+          <w:rFonts w:ascii="新細明體" w:eastAsia="新細明體" w:hAnsi="新細明體" w:cs="新細明體"/>
+          <w:sz w:val="40"/>
+          <w:szCs w:val="40"/>
+        </w:rPr>
+      </w:pPr>
+      <w:r>
+        <w:rPr>
+          <w:rFonts w:ascii="新細明體" w:eastAsia="新細明體" w:hAnsi="新細明體" w:cs="新細明體"/>
+          <w:sz w:val="40"/>
+          <w:szCs w:val="40"/>
+        </w:rPr>
+        <w:t>(2).</w:t>
+      </w:r>
+      <w:r>
+        <w:rPr>
+          <w:rFonts w:ascii="新細明體" w:eastAsia="新細明體" w:hAnsi="新細明體" w:cs="新細明體" w:hint="eastAsia"/>
+          <w:sz w:val="40"/>
+          <w:szCs w:val="40"/>
+        </w:rPr>
+        <w:t>設定陰影的高低</w:t>
+      </w:r>
+    </w:p>
+    <w:p>
+      <w:pPr>
+        <w:rPr>
+          <w:rFonts w:ascii="新細明體" w:eastAsia="新細明體" w:hAnsi="新細明體" w:cs="新細明體"/>
+          <w:sz w:val="40"/>
+          <w:szCs w:val="40"/>
+        </w:rPr>
+      </w:pPr>
+      <w:r>
+        <w:rPr>
+          <w:rFonts w:ascii="新細明體" w:eastAsia="新細明體" w:hAnsi="新細明體" w:cs="新細明體"/>
+          <w:sz w:val="40"/>
+          <w:szCs w:val="40"/>
+        </w:rPr>
+        <w:t>(3).</w:t>
+      </w:r>
+      <w:r>
+        <w:rPr>
+          <w:rFonts w:ascii="新細明體" w:eastAsia="新細明體" w:hAnsi="新細明體" w:cs="新細明體" w:hint="eastAsia"/>
+          <w:sz w:val="40"/>
+          <w:szCs w:val="40"/>
+        </w:rPr>
+        <w:t>設定卡片和裡面內容的間隔</w:t>
+      </w:r>
+      <w:r>
+        <w:rPr>
+          <w:rFonts w:ascii="新細明體" w:eastAsia="新細明體" w:hAnsi="新細明體" w:cs="新細明體"/>
+          <w:sz w:val="40"/>
+          <w:szCs w:val="40"/>
+        </w:rPr>
+        <w:t>(</w:t>
+      </w:r>
+      <w:r>
+        <w:rPr>
+          <w:rFonts w:ascii="新細明體" w:eastAsia="新細明體" w:hAnsi="新細明體" w:cs="新細明體" w:hint="eastAsia"/>
+          <w:sz w:val="40"/>
+          <w:szCs w:val="40"/>
+        </w:rPr>
+        <w:t>內容距離卡片外圍的距離</w:t>
+      </w:r>
+      <w:r>
+        <w:rPr>
+          <w:rFonts w:ascii="新細明體" w:eastAsia="新細明體" w:hAnsi="新細明體" w:cs="新細明體"/>
+          <w:sz w:val="40"/>
+          <w:szCs w:val="40"/>
+        </w:rPr>
+        <w:t>)</w:t>
+      </w:r>
+    </w:p>
+    <w:p>
+      <w:pPr>
+        <w:rPr>
+          <w:rFonts w:ascii="新細明體" w:eastAsia="新細明體" w:hAnsi="新細明體" w:cs="新細明體"/>
+          <w:sz w:val="40"/>
+          <w:szCs w:val="40"/>
+        </w:rPr>
+        <w:sectPr>
+          <w:pgSz w:w="11900" w:h="16840"/>
+          <w:pgMar w:top="1440" w:right="1800" w:bottom="1440" w:left="1800" w:header="708" w:footer="708" w:gutter="0"/>
+          <w:cols w:space="708"/>
+          <w:docGrid w:linePitch="360"/>
+        </w:sectPr>
+      </w:pPr>
+    </w:p>
+    <w:p>
+      <w:pPr>
+        <w:rPr>
+          <w:rFonts w:ascii="新細明體" w:eastAsia="新細明體" w:hAnsi="新細明體" w:cs="新細明體"/>
+          <w:sz w:val="40"/>
+          <w:szCs w:val="40"/>
+        </w:rPr>
+      </w:pPr>
+      <w:r>
+        <w:rPr>
+          <w:rFonts w:ascii="新細明體" w:eastAsia="新細明體" w:hAnsi="新細明體" w:cs="新細明體"/>
+          <w:sz w:val="40"/>
+          <w:szCs w:val="40"/>
+        </w:rPr>
+        <w:t>Demo</w:t>
+      </w:r>
+      <w:r>
+        <w:rPr>
+          <w:rFonts w:ascii="新細明體" w:eastAsia="新細明體" w:hAnsi="新細明體" w:cs="新細明體" w:hint="eastAsia"/>
+          <w:sz w:val="40"/>
+          <w:szCs w:val="40"/>
+        </w:rPr>
+        <w:t>程式：</w:t>
+      </w:r>
+    </w:p>
+    <w:p>
+      <w:pPr>
+        <w:rPr>
+          <w:rFonts w:ascii="新細明體" w:eastAsia="新細明體" w:hAnsi="新細明體" w:cs="新細明體"/>
+          <w:sz w:val="40"/>
+          <w:szCs w:val="40"/>
+        </w:rPr>
+      </w:pPr>
+      <w:r>
+        <w:rPr>
+          <w:rFonts w:ascii="新細明體" w:eastAsia="新細明體" w:hAnsi="新細明體" w:cs="新細明體" w:hint="eastAsia"/>
+          <w:sz w:val="40"/>
+          <w:szCs w:val="40"/>
+        </w:rPr>
+        <w:t>這個程式主要分為三個部分：</w:t>
+      </w:r>
+    </w:p>
+    <w:p>
+      <w:pPr>
+        <w:rPr>
+          <w:rFonts w:ascii="新細明體" w:eastAsia="新細明體" w:hAnsi="新細明體" w:cs="新細明體" w:hint="eastAsia"/>
+          <w:sz w:val="40"/>
+          <w:szCs w:val="40"/>
+        </w:rPr>
+      </w:pPr>
+      <w:r>
+        <w:rPr>
+          <w:rFonts w:ascii="新細明體" w:eastAsia="新細明體" w:hAnsi="新細明體" w:cs="新細明體" w:hint="eastAsia"/>
+          <w:sz w:val="40"/>
+          <w:szCs w:val="40"/>
+        </w:rPr>
+        <w:t>共通按鈕為：增加，刪除，刪除全部，切換</w:t>
+      </w:r>
+    </w:p>
+    <w:p>
+      <w:pPr>
+        <w:rPr>
+          <w:rFonts w:ascii="新細明體" w:eastAsia="新細明體" w:hAnsi="新細明體" w:cs="新細明體" w:hint="eastAsia"/>
+          <w:sz w:val="40"/>
+          <w:szCs w:val="40"/>
+        </w:rPr>
+      </w:pPr>
+      <w:r>
+        <w:rPr>
+          <w:rFonts w:ascii="新細明體" w:eastAsia="新細明體" w:hAnsi="新細明體" w:cs="新細明體" w:hint="eastAsia"/>
+          <w:sz w:val="40"/>
+          <w:szCs w:val="40"/>
+        </w:rPr>
+        <w:t>增加為添加隨機內容。</w:t>
+      </w:r>
+    </w:p>
+    <w:p>
+      <w:pPr>
+        <w:rPr>
+          <w:rFonts w:ascii="新細明體" w:eastAsia="新細明體" w:hAnsi="新細明體" w:cs="新細明體" w:hint="eastAsia"/>
+          <w:sz w:val="40"/>
+          <w:szCs w:val="40"/>
+        </w:rPr>
+      </w:pPr>
+      <w:r>
+        <w:rPr>
+          <w:rFonts w:ascii="新細明體" w:eastAsia="新細明體" w:hAnsi="新細明體" w:cs="新細明體" w:hint="eastAsia"/>
+          <w:sz w:val="40"/>
+          <w:szCs w:val="40"/>
+        </w:rPr>
+        <w:t>刪除為刪除隨機內容。</w:t>
+      </w:r>
+    </w:p>
+    <w:p>
+      <w:pPr>
+        <w:rPr>
+          <w:rFonts w:ascii="新細明體" w:eastAsia="新細明體" w:hAnsi="新細明體" w:cs="新細明體" w:hint="eastAsia"/>
+          <w:sz w:val="40"/>
+          <w:szCs w:val="40"/>
+        </w:rPr>
+      </w:pPr>
+      <w:r>
+        <w:rPr>
+          <w:rFonts w:ascii="新細明體" w:eastAsia="新細明體" w:hAnsi="新細明體" w:cs="新細明體" w:hint="eastAsia"/>
+          <w:sz w:val="40"/>
+          <w:szCs w:val="40"/>
+        </w:rPr>
+        <w:t>刪除全部為刪除全部內容。</w:t>
+      </w:r>
+    </w:p>
+    <w:p>
+      <w:pPr>
+        <w:rPr>
+          <w:rFonts w:ascii="新細明體" w:eastAsia="新細明體" w:hAnsi="新細明體" w:cs="新細明體" w:hint="eastAsia"/>
+          <w:sz w:val="40"/>
+          <w:szCs w:val="40"/>
+        </w:rPr>
+      </w:pPr>
+      <w:r>
+        <w:rPr>
+          <w:rFonts w:ascii="新細明體" w:eastAsia="新細明體" w:hAnsi="新細明體" w:cs="新細明體" w:hint="eastAsia"/>
+          <w:sz w:val="40"/>
+          <w:szCs w:val="40"/>
+        </w:rPr>
+        <w:t>切換為切換版面配置</w:t>
+      </w:r>
+      <w:r>
+        <w:rPr>
+          <w:rFonts w:ascii="新細明體" w:eastAsia="新細明體" w:hAnsi="新細明體" w:cs="新細明體"/>
+          <w:sz w:val="40"/>
+          <w:szCs w:val="40"/>
+        </w:rPr>
+        <w:t>(big</w:t>
+      </w:r>
+      <w:r>
+        <w:rPr>
+          <w:rFonts w:ascii="新細明體" w:eastAsia="新細明體" w:hAnsi="新細明體" w:cs="新細明體" w:hint="eastAsia"/>
+          <w:sz w:val="40"/>
+          <w:szCs w:val="40"/>
+        </w:rPr>
+        <w:t>跟</w:t>
+      </w:r>
+      <w:r>
+        <w:rPr>
+          <w:rFonts w:ascii="新細明體" w:eastAsia="新細明體" w:hAnsi="新細明體" w:cs="新細明體"/>
+          <w:sz w:val="40"/>
+          <w:szCs w:val="40"/>
+        </w:rPr>
+        <w:t>expand</w:t>
+      </w:r>
+      <w:r>
+        <w:rPr>
+          <w:rFonts w:ascii="新細明體" w:eastAsia="新細明體" w:hAnsi="新細明體" w:cs="新細明體" w:hint="eastAsia"/>
+          <w:sz w:val="40"/>
+          <w:szCs w:val="40"/>
+        </w:rPr>
+        <w:t xml:space="preserve"> 主要是針對</w:t>
+      </w:r>
+      <w:proofErr w:type="spellStart"/>
+      <w:r>
+        <w:rPr>
+          <w:rFonts w:ascii="新細明體" w:eastAsia="新細明體" w:hAnsi="新細明體" w:cs="新細明體"/>
+          <w:sz w:val="40"/>
+          <w:szCs w:val="40"/>
+        </w:rPr>
+        <w:t>LinearLayout</w:t>
+      </w:r>
+      <w:proofErr w:type="spellEnd"/>
+      <w:r>
+        <w:rPr>
+          <w:rFonts w:ascii="新細明體" w:eastAsia="新細明體" w:hAnsi="新細明體" w:cs="新細明體" w:hint="eastAsia"/>
+          <w:sz w:val="40"/>
+          <w:szCs w:val="40"/>
+        </w:rPr>
+        <w:t>的版面設計 不建議切換</w:t>
+      </w:r>
+      <w:r>
+        <w:rPr>
+          <w:rFonts w:ascii="新細明體" w:eastAsia="新細明體" w:hAnsi="新細明體" w:cs="新細明體"/>
+          <w:sz w:val="40"/>
+          <w:szCs w:val="40"/>
+        </w:rPr>
+        <w:t>)</w:t>
+      </w:r>
+    </w:p>
+    <w:p>
+      <w:pPr>
+        <w:rPr>
+          <w:rFonts w:ascii="新細明體" w:eastAsia="新細明體" w:hAnsi="新細明體" w:cs="新細明體" w:hint="eastAsia"/>
+          <w:sz w:val="40"/>
+          <w:szCs w:val="40"/>
+        </w:rPr>
+      </w:pPr>
+    </w:p>
+    <w:p>
+      <w:pPr>
+        <w:rPr>
+          <w:rFonts w:ascii="新細明體" w:eastAsia="新細明體" w:hAnsi="新細明體" w:cs="新細明體"/>
+          <w:sz w:val="40"/>
+          <w:szCs w:val="40"/>
+        </w:rPr>
+      </w:pPr>
+      <w:r>
+        <w:rPr>
+          <w:rFonts w:ascii="新細明體" w:eastAsia="新細明體" w:hAnsi="新細明體" w:cs="新細明體"/>
+          <w:sz w:val="40"/>
+          <w:szCs w:val="40"/>
+        </w:rPr>
+        <w:t>(1)</w:t>
+      </w:r>
+      <w:proofErr w:type="gramStart"/>
+      <w:r>
+        <w:rPr>
+          <w:rFonts w:ascii="新細明體" w:eastAsia="新細明體" w:hAnsi="新細明體" w:cs="新細明體"/>
+          <w:sz w:val="40"/>
+          <w:szCs w:val="40"/>
+        </w:rPr>
+        <w:t>.linear</w:t>
+      </w:r>
+      <w:proofErr w:type="gramEnd"/>
+    </w:p>
+    <w:p>
+      <w:pPr>
+        <w:rPr>
+          <w:rFonts w:ascii="新細明體" w:eastAsia="新細明體" w:hAnsi="新細明體" w:cs="新細明體" w:hint="eastAsia"/>
+          <w:sz w:val="40"/>
+          <w:szCs w:val="40"/>
+        </w:rPr>
+      </w:pPr>
+      <w:r>
+        <w:rPr>
+          <w:rFonts w:ascii="新細明體" w:eastAsia="新細明體" w:hAnsi="新細明體" w:cs="新細明體" w:hint="eastAsia"/>
+          <w:sz w:val="40"/>
+          <w:szCs w:val="40"/>
+        </w:rPr>
+        <w:t>較為基本的做法，</w:t>
+      </w:r>
+      <w:proofErr w:type="spellStart"/>
+      <w:r>
+        <w:rPr>
+          <w:rFonts w:ascii="新細明體" w:eastAsia="新細明體" w:hAnsi="新細明體" w:cs="新細明體"/>
+          <w:sz w:val="40"/>
+          <w:szCs w:val="40"/>
+        </w:rPr>
+        <w:t>RecycleView</w:t>
+      </w:r>
+      <w:proofErr w:type="spellEnd"/>
+      <w:r>
+        <w:rPr>
+          <w:rFonts w:ascii="新細明體" w:eastAsia="新細明體" w:hAnsi="新細明體" w:cs="新細明體" w:hint="eastAsia"/>
+          <w:sz w:val="40"/>
+          <w:szCs w:val="40"/>
+        </w:rPr>
+        <w:t>裡面只包含一種類型的</w:t>
+      </w:r>
+      <w:r>
+        <w:rPr>
+          <w:rFonts w:ascii="新細明體" w:eastAsia="新細明體" w:hAnsi="新細明體" w:cs="新細明體"/>
+          <w:sz w:val="40"/>
+          <w:szCs w:val="40"/>
+        </w:rPr>
+        <w:t>Item</w:t>
+      </w:r>
+      <w:r>
+        <w:rPr>
+          <w:rFonts w:ascii="新細明體" w:eastAsia="新細明體" w:hAnsi="新細明體" w:cs="新細明體" w:hint="eastAsia"/>
+          <w:sz w:val="40"/>
+          <w:szCs w:val="40"/>
+        </w:rPr>
+        <w:t>，按切換可更換</w:t>
+      </w:r>
+      <w:proofErr w:type="spellStart"/>
+      <w:r>
+        <w:rPr>
+          <w:rFonts w:ascii="新細明體" w:eastAsia="新細明體" w:hAnsi="新細明體" w:cs="新細明體"/>
+          <w:sz w:val="40"/>
+          <w:szCs w:val="40"/>
+        </w:rPr>
+        <w:t>LayoutManager</w:t>
+      </w:r>
+      <w:proofErr w:type="spellEnd"/>
+      <w:r>
+        <w:rPr>
+          <w:rFonts w:ascii="新細明體" w:eastAsia="新細明體" w:hAnsi="新細明體" w:cs="新細明體" w:hint="eastAsia"/>
+          <w:sz w:val="40"/>
+          <w:szCs w:val="40"/>
+        </w:rPr>
+        <w:t>配置，按</w:t>
+      </w:r>
+      <w:r>
+        <w:rPr>
+          <w:rFonts w:ascii="新細明體" w:eastAsia="新細明體" w:hAnsi="新細明體" w:cs="新細明體"/>
+          <w:sz w:val="40"/>
+          <w:szCs w:val="40"/>
+        </w:rPr>
+        <w:t>X</w:t>
+      </w:r>
+      <w:r>
+        <w:rPr>
+          <w:rFonts w:ascii="新細明體" w:eastAsia="新細明體" w:hAnsi="新細明體" w:cs="新細明體" w:hint="eastAsia"/>
+          <w:sz w:val="40"/>
+          <w:szCs w:val="40"/>
+        </w:rPr>
+        <w:t>可切換水平垂直配置。</w:t>
+      </w:r>
+    </w:p>
+    <w:p>
+      <w:pPr>
+        <w:rPr>
+          <w:rFonts w:ascii="新細明體" w:eastAsia="新細明體" w:hAnsi="新細明體" w:cs="新細明體"/>
+          <w:sz w:val="40"/>
+          <w:szCs w:val="40"/>
+        </w:rPr>
+      </w:pPr>
+      <w:r>
+        <w:rPr>
+          <w:rFonts w:ascii="新細明體" w:eastAsia="新細明體" w:hAnsi="新細明體" w:cs="新細明體" w:hint="eastAsia"/>
+          <w:sz w:val="40"/>
+          <w:szCs w:val="40"/>
+        </w:rPr>
+        <w:t>按下會轉到另一個</w:t>
+      </w:r>
+      <w:r>
+        <w:rPr>
+          <w:rFonts w:ascii="新細明體" w:eastAsia="新細明體" w:hAnsi="新細明體" w:cs="新細明體"/>
+          <w:sz w:val="40"/>
+          <w:szCs w:val="40"/>
+        </w:rPr>
+        <w:t>Activity</w:t>
+      </w:r>
+      <w:r>
+        <w:rPr>
+          <w:rFonts w:ascii="新細明體" w:eastAsia="新細明體" w:hAnsi="新細明體" w:cs="新細明體" w:hint="eastAsia"/>
+          <w:vanish/>
+          <w:sz w:val="40"/>
+          <w:szCs w:val="40"/>
+        </w:rPr>
+        <w:t>不建議切換</w:t>
+      </w:r>
+      <w:r>
+        <w:rPr>
+          <w:rFonts w:ascii="新細明體" w:eastAsia="新細明體" w:hAnsi="新細明體" w:cs="新細明體" w:hint="eastAsia"/>
+          <w:vanish/>
+          <w:sz w:val="40"/>
+          <w:szCs w:val="40"/>
+        </w:rPr>
+        <w:pgNum/>
+        <w:t>﷽﷽﷽﷽﷽﷽﷽﷽﷽﷽﷽﷽</w:t>
+      </w:r>
+      <w:r>
+        <w:rPr>
+          <w:rFonts w:ascii="新細明體" w:eastAsia="新細明體" w:hAnsi="新細明體" w:cs="新細明體" w:hint="eastAsia"/>
+          <w:vanish/>
+          <w:sz w:val="40"/>
+          <w:szCs w:val="40"/>
+        </w:rPr>
+        <w:pgNum/>
+      </w:r>
+      <w:r>
+        <w:rPr>
+          <w:rFonts w:ascii="新細明體" w:eastAsia="新細明體" w:hAnsi="新細明體" w:cs="新細明體" w:hint="eastAsia"/>
+          <w:vanish/>
+          <w:sz w:val="40"/>
+          <w:szCs w:val="40"/>
+        </w:rPr>
+        <w:pgNum/>
+      </w:r>
+      <w:r>
+        <w:rPr>
+          <w:rFonts w:ascii="新細明體" w:eastAsia="新細明體" w:hAnsi="新細明體" w:cs="新細明體" w:hint="eastAsia"/>
+          <w:vanish/>
+          <w:sz w:val="40"/>
+          <w:szCs w:val="40"/>
+        </w:rPr>
+        <w:pgNum/>
+      </w:r>
+      <w:r>
+        <w:rPr>
+          <w:rFonts w:ascii="新細明體" w:eastAsia="新細明體" w:hAnsi="新細明體" w:cs="新細明體" w:hint="eastAsia"/>
+          <w:vanish/>
+          <w:sz w:val="40"/>
+          <w:szCs w:val="40"/>
+        </w:rPr>
+        <w:pgNum/>
+      </w:r>
+      <w:r>
+        <w:rPr>
+          <w:rFonts w:ascii="新細明體" w:eastAsia="新細明體" w:hAnsi="新細明體" w:cs="新細明體" w:hint="eastAsia"/>
+          <w:vanish/>
+          <w:sz w:val="40"/>
+          <w:szCs w:val="40"/>
+        </w:rPr>
+        <w:pgNum/>
+      </w:r>
+      <w:r>
+        <w:rPr>
+          <w:rFonts w:ascii="新細明體" w:eastAsia="新細明體" w:hAnsi="新細明體" w:cs="新細明體" w:hint="eastAsia"/>
+          <w:vanish/>
+          <w:sz w:val="40"/>
+          <w:szCs w:val="40"/>
+        </w:rPr>
+        <w:pgNum/>
+      </w:r>
+      <w:r>
+        <w:rPr>
+          <w:rFonts w:ascii="新細明體" w:eastAsia="新細明體" w:hAnsi="新細明體" w:cs="新細明體" w:hint="eastAsia"/>
+          <w:vanish/>
+          <w:sz w:val="40"/>
+          <w:szCs w:val="40"/>
+        </w:rPr>
+        <w:pgNum/>
+      </w:r>
+      <w:r>
+        <w:rPr>
+          <w:rFonts w:ascii="新細明體" w:eastAsia="新細明體" w:hAnsi="新細明體" w:cs="新細明體" w:hint="eastAsia"/>
+          <w:vanish/>
+          <w:sz w:val="40"/>
+          <w:szCs w:val="40"/>
+        </w:rPr>
+        <w:pgNum/>
+      </w:r>
+      <w:r>
+        <w:rPr>
+          <w:rFonts w:ascii="新細明體" w:eastAsia="新細明體" w:hAnsi="新細明體" w:cs="新細明體" w:hint="eastAsia"/>
+          <w:vanish/>
+          <w:sz w:val="40"/>
+          <w:szCs w:val="40"/>
+        </w:rPr>
+        <w:pgNum/>
+      </w:r>
+      <w:r>
+        <w:rPr>
+          <w:rFonts w:ascii="新細明體" w:eastAsia="新細明體" w:hAnsi="新細明體" w:cs="新細明體" w:hint="eastAsia"/>
+          <w:vanish/>
+          <w:sz w:val="40"/>
+          <w:szCs w:val="40"/>
+        </w:rPr>
+        <w:pgNum/>
+      </w:r>
+      <w:r>
+        <w:rPr>
+          <w:rFonts w:ascii="新細明體" w:eastAsia="新細明體" w:hAnsi="新細明體" w:cs="新細明體" w:hint="eastAsia"/>
+          <w:vanish/>
+          <w:sz w:val="40"/>
+          <w:szCs w:val="40"/>
+        </w:rPr>
+        <w:pgNum/>
+      </w:r>
+      <w:r>
+        <w:rPr>
+          <w:rFonts w:ascii="新細明體" w:eastAsia="新細明體" w:hAnsi="新細明體" w:cs="新細明體" w:hint="eastAsia"/>
+          <w:vanish/>
+          <w:sz w:val="40"/>
+          <w:szCs w:val="40"/>
+        </w:rPr>
+        <w:pgNum/>
+      </w:r>
+      <w:r>
+        <w:rPr>
+          <w:rFonts w:ascii="新細明體" w:eastAsia="新細明體" w:hAnsi="新細明體" w:cs="新細明體" w:hint="eastAsia"/>
+          <w:vanish/>
+          <w:sz w:val="40"/>
+          <w:szCs w:val="40"/>
+        </w:rPr>
+        <w:pgNum/>
+      </w:r>
+      <w:r>
+        <w:rPr>
+          <w:rFonts w:ascii="新細明體" w:eastAsia="新細明體" w:hAnsi="新細明體" w:cs="新細明體" w:hint="eastAsia"/>
+          <w:vanish/>
+          <w:sz w:val="40"/>
+          <w:szCs w:val="40"/>
+        </w:rPr>
+        <w:pgNum/>
+      </w:r>
+      <w:r>
+        <w:rPr>
+          <w:rFonts w:ascii="新細明體" w:eastAsia="新細明體" w:hAnsi="新細明體" w:cs="新細明體" w:hint="eastAsia"/>
+          <w:vanish/>
+          <w:sz w:val="40"/>
+          <w:szCs w:val="40"/>
+        </w:rPr>
+        <w:pgNum/>
+      </w:r>
+      <w:r>
+        <w:rPr>
+          <w:rFonts w:ascii="新細明體" w:eastAsia="新細明體" w:hAnsi="新細明體" w:cs="新細明體" w:hint="eastAsia"/>
+          <w:vanish/>
+          <w:sz w:val="40"/>
+          <w:szCs w:val="40"/>
+        </w:rPr>
+        <w:pgNum/>
+      </w:r>
+      <w:r>
+        <w:rPr>
+          <w:rFonts w:ascii="新細明體" w:eastAsia="新細明體" w:hAnsi="新細明體" w:cs="新細明體" w:hint="eastAsia"/>
+          <w:vanish/>
+          <w:sz w:val="40"/>
+          <w:szCs w:val="40"/>
+        </w:rPr>
+        <w:pgNum/>
+      </w:r>
+      <w:r>
+        <w:rPr>
+          <w:rFonts w:ascii="新細明體" w:eastAsia="新細明體" w:hAnsi="新細明體" w:cs="新細明體" w:hint="eastAsia"/>
+          <w:vanish/>
+          <w:sz w:val="40"/>
+          <w:szCs w:val="40"/>
+        </w:rPr>
+        <w:pgNum/>
+      </w:r>
+      <w:r>
+        <w:rPr>
+          <w:rFonts w:ascii="新細明體" w:eastAsia="新細明體" w:hAnsi="新細明體" w:cs="新細明體" w:hint="eastAsia"/>
+          <w:vanish/>
+          <w:sz w:val="40"/>
+          <w:szCs w:val="40"/>
+        </w:rPr>
+        <w:pgNum/>
+      </w:r>
+      <w:r>
+        <w:rPr>
+          <w:rFonts w:ascii="新細明體" w:eastAsia="新細明體" w:hAnsi="新細明體" w:cs="新細明體" w:hint="eastAsia"/>
+          <w:vanish/>
+          <w:sz w:val="40"/>
+          <w:szCs w:val="40"/>
+        </w:rPr>
+        <w:pgNum/>
+      </w:r>
+      <w:r>
+        <w:rPr>
+          <w:rFonts w:ascii="新細明體" w:eastAsia="新細明體" w:hAnsi="新細明體" w:cs="新細明體" w:hint="eastAsia"/>
+          <w:vanish/>
+          <w:sz w:val="40"/>
+          <w:szCs w:val="40"/>
+        </w:rPr>
+        <w:pgNum/>
+      </w:r>
+      <w:r>
+        <w:rPr>
+          <w:rFonts w:ascii="新細明體" w:eastAsia="新細明體" w:hAnsi="新細明體" w:cs="新細明體" w:hint="eastAsia"/>
+          <w:vanish/>
+          <w:sz w:val="40"/>
+          <w:szCs w:val="40"/>
+        </w:rPr>
+        <w:pgNum/>
+      </w:r>
+      <w:r>
+        <w:rPr>
+          <w:rFonts w:ascii="新細明體" w:eastAsia="新細明體" w:hAnsi="新細明體" w:cs="新細明體" w:hint="eastAsia"/>
+          <w:vanish/>
+          <w:sz w:val="40"/>
+          <w:szCs w:val="40"/>
+        </w:rPr>
+        <w:pgNum/>
+      </w:r>
+      <w:r>
+        <w:rPr>
+          <w:rFonts w:ascii="新細明體" w:eastAsia="新細明體" w:hAnsi="新細明體" w:cs="新細明體" w:hint="eastAsia"/>
+          <w:vanish/>
+          <w:sz w:val="40"/>
+          <w:szCs w:val="40"/>
+        </w:rPr>
+        <w:pgNum/>
+      </w:r>
+      <w:r>
+        <w:rPr>
+          <w:rFonts w:ascii="新細明體" w:eastAsia="新細明體" w:hAnsi="新細明體" w:cs="新細明體" w:hint="eastAsia"/>
+          <w:vanish/>
+          <w:sz w:val="40"/>
+          <w:szCs w:val="40"/>
+        </w:rPr>
+        <w:pgNum/>
+      </w:r>
+      <w:r>
+        <w:rPr>
+          <w:rFonts w:ascii="新細明體" w:eastAsia="新細明體" w:hAnsi="新細明體" w:cs="新細明體" w:hint="eastAsia"/>
+          <w:vanish/>
+          <w:sz w:val="40"/>
+          <w:szCs w:val="40"/>
+        </w:rPr>
+        <w:pgNum/>
+      </w:r>
+      <w:r>
+        <w:rPr>
+          <w:rFonts w:ascii="新細明體" w:eastAsia="新細明體" w:hAnsi="新細明體" w:cs="新細明體" w:hint="eastAsia"/>
+          <w:vanish/>
+          <w:sz w:val="40"/>
+          <w:szCs w:val="40"/>
+        </w:rPr>
+        <w:pgNum/>
+      </w:r>
+      <w:r>
+        <w:rPr>
+          <w:rFonts w:ascii="新細明體" w:eastAsia="新細明體" w:hAnsi="新細明體" w:cs="新細明體" w:hint="eastAsia"/>
+          <w:vanish/>
+          <w:sz w:val="40"/>
+          <w:szCs w:val="40"/>
+        </w:rPr>
+        <w:pgNum/>
+      </w:r>
+      <w:r>
+        <w:rPr>
+          <w:rFonts w:ascii="新細明體" w:eastAsia="新細明體" w:hAnsi="新細明體" w:cs="新細明體" w:hint="eastAsia"/>
+          <w:vanish/>
+          <w:sz w:val="40"/>
+          <w:szCs w:val="40"/>
+        </w:rPr>
+        <w:pgNum/>
+      </w:r>
+      <w:r>
+        <w:rPr>
+          <w:rFonts w:ascii="新細明體" w:eastAsia="新細明體" w:hAnsi="新細明體" w:cs="新細明體" w:hint="eastAsia"/>
+          <w:vanish/>
+          <w:sz w:val="40"/>
+          <w:szCs w:val="40"/>
+        </w:rPr>
+        <w:pgNum/>
+      </w:r>
+      <w:r>
+        <w:rPr>
+          <w:rFonts w:ascii="新細明體" w:eastAsia="新細明體" w:hAnsi="新細明體" w:cs="新細明體" w:hint="eastAsia"/>
+          <w:vanish/>
+          <w:sz w:val="40"/>
+          <w:szCs w:val="40"/>
+        </w:rPr>
+        <w:pgNum/>
+      </w:r>
+      <w:r>
+        <w:rPr>
+          <w:rFonts w:ascii="新細明體" w:eastAsia="新細明體" w:hAnsi="新細明體" w:cs="新細明體" w:hint="eastAsia"/>
+          <w:vanish/>
+          <w:sz w:val="40"/>
+          <w:szCs w:val="40"/>
+        </w:rPr>
+        <w:pgNum/>
+      </w:r>
+      <w:r>
+        <w:rPr>
+          <w:rFonts w:ascii="新細明體" w:eastAsia="新細明體" w:hAnsi="新細明體" w:cs="新細明體" w:hint="eastAsia"/>
+          <w:vanish/>
+          <w:sz w:val="40"/>
+          <w:szCs w:val="40"/>
+        </w:rPr>
+        <w:pgNum/>
+      </w:r>
+      <w:r>
+        <w:rPr>
+          <w:rFonts w:ascii="新細明體" w:eastAsia="新細明體" w:hAnsi="新細明體" w:cs="新細明體" w:hint="eastAsia"/>
+          <w:vanish/>
+          <w:sz w:val="40"/>
+          <w:szCs w:val="40"/>
+        </w:rPr>
+        <w:pgNum/>
+      </w:r>
+      <w:r>
+        <w:rPr>
+          <w:rFonts w:ascii="新細明體" w:eastAsia="新細明體" w:hAnsi="新細明體" w:cs="新細明體" w:hint="eastAsia"/>
+          <w:vanish/>
+          <w:sz w:val="40"/>
+          <w:szCs w:val="40"/>
+        </w:rPr>
+        <w:pgNum/>
+      </w:r>
+      <w:r>
+        <w:rPr>
+          <w:rFonts w:ascii="新細明體" w:eastAsia="新細明體" w:hAnsi="新細明體" w:cs="新細明體" w:hint="eastAsia"/>
+          <w:vanish/>
+          <w:sz w:val="40"/>
+          <w:szCs w:val="40"/>
+        </w:rPr>
+        <w:pgNum/>
+      </w:r>
+      <w:r>
+        <w:rPr>
+          <w:rFonts w:ascii="新細明體" w:eastAsia="新細明體" w:hAnsi="新細明體" w:cs="新細明體" w:hint="eastAsia"/>
+          <w:vanish/>
+          <w:sz w:val="40"/>
+          <w:szCs w:val="40"/>
+        </w:rPr>
+        <w:pgNum/>
+      </w:r>
+      <w:r>
+        <w:rPr>
+          <w:rFonts w:ascii="新細明體" w:eastAsia="新細明體" w:hAnsi="新細明體" w:cs="新細明體" w:hint="eastAsia"/>
+          <w:vanish/>
+          <w:sz w:val="40"/>
+          <w:szCs w:val="40"/>
+        </w:rPr>
+        <w:pgNum/>
+      </w:r>
+      <w:r>
+        <w:rPr>
+          <w:rFonts w:ascii="新細明體" w:eastAsia="新細明體" w:hAnsi="新細明體" w:cs="新細明體" w:hint="eastAsia"/>
+          <w:vanish/>
+          <w:sz w:val="40"/>
+          <w:szCs w:val="40"/>
+        </w:rPr>
+        <w:pgNum/>
+      </w:r>
+      <w:r>
+        <w:rPr>
+          <w:rFonts w:ascii="新細明體" w:eastAsia="新細明體" w:hAnsi="新細明體" w:cs="新細明體" w:hint="eastAsia"/>
+          <w:vanish/>
+          <w:sz w:val="40"/>
+          <w:szCs w:val="40"/>
+        </w:rPr>
+        <w:pgNum/>
+      </w:r>
+      <w:r>
+        <w:rPr>
+          <w:rFonts w:ascii="新細明體" w:eastAsia="新細明體" w:hAnsi="新細明體" w:cs="新細明體" w:hint="eastAsia"/>
+          <w:vanish/>
+          <w:sz w:val="40"/>
+          <w:szCs w:val="40"/>
+        </w:rPr>
+        <w:pgNum/>
+      </w:r>
+      <w:r>
+        <w:rPr>
+          <w:rFonts w:ascii="新細明體" w:eastAsia="新細明體" w:hAnsi="新細明體" w:cs="新細明體" w:hint="eastAsia"/>
+          <w:vanish/>
+          <w:sz w:val="40"/>
+          <w:szCs w:val="40"/>
+        </w:rPr>
+        <w:pgNum/>
+      </w:r>
+      <w:r>
+        <w:rPr>
+          <w:rFonts w:ascii="新細明體" w:eastAsia="新細明體" w:hAnsi="新細明體" w:cs="新細明體" w:hint="eastAsia"/>
+          <w:vanish/>
+          <w:sz w:val="40"/>
+          <w:szCs w:val="40"/>
+        </w:rPr>
+        <w:pgNum/>
+      </w:r>
+      <w:r>
+        <w:rPr>
+          <w:rFonts w:ascii="新細明體" w:eastAsia="新細明體" w:hAnsi="新細明體" w:cs="新細明體" w:hint="eastAsia"/>
+          <w:vanish/>
+          <w:sz w:val="40"/>
+          <w:szCs w:val="40"/>
+        </w:rPr>
+        <w:pgNum/>
+      </w:r>
+      <w:r>
+        <w:rPr>
+          <w:rFonts w:ascii="新細明體" w:eastAsia="新細明體" w:hAnsi="新細明體" w:cs="新細明體" w:hint="eastAsia"/>
+          <w:vanish/>
+          <w:sz w:val="40"/>
+          <w:szCs w:val="40"/>
+        </w:rPr>
+        <w:pgNum/>
+      </w:r>
+      <w:r>
+        <w:rPr>
+          <w:rFonts w:ascii="新細明體" w:eastAsia="新細明體" w:hAnsi="新細明體" w:cs="新細明體" w:hint="eastAsia"/>
+          <w:vanish/>
+          <w:sz w:val="40"/>
+          <w:szCs w:val="40"/>
+        </w:rPr>
+        <w:pgNum/>
+      </w:r>
+      <w:r>
+        <w:rPr>
+          <w:rFonts w:ascii="新細明體" w:eastAsia="新細明體" w:hAnsi="新細明體" w:cs="新細明體" w:hint="eastAsia"/>
+          <w:vanish/>
+          <w:sz w:val="40"/>
+          <w:szCs w:val="40"/>
+        </w:rPr>
+        <w:pgNum/>
+      </w:r>
+      <w:r>
+        <w:rPr>
+          <w:rFonts w:ascii="新細明體" w:eastAsia="新細明體" w:hAnsi="新細明體" w:cs="新細明體" w:hint="eastAsia"/>
+          <w:vanish/>
+          <w:sz w:val="40"/>
+          <w:szCs w:val="40"/>
+        </w:rPr>
+        <w:pgNum/>
+      </w:r>
+      <w:r>
+        <w:rPr>
+          <w:rFonts w:ascii="新細明體" w:eastAsia="新細明體" w:hAnsi="新細明體" w:cs="新細明體" w:hint="eastAsia"/>
+          <w:vanish/>
+          <w:sz w:val="40"/>
+          <w:szCs w:val="40"/>
+        </w:rPr>
+        <w:pgNum/>
+      </w:r>
+      <w:r>
+        <w:rPr>
+          <w:rFonts w:ascii="新細明體" w:eastAsia="新細明體" w:hAnsi="新細明體" w:cs="新細明體" w:hint="eastAsia"/>
+          <w:vanish/>
+          <w:sz w:val="40"/>
+          <w:szCs w:val="40"/>
+        </w:rPr>
+        <w:pgNum/>
+      </w:r>
+      <w:r>
+        <w:rPr>
+          <w:rFonts w:ascii="新細明體" w:eastAsia="新細明體" w:hAnsi="新細明體" w:cs="新細明體" w:hint="eastAsia"/>
+          <w:vanish/>
+          <w:sz w:val="40"/>
+          <w:szCs w:val="40"/>
+        </w:rPr>
+        <w:pgNum/>
+      </w:r>
+      <w:r>
+        <w:rPr>
+          <w:rFonts w:ascii="新細明體" w:eastAsia="新細明體" w:hAnsi="新細明體" w:cs="新細明體" w:hint="eastAsia"/>
+          <w:vanish/>
+          <w:sz w:val="40"/>
+          <w:szCs w:val="40"/>
+        </w:rPr>
+        <w:pgNum/>
+      </w:r>
+      <w:r>
+        <w:rPr>
+          <w:rFonts w:ascii="新細明體" w:eastAsia="新細明體" w:hAnsi="新細明體" w:cs="新細明體" w:hint="eastAsia"/>
+          <w:vanish/>
+          <w:sz w:val="40"/>
+          <w:szCs w:val="40"/>
+        </w:rPr>
+        <w:pgNum/>
+      </w:r>
+      <w:r>
+        <w:rPr>
+          <w:rFonts w:ascii="新細明體" w:eastAsia="新細明體" w:hAnsi="新細明體" w:cs="新細明體" w:hint="eastAsia"/>
+          <w:vanish/>
+          <w:sz w:val="40"/>
+          <w:szCs w:val="40"/>
+        </w:rPr>
+        <w:pgNum/>
+      </w:r>
+      <w:r>
+        <w:rPr>
+          <w:rFonts w:ascii="新細明體" w:eastAsia="新細明體" w:hAnsi="新細明體" w:cs="新細明體" w:hint="eastAsia"/>
+          <w:vanish/>
+          <w:sz w:val="40"/>
+          <w:szCs w:val="40"/>
+        </w:rPr>
+        <w:pgNum/>
+      </w:r>
+      <w:r>
+        <w:rPr>
+          <w:rFonts w:ascii="新細明體" w:eastAsia="新細明體" w:hAnsi="新細明體" w:cs="新細明體" w:hint="eastAsia"/>
+          <w:vanish/>
+          <w:sz w:val="40"/>
+          <w:szCs w:val="40"/>
+        </w:rPr>
+        <w:pgNum/>
+      </w:r>
+      <w:r>
+        <w:rPr>
+          <w:rFonts w:ascii="新細明體" w:eastAsia="新細明體" w:hAnsi="新細明體" w:cs="新細明體" w:hint="eastAsia"/>
+          <w:vanish/>
+          <w:sz w:val="40"/>
+          <w:szCs w:val="40"/>
+        </w:rPr>
+        <w:pgNum/>
+      </w:r>
+      <w:r>
+        <w:rPr>
+          <w:rFonts w:ascii="新細明體" w:eastAsia="新細明體" w:hAnsi="新細明體" w:cs="新細明體" w:hint="eastAsia"/>
+          <w:vanish/>
+          <w:sz w:val="40"/>
+          <w:szCs w:val="40"/>
+        </w:rPr>
+        <w:pgNum/>
+      </w:r>
+      <w:r>
+        <w:rPr>
+          <w:rFonts w:ascii="新細明體" w:eastAsia="新細明體" w:hAnsi="新細明體" w:cs="新細明體" w:hint="eastAsia"/>
+          <w:vanish/>
+          <w:sz w:val="40"/>
+          <w:szCs w:val="40"/>
+        </w:rPr>
+        <w:pgNum/>
+      </w:r>
+      <w:r>
+        <w:rPr>
+          <w:rFonts w:ascii="新細明體" w:eastAsia="新細明體" w:hAnsi="新細明體" w:cs="新細明體" w:hint="eastAsia"/>
+          <w:vanish/>
+          <w:sz w:val="40"/>
+          <w:szCs w:val="40"/>
+        </w:rPr>
+        <w:pgNum/>
+      </w:r>
+      <w:r>
+        <w:rPr>
+          <w:rFonts w:ascii="新細明體" w:eastAsia="新細明體" w:hAnsi="新細明體" w:cs="新細明體" w:hint="eastAsia"/>
+          <w:vanish/>
+          <w:sz w:val="40"/>
+          <w:szCs w:val="40"/>
+        </w:rPr>
+        <w:pgNum/>
+      </w:r>
+      <w:r>
+        <w:rPr>
+          <w:rFonts w:ascii="新細明體" w:eastAsia="新細明體" w:hAnsi="新細明體" w:cs="新細明體" w:hint="eastAsia"/>
+          <w:vanish/>
+          <w:sz w:val="40"/>
+          <w:szCs w:val="40"/>
+        </w:rPr>
+        <w:pgNum/>
+      </w:r>
+      <w:r>
+        <w:rPr>
+          <w:rFonts w:ascii="新細明體" w:eastAsia="新細明體" w:hAnsi="新細明體" w:cs="新細明體" w:hint="eastAsia"/>
+          <w:vanish/>
+          <w:sz w:val="40"/>
+          <w:szCs w:val="40"/>
+        </w:rPr>
+        <w:pgNum/>
+      </w:r>
+      <w:r>
+        <w:rPr>
+          <w:rFonts w:ascii="新細明體" w:eastAsia="新細明體" w:hAnsi="新細明體" w:cs="新細明體" w:hint="eastAsia"/>
+          <w:vanish/>
+          <w:sz w:val="40"/>
+          <w:szCs w:val="40"/>
+        </w:rPr>
+        <w:pgNum/>
+      </w:r>
+      <w:r>
+        <w:rPr>
+          <w:rFonts w:ascii="新細明體" w:eastAsia="新細明體" w:hAnsi="新細明體" w:cs="新細明體" w:hint="eastAsia"/>
+          <w:vanish/>
+          <w:sz w:val="40"/>
+          <w:szCs w:val="40"/>
+        </w:rPr>
+        <w:pgNum/>
+      </w:r>
+      <w:r>
+        <w:rPr>
+          <w:rFonts w:ascii="新細明體" w:eastAsia="新細明體" w:hAnsi="新細明體" w:cs="新細明體" w:hint="eastAsia"/>
+          <w:vanish/>
+          <w:sz w:val="40"/>
+          <w:szCs w:val="40"/>
+        </w:rPr>
+        <w:pgNum/>
+      </w:r>
+      <w:r>
+        <w:rPr>
+          <w:rFonts w:ascii="新細明體" w:eastAsia="新細明體" w:hAnsi="新細明體" w:cs="新細明體" w:hint="eastAsia"/>
+          <w:vanish/>
+          <w:sz w:val="40"/>
+          <w:szCs w:val="40"/>
+        </w:rPr>
+        <w:pgNum/>
+      </w:r>
+      <w:r>
+        <w:rPr>
+          <w:rFonts w:ascii="新細明體" w:eastAsia="新細明體" w:hAnsi="新細明體" w:cs="新細明體" w:hint="eastAsia"/>
+          <w:vanish/>
+          <w:sz w:val="40"/>
+          <w:szCs w:val="40"/>
+        </w:rPr>
+        <w:pgNum/>
+      </w:r>
+      <w:r>
+        <w:rPr>
+          <w:rFonts w:ascii="新細明體" w:eastAsia="新細明體" w:hAnsi="新細明體" w:cs="新細明體" w:hint="eastAsia"/>
+          <w:vanish/>
+          <w:sz w:val="40"/>
+          <w:szCs w:val="40"/>
+        </w:rPr>
+        <w:pgNum/>
+      </w:r>
+      <w:r>
+        <w:rPr>
+          <w:rFonts w:ascii="新細明體" w:eastAsia="新細明體" w:hAnsi="新細明體" w:cs="新細明體" w:hint="eastAsia"/>
+          <w:vanish/>
+          <w:sz w:val="40"/>
+          <w:szCs w:val="40"/>
+        </w:rPr>
+        <w:pgNum/>
+      </w:r>
+      <w:r>
+        <w:rPr>
+          <w:rFonts w:ascii="新細明體" w:eastAsia="新細明體" w:hAnsi="新細明體" w:cs="新細明體" w:hint="eastAsia"/>
+          <w:vanish/>
+          <w:sz w:val="40"/>
+          <w:szCs w:val="40"/>
+        </w:rPr>
+        <w:pgNum/>
+      </w:r>
+      <w:r>
+        <w:rPr>
+          <w:rFonts w:ascii="新細明體" w:eastAsia="新細明體" w:hAnsi="新細明體" w:cs="新細明體" w:hint="eastAsia"/>
+          <w:vanish/>
+          <w:sz w:val="40"/>
+          <w:szCs w:val="40"/>
+        </w:rPr>
+        <w:pgNum/>
+      </w:r>
+      <w:r>
+        <w:rPr>
+          <w:rFonts w:ascii="新細明體" w:eastAsia="新細明體" w:hAnsi="新細明體" w:cs="新細明體" w:hint="eastAsia"/>
+          <w:vanish/>
+          <w:sz w:val="40"/>
+          <w:szCs w:val="40"/>
+        </w:rPr>
+        <w:pgNum/>
+      </w:r>
+      <w:r>
+        <w:rPr>
+          <w:rFonts w:ascii="新細明體" w:eastAsia="新細明體" w:hAnsi="新細明體" w:cs="新細明體" w:hint="eastAsia"/>
+          <w:vanish/>
+          <w:sz w:val="40"/>
+          <w:szCs w:val="40"/>
+        </w:rPr>
+        <w:pgNum/>
+      </w:r>
+      <w:r>
+        <w:rPr>
+          <w:rFonts w:ascii="新細明體" w:eastAsia="新細明體" w:hAnsi="新細明體" w:cs="新細明體" w:hint="eastAsia"/>
+          <w:vanish/>
+          <w:sz w:val="40"/>
+          <w:szCs w:val="40"/>
+        </w:rPr>
+        <w:pgNum/>
+      </w:r>
+      <w:r>
+        <w:rPr>
+          <w:rFonts w:ascii="新細明體" w:eastAsia="新細明體" w:hAnsi="新細明體" w:cs="新細明體" w:hint="eastAsia"/>
+          <w:vanish/>
+          <w:sz w:val="40"/>
+          <w:szCs w:val="40"/>
+        </w:rPr>
+        <w:pgNum/>
+      </w:r>
+      <w:r>
+        <w:rPr>
+          <w:rFonts w:ascii="新細明體" w:eastAsia="新細明體" w:hAnsi="新細明體" w:cs="新細明體" w:hint="eastAsia"/>
+          <w:vanish/>
+          <w:sz w:val="40"/>
+          <w:szCs w:val="40"/>
+        </w:rPr>
+        <w:pgNum/>
+      </w:r>
+      <w:r>
+        <w:rPr>
+          <w:rFonts w:ascii="新細明體" w:eastAsia="新細明體" w:hAnsi="新細明體" w:cs="新細明體" w:hint="eastAsia"/>
+          <w:vanish/>
+          <w:sz w:val="40"/>
+          <w:szCs w:val="40"/>
+        </w:rPr>
+        <w:pgNum/>
+      </w:r>
+      <w:r>
+        <w:rPr>
+          <w:rFonts w:ascii="新細明體" w:eastAsia="新細明體" w:hAnsi="新細明體" w:cs="新細明體" w:hint="eastAsia"/>
+          <w:vanish/>
+          <w:sz w:val="40"/>
+          <w:szCs w:val="40"/>
+        </w:rPr>
+        <w:pgNum/>
+      </w:r>
+      <w:r>
+        <w:rPr>
+          <w:rFonts w:ascii="新細明體" w:eastAsia="新細明體" w:hAnsi="新細明體" w:cs="新細明體" w:hint="eastAsia"/>
+          <w:vanish/>
+          <w:sz w:val="40"/>
+          <w:szCs w:val="40"/>
+        </w:rPr>
+        <w:pgNum/>
+      </w:r>
+      <w:r>
+        <w:rPr>
+          <w:rFonts w:ascii="新細明體" w:eastAsia="新細明體" w:hAnsi="新細明體" w:cs="新細明體" w:hint="eastAsia"/>
+          <w:vanish/>
+          <w:sz w:val="40"/>
+          <w:szCs w:val="40"/>
+        </w:rPr>
+        <w:pgNum/>
+      </w:r>
+      <w:r>
+        <w:rPr>
+          <w:rFonts w:ascii="新細明體" w:eastAsia="新細明體" w:hAnsi="新細明體" w:cs="新細明體" w:hint="eastAsia"/>
+          <w:vanish/>
+          <w:sz w:val="40"/>
+          <w:szCs w:val="40"/>
+        </w:rPr>
+        <w:pgNum/>
+      </w:r>
+      <w:r>
+        <w:rPr>
+          <w:rFonts w:ascii="新細明體" w:eastAsia="新細明體" w:hAnsi="新細明體" w:cs="新細明體" w:hint="eastAsia"/>
+          <w:vanish/>
+          <w:sz w:val="40"/>
+          <w:szCs w:val="40"/>
+        </w:rPr>
+        <w:pgNum/>
+      </w:r>
+      <w:r>
+        <w:rPr>
+          <w:rFonts w:ascii="新細明體" w:eastAsia="新細明體" w:hAnsi="新細明體" w:cs="新細明體" w:hint="eastAsia"/>
+          <w:vanish/>
+          <w:sz w:val="40"/>
+          <w:szCs w:val="40"/>
+        </w:rPr>
+        <w:pgNum/>
+      </w:r>
+      <w:r>
+        <w:rPr>
+          <w:rFonts w:ascii="新細明體" w:eastAsia="新細明體" w:hAnsi="新細明體" w:cs="新細明體" w:hint="eastAsia"/>
+          <w:vanish/>
+          <w:sz w:val="40"/>
+          <w:szCs w:val="40"/>
+        </w:rPr>
+        <w:pgNum/>
+      </w:r>
+      <w:r>
+        <w:rPr>
+          <w:rFonts w:ascii="新細明體" w:eastAsia="新細明體" w:hAnsi="新細明體" w:cs="新細明體" w:hint="eastAsia"/>
+          <w:vanish/>
+          <w:sz w:val="40"/>
+          <w:szCs w:val="40"/>
+        </w:rPr>
+        <w:pgNum/>
+      </w:r>
+      <w:r>
+        <w:rPr>
+          <w:rFonts w:ascii="新細明體" w:eastAsia="新細明體" w:hAnsi="新細明體" w:cs="新細明體" w:hint="eastAsia"/>
+          <w:vanish/>
+          <w:sz w:val="40"/>
+          <w:szCs w:val="40"/>
+        </w:rPr>
+        <w:pgNum/>
+      </w:r>
+      <w:r>
+        <w:rPr>
+          <w:rFonts w:ascii="新細明體" w:eastAsia="新細明體" w:hAnsi="新細明體" w:cs="新細明體" w:hint="eastAsia"/>
+          <w:vanish/>
+          <w:sz w:val="40"/>
+          <w:szCs w:val="40"/>
+        </w:rPr>
+        <w:pgNum/>
+      </w:r>
+      <w:r>
+        <w:rPr>
+          <w:rFonts w:ascii="新細明體" w:eastAsia="新細明體" w:hAnsi="新細明體" w:cs="新細明體" w:hint="eastAsia"/>
+          <w:vanish/>
+          <w:sz w:val="40"/>
+          <w:szCs w:val="40"/>
+        </w:rPr>
+        <w:pgNum/>
+      </w:r>
+      <w:r>
+        <w:rPr>
+          <w:rFonts w:ascii="新細明體" w:eastAsia="新細明體" w:hAnsi="新細明體" w:cs="新細明體" w:hint="eastAsia"/>
+          <w:vanish/>
+          <w:sz w:val="40"/>
+          <w:szCs w:val="40"/>
+        </w:rPr>
+        <w:pgNum/>
+      </w:r>
+      <w:r>
+        <w:rPr>
+          <w:rFonts w:ascii="新細明體" w:eastAsia="新細明體" w:hAnsi="新細明體" w:cs="新細明體" w:hint="eastAsia"/>
+          <w:vanish/>
+          <w:sz w:val="40"/>
+          <w:szCs w:val="40"/>
+        </w:rPr>
+        <w:pgNum/>
+      </w:r>
+      <w:r>
+        <w:rPr>
+          <w:rFonts w:ascii="新細明體" w:eastAsia="新細明體" w:hAnsi="新細明體" w:cs="新細明體" w:hint="eastAsia"/>
+          <w:vanish/>
+          <w:sz w:val="40"/>
+          <w:szCs w:val="40"/>
+        </w:rPr>
+        <w:pgNum/>
+      </w:r>
+      <w:r>
+        <w:rPr>
+          <w:rFonts w:ascii="新細明體" w:eastAsia="新細明體" w:hAnsi="新細明體" w:cs="新細明體" w:hint="eastAsia"/>
+          <w:vanish/>
+          <w:sz w:val="40"/>
+          <w:szCs w:val="40"/>
+        </w:rPr>
+        <w:pgNum/>
+      </w:r>
+      <w:r>
+        <w:rPr>
+          <w:rFonts w:ascii="新細明體" w:eastAsia="新細明體" w:hAnsi="新細明體" w:cs="新細明體" w:hint="eastAsia"/>
+          <w:vanish/>
+          <w:sz w:val="40"/>
+          <w:szCs w:val="40"/>
+        </w:rPr>
+        <w:pgNum/>
+      </w:r>
+      <w:r>
+        <w:rPr>
+          <w:rFonts w:ascii="新細明體" w:eastAsia="新細明體" w:hAnsi="新細明體" w:cs="新細明體" w:hint="eastAsia"/>
+          <w:vanish/>
+          <w:sz w:val="40"/>
+          <w:szCs w:val="40"/>
+        </w:rPr>
+        <w:pgNum/>
+      </w:r>
+      <w:r>
+        <w:rPr>
+          <w:rFonts w:ascii="新細明體" w:eastAsia="新細明體" w:hAnsi="新細明體" w:cs="新細明體" w:hint="eastAsia"/>
+          <w:vanish/>
+          <w:sz w:val="40"/>
+          <w:szCs w:val="40"/>
+        </w:rPr>
+        <w:pgNum/>
+      </w:r>
+      <w:r>
+        <w:rPr>
+          <w:rFonts w:ascii="新細明體" w:eastAsia="新細明體" w:hAnsi="新細明體" w:cs="新細明體" w:hint="eastAsia"/>
+          <w:vanish/>
+          <w:sz w:val="40"/>
+          <w:szCs w:val="40"/>
+        </w:rPr>
+        <w:pgNum/>
+      </w:r>
+      <w:r>
+        <w:rPr>
+          <w:rFonts w:ascii="新細明體" w:eastAsia="新細明體" w:hAnsi="新細明體" w:cs="新細明體" w:hint="eastAsia"/>
+          <w:vanish/>
+          <w:sz w:val="40"/>
+          <w:szCs w:val="40"/>
+        </w:rPr>
+        <w:pgNum/>
+      </w:r>
+      <w:r>
+        <w:rPr>
+          <w:rFonts w:ascii="新細明體" w:eastAsia="新細明體" w:hAnsi="新細明體" w:cs="新細明體" w:hint="eastAsia"/>
+          <w:vanish/>
+          <w:sz w:val="40"/>
+          <w:szCs w:val="40"/>
+        </w:rPr>
+        <w:pgNum/>
+      </w:r>
+      <w:r>
+        <w:rPr>
+          <w:rFonts w:ascii="新細明體" w:eastAsia="新細明體" w:hAnsi="新細明體" w:cs="新細明體" w:hint="eastAsia"/>
+          <w:vanish/>
+          <w:sz w:val="40"/>
+          <w:szCs w:val="40"/>
+        </w:rPr>
+        <w:pgNum/>
+      </w:r>
+      <w:r>
+        <w:rPr>
+          <w:rFonts w:ascii="新細明體" w:eastAsia="新細明體" w:hAnsi="新細明體" w:cs="新細明體" w:hint="eastAsia"/>
+          <w:vanish/>
+          <w:sz w:val="40"/>
+          <w:szCs w:val="40"/>
+        </w:rPr>
+        <w:pgNum/>
+      </w:r>
+      <w:r>
+        <w:rPr>
+          <w:rFonts w:ascii="新細明體" w:eastAsia="新細明體" w:hAnsi="新細明體" w:cs="新細明體" w:hint="eastAsia"/>
+          <w:vanish/>
+          <w:sz w:val="40"/>
+          <w:szCs w:val="40"/>
+        </w:rPr>
+        <w:pgNum/>
+      </w:r>
+      <w:r>
+        <w:rPr>
+          <w:rFonts w:ascii="新細明體" w:eastAsia="新細明體" w:hAnsi="新細明體" w:cs="新細明體" w:hint="eastAsia"/>
+          <w:vanish/>
+          <w:sz w:val="40"/>
+          <w:szCs w:val="40"/>
+        </w:rPr>
+        <w:pgNum/>
+      </w:r>
+      <w:r>
+        <w:rPr>
+          <w:rFonts w:ascii="新細明體" w:eastAsia="新細明體" w:hAnsi="新細明體" w:cs="新細明體" w:hint="eastAsia"/>
+          <w:vanish/>
+          <w:sz w:val="40"/>
+          <w:szCs w:val="40"/>
+        </w:rPr>
+        <w:pgNum/>
+      </w:r>
+      <w:r>
+        <w:rPr>
+          <w:rFonts w:ascii="新細明體" w:eastAsia="新細明體" w:hAnsi="新細明體" w:cs="新細明體" w:hint="eastAsia"/>
+          <w:vanish/>
+          <w:sz w:val="40"/>
+          <w:szCs w:val="40"/>
+        </w:rPr>
+        <w:pgNum/>
+      </w:r>
+      <w:r>
+        <w:rPr>
+          <w:rFonts w:ascii="新細明體" w:eastAsia="新細明體" w:hAnsi="新細明體" w:cs="新細明體" w:hint="eastAsia"/>
+          <w:vanish/>
+          <w:sz w:val="40"/>
+          <w:szCs w:val="40"/>
+        </w:rPr>
+        <w:pgNum/>
+      </w:r>
+      <w:r>
+        <w:rPr>
+          <w:rFonts w:ascii="新細明體" w:eastAsia="新細明體" w:hAnsi="新細明體" w:cs="新細明體" w:hint="eastAsia"/>
+          <w:vanish/>
+          <w:sz w:val="40"/>
+          <w:szCs w:val="40"/>
+        </w:rPr>
+        <w:pgNum/>
+      </w:r>
+      <w:r>
+        <w:rPr>
+          <w:rFonts w:ascii="新細明體" w:eastAsia="新細明體" w:hAnsi="新細明體" w:cs="新細明體" w:hint="eastAsia"/>
+          <w:vanish/>
+          <w:sz w:val="40"/>
+          <w:szCs w:val="40"/>
+        </w:rPr>
+        <w:pgNum/>
+      </w:r>
+      <w:r>
+        <w:rPr>
+          <w:rFonts w:ascii="新細明體" w:eastAsia="新細明體" w:hAnsi="新細明體" w:cs="新細明體" w:hint="eastAsia"/>
+          <w:vanish/>
+          <w:sz w:val="40"/>
+          <w:szCs w:val="40"/>
+        </w:rPr>
+        <w:pgNum/>
+      </w:r>
+      <w:r>
+        <w:rPr>
+          <w:rFonts w:ascii="新細明體" w:eastAsia="新細明體" w:hAnsi="新細明體" w:cs="新細明體" w:hint="eastAsia"/>
+          <w:vanish/>
+          <w:sz w:val="40"/>
+          <w:szCs w:val="40"/>
+        </w:rPr>
+        <w:pgNum/>
+      </w:r>
+      <w:r>
+        <w:rPr>
+          <w:rFonts w:ascii="新細明體" w:eastAsia="新細明體" w:hAnsi="新細明體" w:cs="新細明體" w:hint="eastAsia"/>
+          <w:sz w:val="40"/>
+          <w:szCs w:val="40"/>
+        </w:rPr>
+        <w:t>。</w:t>
+      </w:r>
+    </w:p>
+    <w:p>
+      <w:pPr>
+        <w:rPr>
+          <w:rFonts w:ascii="新細明體" w:eastAsia="新細明體" w:hAnsi="新細明體" w:cs="新細明體"/>
+          <w:sz w:val="40"/>
+          <w:szCs w:val="40"/>
+        </w:rPr>
+      </w:pPr>
+    </w:p>
+    <w:p>
+      <w:pPr>
+        <w:rPr>
+          <w:rFonts w:ascii="新細明體" w:eastAsia="新細明體" w:hAnsi="新細明體" w:cs="新細明體"/>
+          <w:sz w:val="40"/>
+          <w:szCs w:val="40"/>
+        </w:rPr>
+      </w:pPr>
+      <w:r>
+        <w:rPr>
+          <w:rFonts w:ascii="新細明體" w:eastAsia="新細明體" w:hAnsi="新細明體" w:cs="新細明體"/>
+          <w:sz w:val="40"/>
+          <w:szCs w:val="40"/>
+        </w:rPr>
+        <w:t>(2)</w:t>
+      </w:r>
+      <w:proofErr w:type="gramStart"/>
+      <w:r>
+        <w:rPr>
+          <w:rFonts w:ascii="新細明體" w:eastAsia="新細明體" w:hAnsi="新細明體" w:cs="新細明體"/>
+          <w:sz w:val="40"/>
+          <w:szCs w:val="40"/>
+        </w:rPr>
+        <w:t>.big</w:t>
+      </w:r>
+      <w:proofErr w:type="gramEnd"/>
+    </w:p>
+    <w:p>
+      <w:pPr>
+        <w:rPr>
+          <w:rFonts w:ascii="新細明體" w:eastAsia="新細明體" w:hAnsi="新細明體" w:cs="新細明體"/>
+          <w:sz w:val="40"/>
+          <w:szCs w:val="40"/>
+        </w:rPr>
+      </w:pPr>
+      <w:r>
+        <w:rPr>
+          <w:rFonts w:ascii="新細明體" w:eastAsia="新細明體" w:hAnsi="新細明體" w:cs="新細明體" w:hint="eastAsia"/>
+          <w:sz w:val="40"/>
+          <w:szCs w:val="40"/>
+        </w:rPr>
+        <w:t>比</w:t>
+      </w:r>
+      <w:r>
+        <w:rPr>
+          <w:rFonts w:ascii="新細明體" w:eastAsia="新細明體" w:hAnsi="新細明體" w:cs="新細明體"/>
+          <w:sz w:val="40"/>
+          <w:szCs w:val="40"/>
+        </w:rPr>
+        <w:t>linear</w:t>
+      </w:r>
+      <w:r>
+        <w:rPr>
+          <w:rFonts w:ascii="新細明體" w:eastAsia="新細明體" w:hAnsi="新細明體" w:cs="新細明體" w:hint="eastAsia"/>
+          <w:sz w:val="40"/>
+          <w:szCs w:val="40"/>
+        </w:rPr>
+        <w:t>多設置了按下會展開功能，</w:t>
+      </w:r>
+      <w:proofErr w:type="spellStart"/>
+      <w:r>
+        <w:rPr>
+          <w:rFonts w:ascii="新細明體" w:eastAsia="新細明體" w:hAnsi="新細明體" w:cs="新細明體"/>
+          <w:sz w:val="40"/>
+          <w:szCs w:val="40"/>
+        </w:rPr>
+        <w:t>CardView</w:t>
+      </w:r>
+      <w:proofErr w:type="spellEnd"/>
+      <w:r>
+        <w:rPr>
+          <w:rFonts w:ascii="新細明體" w:eastAsia="新細明體" w:hAnsi="新細明體" w:cs="新細明體" w:hint="eastAsia"/>
+          <w:sz w:val="40"/>
+          <w:szCs w:val="40"/>
+        </w:rPr>
+        <w:t>多設置了卡片與內容之間的距離。</w:t>
+      </w:r>
+    </w:p>
+    <w:p>
+      <w:pPr>
+        <w:rPr>
+          <w:rFonts w:ascii="新細明體" w:eastAsia="新細明體" w:hAnsi="新細明體" w:cs="新細明體"/>
+          <w:sz w:val="40"/>
+          <w:szCs w:val="40"/>
+        </w:rPr>
+      </w:pPr>
+    </w:p>
+    <w:p>
+      <w:pPr>
+        <w:rPr>
+          <w:rFonts w:ascii="新細明體" w:eastAsia="新細明體" w:hAnsi="新細明體" w:cs="新細明體"/>
+          <w:sz w:val="40"/>
+          <w:szCs w:val="40"/>
+        </w:rPr>
+      </w:pPr>
+      <w:r>
+        <w:rPr>
+          <w:rFonts w:ascii="新細明體" w:eastAsia="新細明體" w:hAnsi="新細明體" w:cs="新細明體"/>
+          <w:sz w:val="40"/>
+          <w:szCs w:val="40"/>
+        </w:rPr>
+        <w:t>(3)</w:t>
+      </w:r>
+      <w:proofErr w:type="gramStart"/>
+      <w:r>
+        <w:rPr>
+          <w:rFonts w:ascii="新細明體" w:eastAsia="新細明體" w:hAnsi="新細明體" w:cs="新細明體"/>
+          <w:sz w:val="40"/>
+          <w:szCs w:val="40"/>
+        </w:rPr>
+        <w:t>.expand</w:t>
+      </w:r>
+      <w:proofErr w:type="gramEnd"/>
+    </w:p>
+    <w:p>
+      <w:pPr>
+        <w:rPr>
+          <w:rFonts w:ascii="新細明體" w:eastAsia="新細明體" w:hAnsi="新細明體" w:cs="新細明體"/>
+          <w:sz w:val="40"/>
+          <w:szCs w:val="40"/>
+        </w:rPr>
+      </w:pPr>
+      <w:r>
+        <w:rPr>
+          <w:rFonts w:ascii="新細明體" w:eastAsia="新細明體" w:hAnsi="新細明體" w:cs="新細明體" w:hint="eastAsia"/>
+          <w:sz w:val="40"/>
+          <w:szCs w:val="40"/>
+        </w:rPr>
+        <w:t>這跟</w:t>
+      </w:r>
+      <w:r>
+        <w:rPr>
+          <w:rFonts w:ascii="新細明體" w:eastAsia="新細明體" w:hAnsi="新細明體" w:cs="新細明體"/>
+          <w:sz w:val="40"/>
+          <w:szCs w:val="40"/>
+        </w:rPr>
+        <w:t>big</w:t>
+      </w:r>
+      <w:r>
+        <w:rPr>
+          <w:rFonts w:ascii="新細明體" w:eastAsia="新細明體" w:hAnsi="新細明體" w:cs="新細明體" w:hint="eastAsia"/>
+          <w:sz w:val="40"/>
+          <w:szCs w:val="40"/>
+        </w:rPr>
+        <w:t>一樣按下會展開，裡面實作方式與</w:t>
+      </w:r>
+      <w:r>
+        <w:rPr>
+          <w:rFonts w:ascii="新細明體" w:eastAsia="新細明體" w:hAnsi="新細明體" w:cs="新細明體"/>
+          <w:sz w:val="40"/>
+          <w:szCs w:val="40"/>
+        </w:rPr>
+        <w:t>big</w:t>
+      </w:r>
+      <w:r>
+        <w:rPr>
+          <w:rFonts w:ascii="新細明體" w:eastAsia="新細明體" w:hAnsi="新細明體" w:cs="新細明體" w:hint="eastAsia"/>
+          <w:sz w:val="40"/>
+          <w:szCs w:val="40"/>
+        </w:rPr>
+        <w:t xml:space="preserve">不同。 </w:t>
+      </w:r>
+    </w:p>
+    <w:p>
+      <w:pPr>
+        <w:rPr>
+          <w:rFonts w:ascii="新細明體" w:eastAsia="新細明體" w:hAnsi="新細明體" w:cs="新細明體"/>
+          <w:sz w:val="40"/>
+          <w:szCs w:val="40"/>
+        </w:rPr>
+        <w:sectPr>
+          <w:pgSz w:w="11900" w:h="16840"/>
+          <w:pgMar w:top="1440" w:right="1800" w:bottom="1440" w:left="1800" w:header="708" w:footer="708" w:gutter="0"/>
+          <w:cols w:space="708"/>
+          <w:docGrid w:linePitch="360"/>
+        </w:sectPr>
+      </w:pPr>
+    </w:p>
+    <w:p>
+      <w:pPr>
+        <w:rPr>
+          <w:rFonts w:ascii="新細明體" w:eastAsia="新細明體" w:hAnsi="新細明體" w:cs="新細明體" w:hint="eastAsia"/>
+          <w:sz w:val="40"/>
+          <w:szCs w:val="40"/>
+        </w:rPr>
+      </w:pPr>
+      <w:r>
+        <w:rPr>
+          <w:rFonts w:ascii="新細明體" w:eastAsia="新細明體" w:hAnsi="新細明體" w:cs="新細明體"/>
+          <w:sz w:val="40"/>
+          <w:szCs w:val="40"/>
+        </w:rPr>
+        <w:t xml:space="preserve"> </w:t>
+      </w:r>
+      <w:r>
+        <w:rPr>
+          <w:rFonts w:ascii="新細明體" w:eastAsia="新細明體" w:hAnsi="新細明體" w:cs="新細明體" w:hint="eastAsia"/>
+          <w:sz w:val="40"/>
+          <w:szCs w:val="40"/>
+        </w:rPr>
+        <w:t>程式實作部分：</w:t>
+      </w:r>
+    </w:p>
+    <w:p>
+      <w:pPr>
+        <w:rPr>
+          <w:rFonts w:ascii="新細明體" w:eastAsia="新細明體" w:hAnsi="新細明體" w:cs="新細明體" w:hint="eastAsia"/>
+          <w:sz w:val="40"/>
+          <w:szCs w:val="40"/>
+        </w:rPr>
+      </w:pPr>
+      <w:r>
+        <w:rPr>
+          <w:rFonts w:ascii="新細明體" w:eastAsia="新細明體" w:hAnsi="新細明體" w:cs="新細明體"/>
+          <w:sz w:val="40"/>
+          <w:szCs w:val="40"/>
+        </w:rPr>
+        <w:t>(1).linear</w:t>
+      </w:r>
+      <w:r>
+        <w:rPr>
+          <w:rFonts w:ascii="新細明體" w:eastAsia="新細明體" w:hAnsi="新細明體" w:cs="新細明體" w:hint="eastAsia"/>
+          <w:sz w:val="40"/>
+          <w:szCs w:val="40"/>
+        </w:rPr>
+        <w:t>：</w:t>
+      </w:r>
+    </w:p>
+    <w:p>
+      <w:pPr>
+        <w:rPr>
+          <w:rFonts w:ascii="新細明體" w:eastAsia="新細明體" w:hAnsi="新細明體" w:cs="新細明體" w:hint="eastAsia"/>
+          <w:sz w:val="40"/>
+          <w:szCs w:val="40"/>
+        </w:rPr>
+      </w:pPr>
+      <w:r>
+        <w:rPr>
+          <w:rFonts w:ascii="新細明體" w:eastAsia="新細明體" w:hAnsi="新細明體" w:cs="新細明體" w:hint="eastAsia"/>
+          <w:sz w:val="40"/>
+          <w:szCs w:val="40"/>
+        </w:rPr>
+        <w:t>主頁面在</w:t>
+      </w:r>
+      <w:proofErr w:type="spellStart"/>
+      <w:r>
+        <w:rPr>
+          <w:rFonts w:ascii="新細明體" w:eastAsia="新細明體" w:hAnsi="新細明體" w:cs="新細明體"/>
+          <w:sz w:val="40"/>
+          <w:szCs w:val="40"/>
+        </w:rPr>
+        <w:t>LinearActivity</w:t>
+      </w:r>
+      <w:proofErr w:type="spellEnd"/>
+      <w:r>
+        <w:rPr>
+          <w:rFonts w:ascii="新細明體" w:eastAsia="新細明體" w:hAnsi="新細明體" w:cs="新細明體" w:hint="eastAsia"/>
+          <w:sz w:val="40"/>
+          <w:szCs w:val="40"/>
+        </w:rPr>
+        <w:t>。</w:t>
+      </w:r>
+    </w:p>
+    <w:p>
+      <w:pPr>
+        <w:rPr>
+          <w:rFonts w:ascii="新細明體" w:eastAsia="新細明體" w:hAnsi="新細明體" w:cs="新細明體" w:hint="eastAsia"/>
+          <w:sz w:val="40"/>
+          <w:szCs w:val="40"/>
+        </w:rPr>
+      </w:pPr>
+      <w:proofErr w:type="spellStart"/>
+      <w:r>
+        <w:rPr>
+          <w:rFonts w:ascii="新細明體" w:eastAsia="新細明體" w:hAnsi="新細明體" w:cs="新細明體"/>
+          <w:sz w:val="40"/>
+          <w:szCs w:val="40"/>
+        </w:rPr>
+        <w:t>RecyclerView</w:t>
+      </w:r>
+      <w:proofErr w:type="spellEnd"/>
+      <w:r>
+        <w:rPr>
+          <w:rFonts w:ascii="新細明體" w:eastAsia="新細明體" w:hAnsi="新細明體" w:cs="新細明體" w:hint="eastAsia"/>
+          <w:sz w:val="40"/>
+          <w:szCs w:val="40"/>
+        </w:rPr>
+        <w:t>的</w:t>
+      </w:r>
+      <w:r>
+        <w:rPr>
+          <w:rFonts w:ascii="新細明體" w:eastAsia="新細明體" w:hAnsi="新細明體" w:cs="新細明體"/>
+          <w:sz w:val="40"/>
+          <w:szCs w:val="40"/>
+        </w:rPr>
+        <w:t>Adapter</w:t>
+      </w:r>
+      <w:r>
+        <w:rPr>
+          <w:rFonts w:ascii="新細明體" w:eastAsia="新細明體" w:hAnsi="新細明體" w:cs="新細明體" w:hint="eastAsia"/>
+          <w:sz w:val="40"/>
+          <w:szCs w:val="40"/>
+        </w:rPr>
+        <w:t>在</w:t>
+      </w:r>
+      <w:proofErr w:type="spellStart"/>
+      <w:r>
+        <w:rPr>
+          <w:rFonts w:ascii="新細明體" w:eastAsia="新細明體" w:hAnsi="新細明體" w:cs="新細明體"/>
+          <w:sz w:val="40"/>
+          <w:szCs w:val="40"/>
+        </w:rPr>
+        <w:t>LinearAdapter</w:t>
+      </w:r>
+      <w:proofErr w:type="spellEnd"/>
+      <w:r>
+        <w:rPr>
+          <w:rFonts w:ascii="新細明體" w:eastAsia="新細明體" w:hAnsi="新細明體" w:cs="新細明體" w:hint="eastAsia"/>
+          <w:sz w:val="40"/>
+          <w:szCs w:val="40"/>
+        </w:rPr>
+        <w:t>。</w:t>
+      </w:r>
+    </w:p>
+    <w:p>
+      <w:pPr>
+        <w:rPr>
+          <w:rFonts w:ascii="新細明體" w:eastAsia="新細明體" w:hAnsi="新細明體" w:cs="新細明體"/>
+          <w:sz w:val="40"/>
+          <w:szCs w:val="40"/>
+        </w:rPr>
+      </w:pPr>
+      <w:r>
+        <w:rPr>
+          <w:rFonts w:ascii="新細明體" w:eastAsia="新細明體" w:hAnsi="新細明體" w:cs="新細明體" w:hint="eastAsia"/>
+          <w:sz w:val="40"/>
+          <w:szCs w:val="40"/>
+        </w:rPr>
+        <w:t>裡面包含了</w:t>
+      </w:r>
+      <w:proofErr w:type="spellStart"/>
+      <w:r>
+        <w:rPr>
+          <w:rFonts w:ascii="新細明體" w:eastAsia="新細明體" w:hAnsi="新細明體" w:cs="新細明體"/>
+          <w:sz w:val="40"/>
+          <w:szCs w:val="40"/>
+        </w:rPr>
+        <w:t>adapter,viewholder,item</w:t>
+      </w:r>
+      <w:proofErr w:type="spellEnd"/>
+    </w:p>
+    <w:p>
+      <w:pPr>
+        <w:rPr>
+          <w:rFonts w:ascii="新細明體" w:eastAsia="新細明體" w:hAnsi="新細明體" w:cs="新細明體" w:hint="eastAsia"/>
+          <w:sz w:val="40"/>
+          <w:szCs w:val="40"/>
+        </w:rPr>
+      </w:pPr>
+      <w:r>
+        <w:rPr>
+          <w:rFonts w:ascii="新細明體" w:eastAsia="新細明體" w:hAnsi="新細明體" w:cs="新細明體"/>
+          <w:sz w:val="40"/>
+          <w:szCs w:val="40"/>
+        </w:rPr>
+        <w:t>item</w:t>
+      </w:r>
+      <w:r>
+        <w:rPr>
+          <w:rFonts w:ascii="新細明體" w:eastAsia="新細明體" w:hAnsi="新細明體" w:cs="新細明體" w:hint="eastAsia"/>
+          <w:sz w:val="40"/>
+          <w:szCs w:val="40"/>
+        </w:rPr>
+        <w:t>裡面包含了</w:t>
+      </w:r>
+      <w:r>
+        <w:rPr>
+          <w:rFonts w:ascii="新細明體" w:eastAsia="新細明體" w:hAnsi="新細明體" w:cs="新細明體"/>
+          <w:sz w:val="40"/>
+          <w:szCs w:val="40"/>
+        </w:rPr>
+        <w:t>2</w:t>
+      </w:r>
+      <w:r>
+        <w:rPr>
+          <w:rFonts w:ascii="新細明體" w:eastAsia="新細明體" w:hAnsi="新細明體" w:cs="新細明體" w:hint="eastAsia"/>
+          <w:sz w:val="40"/>
+          <w:szCs w:val="40"/>
+        </w:rPr>
+        <w:t>個</w:t>
+      </w:r>
+      <w:r>
+        <w:rPr>
+          <w:rFonts w:ascii="新細明體" w:eastAsia="新細明體" w:hAnsi="新細明體" w:cs="新細明體"/>
+          <w:sz w:val="40"/>
+          <w:szCs w:val="40"/>
+        </w:rPr>
+        <w:t>String,1</w:t>
+      </w:r>
+      <w:r>
+        <w:rPr>
+          <w:rFonts w:ascii="新細明體" w:eastAsia="新細明體" w:hAnsi="新細明體" w:cs="新細明體" w:hint="eastAsia"/>
+          <w:sz w:val="40"/>
+          <w:szCs w:val="40"/>
+        </w:rPr>
+        <w:t>個</w:t>
+      </w:r>
+      <w:proofErr w:type="spellStart"/>
+      <w:r>
+        <w:rPr>
+          <w:rFonts w:ascii="新細明體" w:eastAsia="新細明體" w:hAnsi="新細明體" w:cs="新細明體"/>
+          <w:sz w:val="40"/>
+          <w:szCs w:val="40"/>
+        </w:rPr>
+        <w:t>int</w:t>
+      </w:r>
+      <w:proofErr w:type="spellEnd"/>
+      <w:r>
+        <w:rPr>
+          <w:rFonts w:ascii="新細明體" w:eastAsia="新細明體" w:hAnsi="新細明體" w:cs="新細明體" w:hint="eastAsia"/>
+          <w:sz w:val="40"/>
+          <w:szCs w:val="40"/>
+        </w:rPr>
+        <w:t>，</w:t>
+      </w:r>
+      <w:proofErr w:type="spellStart"/>
+      <w:r>
+        <w:rPr>
+          <w:rFonts w:ascii="新細明體" w:eastAsia="新細明體" w:hAnsi="新細明體" w:cs="新細明體"/>
+          <w:sz w:val="40"/>
+          <w:szCs w:val="40"/>
+        </w:rPr>
+        <w:t>int</w:t>
+      </w:r>
+      <w:proofErr w:type="spellEnd"/>
+      <w:r>
+        <w:rPr>
+          <w:rFonts w:ascii="新細明體" w:eastAsia="新細明體" w:hAnsi="新細明體" w:cs="新細明體" w:hint="eastAsia"/>
+          <w:sz w:val="40"/>
+          <w:szCs w:val="40"/>
+        </w:rPr>
+        <w:t>儲存圖片的</w:t>
+      </w:r>
+      <w:r>
+        <w:rPr>
+          <w:rFonts w:ascii="新細明體" w:eastAsia="新細明體" w:hAnsi="新細明體" w:cs="新細明體"/>
+          <w:sz w:val="40"/>
+          <w:szCs w:val="40"/>
+        </w:rPr>
+        <w:t>ID</w:t>
+      </w:r>
+      <w:r>
+        <w:rPr>
+          <w:rFonts w:ascii="新細明體" w:eastAsia="新細明體" w:hAnsi="新細明體" w:cs="新細明體" w:hint="eastAsia"/>
+          <w:sz w:val="40"/>
+          <w:szCs w:val="40"/>
+        </w:rPr>
+        <w:t>。</w:t>
+      </w:r>
+    </w:p>
+    <w:p>
+      <w:pPr>
+        <w:rPr>
+          <w:rFonts w:ascii="新細明體" w:eastAsia="新細明體" w:hAnsi="新細明體" w:cs="新細明體" w:hint="eastAsia"/>
+          <w:sz w:val="40"/>
+          <w:szCs w:val="40"/>
+        </w:rPr>
+      </w:pPr>
+      <w:proofErr w:type="spellStart"/>
+      <w:r>
+        <w:rPr>
+          <w:rFonts w:ascii="新細明體" w:eastAsia="新細明體" w:hAnsi="新細明體" w:cs="新細明體"/>
+          <w:sz w:val="40"/>
+          <w:szCs w:val="40"/>
+        </w:rPr>
+        <w:t>Viewholder</w:t>
+      </w:r>
+      <w:proofErr w:type="spellEnd"/>
+      <w:r>
+        <w:rPr>
+          <w:rFonts w:ascii="新細明體" w:eastAsia="新細明體" w:hAnsi="新細明體" w:cs="新細明體" w:hint="eastAsia"/>
+          <w:sz w:val="40"/>
+          <w:szCs w:val="40"/>
+        </w:rPr>
+        <w:t>包含了</w:t>
+      </w:r>
+      <w:r>
+        <w:rPr>
+          <w:rFonts w:ascii="新細明體" w:eastAsia="新細明體" w:hAnsi="新細明體" w:cs="新細明體"/>
+          <w:sz w:val="40"/>
+          <w:szCs w:val="40"/>
+        </w:rPr>
+        <w:t>2</w:t>
+      </w:r>
+      <w:r>
+        <w:rPr>
+          <w:rFonts w:ascii="新細明體" w:eastAsia="新細明體" w:hAnsi="新細明體" w:cs="新細明體" w:hint="eastAsia"/>
+          <w:sz w:val="40"/>
+          <w:szCs w:val="40"/>
+        </w:rPr>
+        <w:t>個</w:t>
+      </w:r>
+      <w:r>
+        <w:rPr>
+          <w:rFonts w:ascii="新細明體" w:eastAsia="新細明體" w:hAnsi="新細明體" w:cs="新細明體"/>
+          <w:sz w:val="40"/>
+          <w:szCs w:val="40"/>
+        </w:rPr>
+        <w:t>textview,1</w:t>
+      </w:r>
+      <w:r>
+        <w:rPr>
+          <w:rFonts w:ascii="新細明體" w:eastAsia="新細明體" w:hAnsi="新細明體" w:cs="新細明體" w:hint="eastAsia"/>
+          <w:sz w:val="40"/>
+          <w:szCs w:val="40"/>
+        </w:rPr>
+        <w:t>個</w:t>
+      </w:r>
+      <w:r>
+        <w:rPr>
+          <w:rFonts w:ascii="新細明體" w:eastAsia="新細明體" w:hAnsi="新細明體" w:cs="新細明體"/>
+          <w:sz w:val="40"/>
+          <w:szCs w:val="40"/>
+        </w:rPr>
+        <w:t>imageview,1</w:t>
+      </w:r>
+      <w:r>
+        <w:rPr>
+          <w:rFonts w:ascii="新細明體" w:eastAsia="新細明體" w:hAnsi="新細明體" w:cs="新細明體" w:hint="eastAsia"/>
+          <w:sz w:val="40"/>
+          <w:szCs w:val="40"/>
+        </w:rPr>
+        <w:t>個</w:t>
+      </w:r>
+      <w:proofErr w:type="spellStart"/>
+      <w:r>
+        <w:rPr>
+          <w:rFonts w:ascii="新細明體" w:eastAsia="新細明體" w:hAnsi="新細明體" w:cs="新細明體"/>
+          <w:sz w:val="40"/>
+          <w:szCs w:val="40"/>
+        </w:rPr>
+        <w:t>cardview</w:t>
+      </w:r>
+      <w:proofErr w:type="spellEnd"/>
+      <w:r>
+        <w:rPr>
+          <w:rFonts w:ascii="新細明體" w:eastAsia="新細明體" w:hAnsi="新細明體" w:cs="新細明體" w:hint="eastAsia"/>
+          <w:sz w:val="40"/>
+          <w:szCs w:val="40"/>
+        </w:rPr>
+        <w:t>。</w:t>
+      </w:r>
+    </w:p>
+    <w:p>
+      <w:pPr>
+        <w:rPr>
+          <w:rFonts w:ascii="新細明體" w:eastAsia="新細明體" w:hAnsi="新細明體" w:cs="新細明體" w:hint="eastAsia"/>
+          <w:sz w:val="40"/>
+          <w:szCs w:val="40"/>
+        </w:rPr>
+      </w:pPr>
+      <w:r>
+        <w:rPr>
+          <w:rFonts w:ascii="新細明體" w:eastAsia="新細明體" w:hAnsi="新細明體" w:cs="新細明體" w:hint="eastAsia"/>
+          <w:sz w:val="40"/>
+          <w:szCs w:val="40"/>
+        </w:rPr>
+        <w:t>建構子註冊</w:t>
+      </w:r>
+      <w:r>
+        <w:rPr>
+          <w:rFonts w:ascii="新細明體" w:eastAsia="新細明體" w:hAnsi="新細明體" w:cs="新細明體"/>
+          <w:sz w:val="40"/>
+          <w:szCs w:val="40"/>
+        </w:rPr>
+        <w:t>view</w:t>
+      </w:r>
+      <w:r>
+        <w:rPr>
+          <w:rFonts w:ascii="新細明體" w:eastAsia="新細明體" w:hAnsi="新細明體" w:cs="新細明體" w:hint="eastAsia"/>
+          <w:sz w:val="40"/>
+          <w:szCs w:val="40"/>
+        </w:rPr>
+        <w:t>的</w:t>
+      </w:r>
+      <w:r>
+        <w:rPr>
+          <w:rFonts w:ascii="新細明體" w:eastAsia="新細明體" w:hAnsi="新細明體" w:cs="新細明體"/>
+          <w:sz w:val="40"/>
+          <w:szCs w:val="40"/>
+        </w:rPr>
+        <w:t>id</w:t>
+      </w:r>
+      <w:r>
+        <w:rPr>
+          <w:rFonts w:ascii="新細明體" w:eastAsia="新細明體" w:hAnsi="新細明體" w:cs="新細明體" w:hint="eastAsia"/>
+          <w:sz w:val="40"/>
+          <w:szCs w:val="40"/>
+        </w:rPr>
+        <w:t>。</w:t>
+      </w:r>
+    </w:p>
+    <w:p>
+      <w:pPr>
+        <w:rPr>
+          <w:rFonts w:ascii="新細明體" w:eastAsia="新細明體" w:hAnsi="新細明體" w:cs="新細明體"/>
+          <w:sz w:val="40"/>
+          <w:szCs w:val="40"/>
+        </w:rPr>
+      </w:pPr>
+      <w:r>
+        <w:rPr>
+          <w:rFonts w:ascii="新細明體" w:eastAsia="新細明體" w:hAnsi="新細明體" w:cs="新細明體"/>
+          <w:sz w:val="40"/>
+          <w:szCs w:val="40"/>
+        </w:rPr>
+        <w:t>Adapter</w:t>
+      </w:r>
+      <w:r>
+        <w:rPr>
+          <w:rFonts w:ascii="新細明體" w:eastAsia="新細明體" w:hAnsi="新細明體" w:cs="新細明體" w:hint="eastAsia"/>
+          <w:sz w:val="40"/>
+          <w:szCs w:val="40"/>
+        </w:rPr>
+        <w:t>包含了</w:t>
+      </w:r>
+      <w:r>
+        <w:rPr>
+          <w:rFonts w:ascii="新細明體" w:eastAsia="新細明體" w:hAnsi="新細明體" w:cs="新細明體"/>
+          <w:sz w:val="40"/>
+          <w:szCs w:val="40"/>
+        </w:rPr>
+        <w:t>item</w:t>
+      </w:r>
+      <w:r>
+        <w:rPr>
+          <w:rFonts w:ascii="新細明體" w:eastAsia="新細明體" w:hAnsi="新細明體" w:cs="新細明體" w:hint="eastAsia"/>
+          <w:sz w:val="40"/>
+          <w:szCs w:val="40"/>
+        </w:rPr>
+        <w:t>的</w:t>
+      </w:r>
+      <w:proofErr w:type="spellStart"/>
+      <w:r>
+        <w:rPr>
+          <w:rFonts w:ascii="新細明體" w:eastAsia="新細明體" w:hAnsi="新細明體" w:cs="新細明體"/>
+          <w:sz w:val="40"/>
+          <w:szCs w:val="40"/>
+        </w:rPr>
+        <w:t>arraylist</w:t>
+      </w:r>
+      <w:proofErr w:type="spellEnd"/>
+      <w:r>
+        <w:rPr>
+          <w:rFonts w:ascii="新細明體" w:eastAsia="新細明體" w:hAnsi="新細明體" w:cs="新細明體" w:hint="eastAsia"/>
+          <w:sz w:val="40"/>
+          <w:szCs w:val="40"/>
+        </w:rPr>
+        <w:t>做為</w:t>
+      </w:r>
+      <w:r>
+        <w:rPr>
+          <w:rFonts w:ascii="新細明體" w:eastAsia="新細明體" w:hAnsi="新細明體" w:cs="新細明體"/>
+          <w:sz w:val="40"/>
+          <w:szCs w:val="40"/>
+        </w:rPr>
+        <w:t>dataset</w:t>
+      </w:r>
+      <w:r>
+        <w:rPr>
+          <w:rFonts w:ascii="新細明體" w:eastAsia="新細明體" w:hAnsi="新細明體" w:cs="新細明體" w:hint="eastAsia"/>
+          <w:sz w:val="40"/>
+          <w:szCs w:val="40"/>
+        </w:rPr>
+        <w:t>，</w:t>
+      </w:r>
+      <w:proofErr w:type="spellStart"/>
+      <w:r>
+        <w:rPr>
+          <w:rFonts w:ascii="新細明體" w:eastAsia="新細明體" w:hAnsi="新細明體" w:cs="新細明體"/>
+          <w:sz w:val="40"/>
+          <w:szCs w:val="40"/>
+        </w:rPr>
+        <w:t>onbind</w:t>
+      </w:r>
+      <w:proofErr w:type="spellEnd"/>
+      <w:r>
+        <w:rPr>
+          <w:rFonts w:ascii="新細明體" w:eastAsia="新細明體" w:hAnsi="新細明體" w:cs="新細明體" w:hint="eastAsia"/>
+          <w:sz w:val="40"/>
+          <w:szCs w:val="40"/>
+        </w:rPr>
+        <w:t>時將</w:t>
+      </w:r>
+      <w:r>
+        <w:rPr>
+          <w:rFonts w:ascii="新細明體" w:eastAsia="新細明體" w:hAnsi="新細明體" w:cs="新細明體"/>
+          <w:sz w:val="40"/>
+          <w:szCs w:val="40"/>
+        </w:rPr>
+        <w:t>dataset</w:t>
+      </w:r>
+      <w:r>
+        <w:rPr>
+          <w:rFonts w:ascii="新細明體" w:eastAsia="新細明體" w:hAnsi="新細明體" w:cs="新細明體" w:hint="eastAsia"/>
+          <w:sz w:val="40"/>
+          <w:szCs w:val="40"/>
+        </w:rPr>
+        <w:t>中的值跟</w:t>
+      </w:r>
+      <w:r>
+        <w:rPr>
+          <w:rFonts w:ascii="新細明體" w:eastAsia="新細明體" w:hAnsi="新細明體" w:cs="新細明體"/>
+          <w:sz w:val="40"/>
+          <w:szCs w:val="40"/>
+        </w:rPr>
+        <w:t>listener</w:t>
+      </w:r>
+      <w:r>
+        <w:rPr>
+          <w:rFonts w:ascii="新細明體" w:eastAsia="新細明體" w:hAnsi="新細明體" w:cs="新細明體" w:hint="eastAsia"/>
+          <w:sz w:val="40"/>
+          <w:szCs w:val="40"/>
+        </w:rPr>
+        <w:t>放進去。</w:t>
+      </w:r>
+    </w:p>
+    <w:p>
+      <w:pPr>
+        <w:rPr>
+          <w:rFonts w:ascii="新細明體" w:eastAsia="新細明體" w:hAnsi="新細明體" w:cs="新細明體"/>
+          <w:sz w:val="40"/>
+          <w:szCs w:val="40"/>
+        </w:rPr>
+      </w:pPr>
+    </w:p>
+    <w:p>
+      <w:pPr>
+        <w:rPr>
+          <w:rFonts w:ascii="新細明體" w:eastAsia="新細明體" w:hAnsi="新細明體" w:cs="新細明體"/>
+          <w:sz w:val="40"/>
+          <w:szCs w:val="40"/>
+        </w:rPr>
+      </w:pPr>
+      <w:r>
+        <w:rPr>
+          <w:rFonts w:ascii="新細明體" w:eastAsia="新細明體" w:hAnsi="新細明體" w:cs="新細明體"/>
+          <w:sz w:val="40"/>
+          <w:szCs w:val="40"/>
+        </w:rPr>
+        <w:t>(2).big</w:t>
+      </w:r>
+      <w:r>
+        <w:rPr>
+          <w:rFonts w:ascii="新細明體" w:eastAsia="新細明體" w:hAnsi="新細明體" w:cs="新細明體" w:hint="eastAsia"/>
+          <w:sz w:val="40"/>
+          <w:szCs w:val="40"/>
+        </w:rPr>
+        <w:t xml:space="preserve"> ：</w:t>
+      </w:r>
+    </w:p>
+    <w:p>
+      <w:pPr>
+        <w:rPr>
+          <w:rFonts w:ascii="新細明體" w:eastAsia="新細明體" w:hAnsi="新細明體" w:cs="新細明體" w:hint="eastAsia"/>
+          <w:sz w:val="40"/>
+          <w:szCs w:val="40"/>
+        </w:rPr>
+      </w:pPr>
+      <w:r>
+        <w:rPr>
+          <w:rFonts w:ascii="新細明體" w:eastAsia="新細明體" w:hAnsi="新細明體" w:cs="新細明體" w:hint="eastAsia"/>
+          <w:sz w:val="40"/>
+          <w:szCs w:val="40"/>
+        </w:rPr>
+        <w:t>主頁面在</w:t>
+      </w:r>
+      <w:proofErr w:type="spellStart"/>
+      <w:r>
+        <w:rPr>
+          <w:rFonts w:ascii="新細明體" w:eastAsia="新細明體" w:hAnsi="新細明體" w:cs="新細明體"/>
+          <w:sz w:val="40"/>
+          <w:szCs w:val="40"/>
+        </w:rPr>
+        <w:t>bigActivity</w:t>
+      </w:r>
+      <w:proofErr w:type="spellEnd"/>
+      <w:r>
+        <w:rPr>
+          <w:rFonts w:ascii="新細明體" w:eastAsia="新細明體" w:hAnsi="新細明體" w:cs="新細明體" w:hint="eastAsia"/>
+          <w:sz w:val="40"/>
+          <w:szCs w:val="40"/>
+        </w:rPr>
+        <w:t>。</w:t>
+      </w:r>
+    </w:p>
+    <w:p>
+      <w:pPr>
+        <w:rPr>
+          <w:rFonts w:ascii="新細明體" w:eastAsia="新細明體" w:hAnsi="新細明體" w:cs="新細明體" w:hint="eastAsia"/>
+          <w:sz w:val="40"/>
+          <w:szCs w:val="40"/>
+        </w:rPr>
+      </w:pPr>
+      <w:proofErr w:type="spellStart"/>
+      <w:r>
+        <w:rPr>
+          <w:rFonts w:ascii="新細明體" w:eastAsia="新細明體" w:hAnsi="新細明體" w:cs="新細明體"/>
+          <w:sz w:val="40"/>
+          <w:szCs w:val="40"/>
+        </w:rPr>
+        <w:t>RecyclerView</w:t>
+      </w:r>
+      <w:proofErr w:type="spellEnd"/>
+      <w:r>
+        <w:rPr>
+          <w:rFonts w:ascii="新細明體" w:eastAsia="新細明體" w:hAnsi="新細明體" w:cs="新細明體" w:hint="eastAsia"/>
+          <w:sz w:val="40"/>
+          <w:szCs w:val="40"/>
+        </w:rPr>
+        <w:t>的</w:t>
+      </w:r>
+      <w:r>
+        <w:rPr>
+          <w:rFonts w:ascii="新細明體" w:eastAsia="新細明體" w:hAnsi="新細明體" w:cs="新細明體"/>
+          <w:sz w:val="40"/>
+          <w:szCs w:val="40"/>
+        </w:rPr>
+        <w:t>Adapter</w:t>
+      </w:r>
+      <w:r>
+        <w:rPr>
+          <w:rFonts w:ascii="新細明體" w:eastAsia="新細明體" w:hAnsi="新細明體" w:cs="新細明體" w:hint="eastAsia"/>
+          <w:sz w:val="40"/>
+          <w:szCs w:val="40"/>
+        </w:rPr>
+        <w:t>在</w:t>
+      </w:r>
+      <w:proofErr w:type="spellStart"/>
+      <w:r>
+        <w:rPr>
+          <w:rFonts w:ascii="新細明體" w:eastAsia="新細明體" w:hAnsi="新細明體" w:cs="新細明體"/>
+          <w:sz w:val="40"/>
+          <w:szCs w:val="40"/>
+        </w:rPr>
+        <w:t>bigAdapter</w:t>
+      </w:r>
+      <w:proofErr w:type="spellEnd"/>
+      <w:r>
+        <w:rPr>
+          <w:rFonts w:ascii="新細明體" w:eastAsia="新細明體" w:hAnsi="新細明體" w:cs="新細明體" w:hint="eastAsia"/>
+          <w:sz w:val="40"/>
+          <w:szCs w:val="40"/>
+        </w:rPr>
+        <w:t>。</w:t>
+      </w:r>
+    </w:p>
+    <w:p>
+      <w:pPr>
+        <w:rPr>
+          <w:rFonts w:ascii="新細明體" w:eastAsia="新細明體" w:hAnsi="新細明體" w:cs="新細明體"/>
+          <w:sz w:val="40"/>
+          <w:szCs w:val="40"/>
+        </w:rPr>
+      </w:pPr>
+      <w:r>
+        <w:rPr>
+          <w:rFonts w:ascii="新細明體" w:eastAsia="新細明體" w:hAnsi="新細明體" w:cs="新細明體" w:hint="eastAsia"/>
+          <w:sz w:val="40"/>
+          <w:szCs w:val="40"/>
+        </w:rPr>
+        <w:t>與</w:t>
+      </w:r>
+      <w:r>
+        <w:rPr>
+          <w:rFonts w:ascii="新細明體" w:eastAsia="新細明體" w:hAnsi="新細明體" w:cs="新細明體"/>
+          <w:sz w:val="40"/>
+          <w:szCs w:val="40"/>
+        </w:rPr>
+        <w:t>linear</w:t>
+      </w:r>
+      <w:r>
+        <w:rPr>
+          <w:rFonts w:ascii="新細明體" w:eastAsia="新細明體" w:hAnsi="新細明體" w:cs="新細明體" w:hint="eastAsia"/>
+          <w:sz w:val="40"/>
+          <w:szCs w:val="40"/>
+        </w:rPr>
+        <w:t>差別在於</w:t>
+      </w:r>
+      <w:r>
+        <w:rPr>
+          <w:rFonts w:ascii="新細明體" w:eastAsia="新細明體" w:hAnsi="新細明體" w:cs="新細明體"/>
+          <w:sz w:val="40"/>
+          <w:szCs w:val="40"/>
+        </w:rPr>
+        <w:t>adapter</w:t>
+      </w:r>
+      <w:r>
+        <w:rPr>
+          <w:rFonts w:ascii="新細明體" w:eastAsia="新細明體" w:hAnsi="新細明體" w:cs="新細明體" w:hint="eastAsia"/>
+          <w:sz w:val="40"/>
+          <w:szCs w:val="40"/>
+        </w:rPr>
+        <w:t>的</w:t>
+      </w:r>
+      <w:proofErr w:type="spellStart"/>
+      <w:r>
+        <w:rPr>
+          <w:rFonts w:ascii="新細明體" w:eastAsia="新細明體" w:hAnsi="新細明體" w:cs="新細明體"/>
+          <w:sz w:val="40"/>
+          <w:szCs w:val="40"/>
+        </w:rPr>
+        <w:t>onBindViewHolder</w:t>
+      </w:r>
+      <w:proofErr w:type="spellEnd"/>
+      <w:r>
+        <w:rPr>
+          <w:rFonts w:ascii="新細明體" w:eastAsia="新細明體" w:hAnsi="新細明體" w:cs="新細明體" w:hint="eastAsia"/>
+          <w:sz w:val="40"/>
+          <w:szCs w:val="40"/>
+        </w:rPr>
+        <w:t>上，big的</w:t>
+      </w:r>
+      <w:proofErr w:type="spellStart"/>
+      <w:r>
+        <w:rPr>
+          <w:rFonts w:ascii="新細明體" w:eastAsia="新細明體" w:hAnsi="新細明體" w:cs="新細明體"/>
+          <w:sz w:val="40"/>
+          <w:szCs w:val="40"/>
+        </w:rPr>
+        <w:t>cardview</w:t>
+      </w:r>
+      <w:proofErr w:type="spellEnd"/>
+      <w:r>
+        <w:rPr>
+          <w:rFonts w:ascii="新細明體" w:eastAsia="新細明體" w:hAnsi="新細明體" w:cs="新細明體" w:hint="eastAsia"/>
+          <w:sz w:val="40"/>
+          <w:szCs w:val="40"/>
+        </w:rPr>
+        <w:t>裡面比</w:t>
+      </w:r>
+      <w:r>
+        <w:rPr>
+          <w:rFonts w:ascii="新細明體" w:eastAsia="新細明體" w:hAnsi="新細明體" w:cs="新細明體"/>
+          <w:sz w:val="40"/>
+          <w:szCs w:val="40"/>
+        </w:rPr>
+        <w:t>linear</w:t>
+      </w:r>
+      <w:r>
+        <w:rPr>
+          <w:rFonts w:ascii="新細明體" w:eastAsia="新細明體" w:hAnsi="新細明體" w:cs="新細明體" w:hint="eastAsia"/>
+          <w:sz w:val="40"/>
+          <w:szCs w:val="40"/>
+        </w:rPr>
+        <w:t>的多了一個</w:t>
+      </w:r>
+      <w:proofErr w:type="spellStart"/>
+      <w:r>
+        <w:rPr>
+          <w:rFonts w:ascii="新細明體" w:eastAsia="新細明體" w:hAnsi="新細明體" w:cs="新細明體"/>
+          <w:sz w:val="40"/>
+          <w:szCs w:val="40"/>
+        </w:rPr>
+        <w:t>textview</w:t>
+      </w:r>
+      <w:proofErr w:type="spellEnd"/>
+      <w:r>
+        <w:rPr>
+          <w:rFonts w:ascii="新細明體" w:eastAsia="新細明體" w:hAnsi="新細明體" w:cs="新細明體" w:hint="eastAsia"/>
+          <w:sz w:val="40"/>
+          <w:szCs w:val="40"/>
+        </w:rPr>
+        <w:t>，</w:t>
+      </w:r>
+      <w:r>
+        <w:rPr>
+          <w:rFonts w:ascii="新細明體" w:eastAsia="新細明體" w:hAnsi="新細明體" w:cs="新細明體"/>
+          <w:sz w:val="40"/>
+          <w:szCs w:val="40"/>
+        </w:rPr>
+        <w:t>big</w:t>
+      </w:r>
+      <w:r>
+        <w:rPr>
+          <w:rFonts w:ascii="新細明體" w:eastAsia="新細明體" w:hAnsi="新細明體" w:cs="新細明體" w:hint="eastAsia"/>
+          <w:sz w:val="40"/>
+          <w:szCs w:val="40"/>
+        </w:rPr>
+        <w:t>的做法是先把它隱藏點開來之後搭配動畫彈出來，由於是使用動畫來改變大小，在</w:t>
+      </w:r>
+      <w:r>
+        <w:rPr>
+          <w:rFonts w:ascii="新細明體" w:eastAsia="新細明體" w:hAnsi="新細明體" w:cs="新細明體"/>
+          <w:sz w:val="40"/>
+          <w:szCs w:val="40"/>
+        </w:rPr>
+        <w:t xml:space="preserve"> </w:t>
+      </w:r>
+      <w:proofErr w:type="spellStart"/>
+      <w:r>
+        <w:rPr>
+          <w:rFonts w:ascii="新細明體" w:eastAsia="新細明體" w:hAnsi="新細明體" w:cs="新細明體"/>
+          <w:sz w:val="40"/>
+          <w:szCs w:val="40"/>
+        </w:rPr>
+        <w:t>onBindViewHolder</w:t>
+      </w:r>
+      <w:proofErr w:type="spellEnd"/>
+      <w:r>
+        <w:rPr>
+          <w:rFonts w:ascii="新細明體" w:eastAsia="新細明體" w:hAnsi="新細明體" w:cs="新細明體" w:hint="eastAsia"/>
+          <w:sz w:val="40"/>
+          <w:szCs w:val="40"/>
+        </w:rPr>
+        <w:t>時要先將它設定成原本大小，以避免新的</w:t>
+      </w:r>
+      <w:r>
+        <w:rPr>
+          <w:rFonts w:ascii="新細明體" w:eastAsia="新細明體" w:hAnsi="新細明體" w:cs="新細明體"/>
+          <w:sz w:val="40"/>
+          <w:szCs w:val="40"/>
+        </w:rPr>
+        <w:t>card</w:t>
+      </w:r>
+      <w:r>
+        <w:rPr>
+          <w:rFonts w:ascii="新細明體" w:eastAsia="新細明體" w:hAnsi="新細明體" w:cs="新細明體" w:hint="eastAsia"/>
+          <w:sz w:val="40"/>
+          <w:szCs w:val="40"/>
+        </w:rPr>
+        <w:t>出來時大小不同的問題。</w:t>
+      </w:r>
+    </w:p>
+    <w:p>
+      <w:pPr>
+        <w:rPr>
+          <w:rFonts w:ascii="新細明體" w:eastAsia="新細明體" w:hAnsi="新細明體" w:cs="新細明體"/>
+          <w:sz w:val="40"/>
+          <w:szCs w:val="40"/>
+        </w:rPr>
+      </w:pPr>
+    </w:p>
+    <w:p>
+      <w:pPr>
+        <w:rPr>
+          <w:rFonts w:ascii="新細明體" w:eastAsia="新細明體" w:hAnsi="新細明體" w:cs="新細明體" w:hint="eastAsia"/>
+          <w:sz w:val="40"/>
+          <w:szCs w:val="40"/>
+        </w:rPr>
+      </w:pPr>
+      <w:r>
+        <w:rPr>
+          <w:rFonts w:ascii="新細明體" w:eastAsia="新細明體" w:hAnsi="新細明體" w:cs="新細明體"/>
+          <w:sz w:val="40"/>
+          <w:szCs w:val="40"/>
+        </w:rPr>
+        <w:t>(3).expand</w:t>
+      </w:r>
+      <w:r>
+        <w:rPr>
+          <w:rFonts w:ascii="新細明體" w:eastAsia="新細明體" w:hAnsi="新細明體" w:cs="新細明體" w:hint="eastAsia"/>
+          <w:sz w:val="40"/>
+          <w:szCs w:val="40"/>
+        </w:rPr>
+        <w:t>：</w:t>
+      </w:r>
+    </w:p>
+    <w:p>
+      <w:pPr>
+        <w:rPr>
+          <w:rFonts w:ascii="新細明體" w:eastAsia="新細明體" w:hAnsi="新細明體" w:cs="新細明體" w:hint="eastAsia"/>
+          <w:sz w:val="40"/>
+          <w:szCs w:val="40"/>
+        </w:rPr>
+      </w:pPr>
+      <w:r>
+        <w:rPr>
+          <w:rFonts w:ascii="新細明體" w:eastAsia="新細明體" w:hAnsi="新細明體" w:cs="新細明體" w:hint="eastAsia"/>
+          <w:sz w:val="40"/>
+          <w:szCs w:val="40"/>
+        </w:rPr>
+        <w:t>主頁面在</w:t>
+      </w:r>
+      <w:proofErr w:type="spellStart"/>
+      <w:r>
+        <w:rPr>
+          <w:rFonts w:ascii="新細明體" w:eastAsia="新細明體" w:hAnsi="新細明體" w:cs="新細明體"/>
+          <w:sz w:val="40"/>
+          <w:szCs w:val="40"/>
+        </w:rPr>
+        <w:t>expandableActivity</w:t>
+      </w:r>
+      <w:proofErr w:type="spellEnd"/>
+      <w:r>
+        <w:rPr>
+          <w:rFonts w:ascii="新細明體" w:eastAsia="新細明體" w:hAnsi="新細明體" w:cs="新細明體" w:hint="eastAsia"/>
+          <w:sz w:val="40"/>
+          <w:szCs w:val="40"/>
+        </w:rPr>
+        <w:t>。</w:t>
+      </w:r>
+    </w:p>
+    <w:p>
+      <w:pPr>
+        <w:rPr>
+          <w:rFonts w:ascii="新細明體" w:eastAsia="新細明體" w:hAnsi="新細明體" w:cs="新細明體"/>
+          <w:sz w:val="40"/>
+          <w:szCs w:val="40"/>
+        </w:rPr>
+        <w:sectPr>
+          <w:pgSz w:w="11900" w:h="16840"/>
+          <w:pgMar w:top="1440" w:right="1800" w:bottom="1440" w:left="1800" w:header="708" w:footer="708" w:gutter="0"/>
+          <w:cols w:space="708"/>
+          <w:docGrid w:linePitch="360"/>
+        </w:sectPr>
+      </w:pPr>
+      <w:proofErr w:type="spellStart"/>
+      <w:r>
+        <w:rPr>
+          <w:rFonts w:ascii="新細明體" w:eastAsia="新細明體" w:hAnsi="新細明體" w:cs="新細明體"/>
+          <w:sz w:val="40"/>
+          <w:szCs w:val="40"/>
+        </w:rPr>
+        <w:t>expandableActivity</w:t>
+      </w:r>
+      <w:proofErr w:type="spellEnd"/>
+      <w:r>
+        <w:rPr>
+          <w:rFonts w:ascii="新細明體" w:eastAsia="新細明體" w:hAnsi="新細明體" w:cs="新細明體" w:hint="eastAsia"/>
+          <w:sz w:val="40"/>
+          <w:szCs w:val="40"/>
+        </w:rPr>
+        <w:t>的</w:t>
+      </w:r>
+      <w:r>
+        <w:rPr>
+          <w:rFonts w:ascii="新細明體" w:eastAsia="新細明體" w:hAnsi="新細明體" w:cs="新細明體"/>
+          <w:sz w:val="40"/>
+          <w:szCs w:val="40"/>
+        </w:rPr>
+        <w:t>Adapter</w:t>
+      </w:r>
+      <w:r>
+        <w:rPr>
+          <w:rFonts w:ascii="新細明體" w:eastAsia="新細明體" w:hAnsi="新細明體" w:cs="新細明體" w:hint="eastAsia"/>
+          <w:sz w:val="40"/>
+          <w:szCs w:val="40"/>
+        </w:rPr>
+        <w:t>在</w:t>
+      </w:r>
+      <w:proofErr w:type="spellStart"/>
+      <w:r>
+        <w:rPr>
+          <w:rFonts w:ascii="新細明體" w:eastAsia="新細明體" w:hAnsi="新細明體" w:cs="新細明體"/>
+          <w:sz w:val="40"/>
+          <w:szCs w:val="40"/>
+        </w:rPr>
+        <w:t>expandableAdapter</w:t>
+      </w:r>
+      <w:proofErr w:type="spellEnd"/>
+      <w:r>
+        <w:rPr>
+          <w:rFonts w:ascii="新細明體" w:eastAsia="新細明體" w:hAnsi="新細明體" w:cs="新細明體" w:hint="eastAsia"/>
+          <w:sz w:val="40"/>
+          <w:szCs w:val="40"/>
+        </w:rPr>
+        <w:t>裡面。</w:t>
+      </w:r>
+    </w:p>
+    <w:p>
+      <w:pPr>
+        <w:rPr>
+          <w:rFonts w:ascii="新細明體" w:eastAsia="新細明體" w:hAnsi="新細明體" w:cs="新細明體" w:hint="eastAsia"/>
+          <w:sz w:val="40"/>
+          <w:szCs w:val="40"/>
+        </w:rPr>
+      </w:pPr>
+      <w:r>
+        <w:rPr>
+          <w:rFonts w:ascii="新細明體" w:eastAsia="新細明體" w:hAnsi="新細明體" w:cs="新細明體"/>
+          <w:sz w:val="40"/>
+          <w:szCs w:val="40"/>
+        </w:rPr>
+        <w:t>Big</w:t>
+      </w:r>
+      <w:r>
+        <w:rPr>
+          <w:rFonts w:ascii="新細明體" w:eastAsia="新細明體" w:hAnsi="新細明體" w:cs="新細明體" w:hint="eastAsia"/>
+          <w:sz w:val="40"/>
+          <w:szCs w:val="40"/>
+        </w:rPr>
+        <w:t>的做法是將隱藏的顯示出來。</w:t>
+      </w:r>
+    </w:p>
+    <w:p>
+      <w:pPr>
+        <w:rPr>
+          <w:rFonts w:ascii="新細明體" w:eastAsia="新細明體" w:hAnsi="新細明體" w:cs="新細明體" w:hint="eastAsia"/>
+          <w:sz w:val="40"/>
+          <w:szCs w:val="40"/>
+        </w:rPr>
+      </w:pPr>
+      <w:r>
+        <w:rPr>
+          <w:rFonts w:ascii="新細明體" w:eastAsia="新細明體" w:hAnsi="新細明體" w:cs="新細明體"/>
+          <w:sz w:val="40"/>
+          <w:szCs w:val="40"/>
+        </w:rPr>
+        <w:t>Expand</w:t>
+      </w:r>
+      <w:r>
+        <w:rPr>
+          <w:rFonts w:ascii="新細明體" w:eastAsia="新細明體" w:hAnsi="新細明體" w:cs="新細明體" w:hint="eastAsia"/>
+          <w:sz w:val="40"/>
+          <w:szCs w:val="40"/>
+        </w:rPr>
+        <w:t>的做法是做出</w:t>
+      </w:r>
+      <w:r>
+        <w:rPr>
+          <w:rFonts w:ascii="新細明體" w:eastAsia="新細明體" w:hAnsi="新細明體" w:cs="新細明體"/>
+          <w:sz w:val="40"/>
+          <w:szCs w:val="40"/>
+        </w:rPr>
+        <w:t>2</w:t>
+      </w:r>
+      <w:r>
+        <w:rPr>
+          <w:rFonts w:ascii="新細明體" w:eastAsia="新細明體" w:hAnsi="新細明體" w:cs="新細明體" w:hint="eastAsia"/>
+          <w:sz w:val="40"/>
+          <w:szCs w:val="40"/>
+        </w:rPr>
+        <w:t>個不同的</w:t>
+      </w:r>
+      <w:r>
+        <w:rPr>
+          <w:rFonts w:ascii="新細明體" w:eastAsia="新細明體" w:hAnsi="新細明體" w:cs="新細明體"/>
+          <w:sz w:val="40"/>
+          <w:szCs w:val="40"/>
+        </w:rPr>
+        <w:t>view</w:t>
+      </w:r>
+      <w:r>
+        <w:rPr>
+          <w:rFonts w:ascii="新細明體" w:eastAsia="新細明體" w:hAnsi="新細明體" w:cs="新細明體" w:hint="eastAsia"/>
+          <w:sz w:val="40"/>
+          <w:szCs w:val="40"/>
+        </w:rPr>
+        <w:t>，點下</w:t>
+      </w:r>
+      <w:r>
+        <w:rPr>
+          <w:rFonts w:ascii="新細明體" w:eastAsia="新細明體" w:hAnsi="新細明體" w:cs="新細明體"/>
+          <w:sz w:val="40"/>
+          <w:szCs w:val="40"/>
+        </w:rPr>
+        <w:t xml:space="preserve">parent </w:t>
+      </w:r>
+      <w:r>
+        <w:rPr>
+          <w:rFonts w:ascii="新細明體" w:eastAsia="新細明體" w:hAnsi="新細明體" w:cs="新細明體" w:hint="eastAsia"/>
+          <w:sz w:val="40"/>
+          <w:szCs w:val="40"/>
+        </w:rPr>
+        <w:t>的會展開</w:t>
+      </w:r>
+      <w:r>
+        <w:rPr>
+          <w:rFonts w:ascii="新細明體" w:eastAsia="新細明體" w:hAnsi="新細明體" w:cs="新細明體"/>
+          <w:sz w:val="40"/>
+          <w:szCs w:val="40"/>
+        </w:rPr>
+        <w:t>child</w:t>
+      </w:r>
+      <w:r>
+        <w:rPr>
+          <w:rFonts w:ascii="新細明體" w:eastAsia="新細明體" w:hAnsi="新細明體" w:cs="新細明體" w:hint="eastAsia"/>
+          <w:sz w:val="40"/>
+          <w:szCs w:val="40"/>
+        </w:rPr>
+        <w:t>的部分。</w:t>
+      </w:r>
+    </w:p>
+    <w:p>
+      <w:pPr>
+        <w:rPr>
+          <w:rFonts w:ascii="新細明體" w:eastAsia="新細明體" w:hAnsi="新細明體" w:cs="新細明體"/>
+          <w:sz w:val="40"/>
+          <w:szCs w:val="40"/>
+        </w:rPr>
+      </w:pPr>
+      <w:r>
+        <w:rPr>
+          <w:rFonts w:ascii="新細明體" w:eastAsia="新細明體" w:hAnsi="新細明體" w:cs="新細明體" w:hint="eastAsia"/>
+          <w:sz w:val="40"/>
+          <w:szCs w:val="40"/>
+        </w:rPr>
+        <w:t>具體上來說</w:t>
+      </w:r>
+      <w:r>
+        <w:rPr>
+          <w:rFonts w:ascii="新細明體" w:eastAsia="新細明體" w:hAnsi="新細明體" w:cs="新細明體"/>
+          <w:sz w:val="40"/>
+          <w:szCs w:val="40"/>
+        </w:rPr>
+        <w:t>expand</w:t>
+      </w:r>
+      <w:r>
+        <w:rPr>
+          <w:rFonts w:ascii="新細明體" w:eastAsia="新細明體" w:hAnsi="新細明體" w:cs="新細明體" w:hint="eastAsia"/>
+          <w:sz w:val="40"/>
+          <w:szCs w:val="40"/>
+        </w:rPr>
+        <w:t>的</w:t>
+      </w:r>
+      <w:r>
+        <w:rPr>
+          <w:rFonts w:ascii="新細明體" w:eastAsia="新細明體" w:hAnsi="新細明體" w:cs="新細明體"/>
+          <w:sz w:val="40"/>
+          <w:szCs w:val="40"/>
+        </w:rPr>
+        <w:t>dataset</w:t>
+      </w:r>
+      <w:r>
+        <w:rPr>
+          <w:rFonts w:ascii="新細明體" w:eastAsia="新細明體" w:hAnsi="新細明體" w:cs="新細明體" w:hint="eastAsia"/>
+          <w:sz w:val="40"/>
+          <w:szCs w:val="40"/>
+        </w:rPr>
+        <w:t>的樣子是這樣</w:t>
+      </w:r>
+    </w:p>
+    <w:p>
+      <w:pPr>
+        <w:rPr>
+          <w:rFonts w:ascii="新細明體" w:eastAsia="新細明體" w:hAnsi="新細明體" w:cs="新細明體"/>
+          <w:sz w:val="40"/>
+          <w:szCs w:val="40"/>
+        </w:rPr>
+      </w:pPr>
+      <w:r>
+        <w:rPr>
+          <w:rFonts w:ascii="新細明體" w:eastAsia="新細明體" w:hAnsi="新細明體" w:cs="新細明體"/>
+          <w:sz w:val="40"/>
+          <w:szCs w:val="40"/>
+        </w:rPr>
+        <w:t>1.parent</w:t>
+      </w:r>
+    </w:p>
+    <w:p>
+      <w:pPr>
+        <w:rPr>
+          <w:rFonts w:ascii="新細明體" w:eastAsia="新細明體" w:hAnsi="新細明體" w:cs="新細明體"/>
+          <w:sz w:val="40"/>
+          <w:szCs w:val="40"/>
+        </w:rPr>
+      </w:pPr>
+      <w:r>
+        <w:rPr>
+          <w:rFonts w:ascii="新細明體" w:eastAsia="新細明體" w:hAnsi="新細明體" w:cs="新細明體"/>
+          <w:sz w:val="40"/>
+          <w:szCs w:val="40"/>
+        </w:rPr>
+        <w:t>2.parent</w:t>
+      </w:r>
+    </w:p>
+    <w:p>
+      <w:pPr>
+        <w:rPr>
+          <w:rFonts w:ascii="新細明體" w:eastAsia="新細明體" w:hAnsi="新細明體" w:cs="新細明體"/>
+          <w:sz w:val="40"/>
+          <w:szCs w:val="40"/>
+        </w:rPr>
+      </w:pPr>
+      <w:r>
+        <w:rPr>
+          <w:rFonts w:ascii="新細明體" w:eastAsia="新細明體" w:hAnsi="新細明體" w:cs="新細明體"/>
+          <w:sz w:val="40"/>
+          <w:szCs w:val="40"/>
+        </w:rPr>
+        <w:t>3.parent</w:t>
+      </w:r>
+    </w:p>
+    <w:p>
+      <w:pPr>
+        <w:rPr>
+          <w:rFonts w:ascii="新細明體" w:eastAsia="新細明體" w:hAnsi="新細明體" w:cs="新細明體"/>
+          <w:sz w:val="40"/>
+          <w:szCs w:val="40"/>
+        </w:rPr>
+      </w:pPr>
+      <w:r>
+        <w:rPr>
+          <w:rFonts w:ascii="新細明體" w:eastAsia="新細明體" w:hAnsi="新細明體" w:cs="新細明體" w:hint="eastAsia"/>
+          <w:sz w:val="40"/>
+          <w:szCs w:val="40"/>
+        </w:rPr>
+        <w:t>當按下第二個</w:t>
+      </w:r>
+      <w:r>
+        <w:rPr>
+          <w:rFonts w:ascii="新細明體" w:eastAsia="新細明體" w:hAnsi="新細明體" w:cs="新細明體"/>
+          <w:sz w:val="40"/>
+          <w:szCs w:val="40"/>
+        </w:rPr>
+        <w:t xml:space="preserve">parent </w:t>
+      </w:r>
+      <w:r>
+        <w:rPr>
+          <w:rFonts w:ascii="新細明體" w:eastAsia="新細明體" w:hAnsi="新細明體" w:cs="新細明體" w:hint="eastAsia"/>
+          <w:sz w:val="40"/>
+          <w:szCs w:val="40"/>
+        </w:rPr>
+        <w:t>時會在它底下加上它的</w:t>
+      </w:r>
+      <w:r>
+        <w:rPr>
+          <w:rFonts w:ascii="新細明體" w:eastAsia="新細明體" w:hAnsi="新細明體" w:cs="新細明體"/>
+          <w:sz w:val="40"/>
+          <w:szCs w:val="40"/>
+        </w:rPr>
+        <w:t>child</w:t>
+      </w:r>
+      <w:r>
+        <w:rPr>
+          <w:rFonts w:ascii="新細明體" w:eastAsia="新細明體" w:hAnsi="新細明體" w:cs="新細明體" w:hint="eastAsia"/>
+          <w:sz w:val="40"/>
+          <w:szCs w:val="40"/>
+        </w:rPr>
+        <w:t>於是</w:t>
+      </w:r>
+      <w:r>
+        <w:rPr>
+          <w:rFonts w:ascii="新細明體" w:eastAsia="新細明體" w:hAnsi="新細明體" w:cs="新細明體"/>
+          <w:sz w:val="40"/>
+          <w:szCs w:val="40"/>
+        </w:rPr>
+        <w:t>dataset</w:t>
+      </w:r>
+      <w:r>
+        <w:rPr>
+          <w:rFonts w:ascii="新細明體" w:eastAsia="新細明體" w:hAnsi="新細明體" w:cs="新細明體" w:hint="eastAsia"/>
+          <w:sz w:val="40"/>
+          <w:szCs w:val="40"/>
+        </w:rPr>
+        <w:t>就變成這樣</w:t>
+      </w:r>
+    </w:p>
+    <w:p>
+      <w:pPr>
+        <w:rPr>
+          <w:rFonts w:ascii="新細明體" w:eastAsia="新細明體" w:hAnsi="新細明體" w:cs="新細明體"/>
+          <w:sz w:val="40"/>
+          <w:szCs w:val="40"/>
+        </w:rPr>
+      </w:pPr>
+      <w:r>
+        <w:rPr>
+          <w:rFonts w:ascii="新細明體" w:eastAsia="新細明體" w:hAnsi="新細明體" w:cs="新細明體"/>
+          <w:sz w:val="40"/>
+          <w:szCs w:val="40"/>
+        </w:rPr>
+        <w:t>1.parent</w:t>
+      </w:r>
+    </w:p>
+    <w:p>
+      <w:pPr>
+        <w:rPr>
+          <w:rFonts w:ascii="新細明體" w:eastAsia="新細明體" w:hAnsi="新細明體" w:cs="新細明體"/>
+          <w:sz w:val="40"/>
+          <w:szCs w:val="40"/>
+        </w:rPr>
+      </w:pPr>
+      <w:r>
+        <w:rPr>
+          <w:rFonts w:ascii="新細明體" w:eastAsia="新細明體" w:hAnsi="新細明體" w:cs="新細明體"/>
+          <w:sz w:val="40"/>
+          <w:szCs w:val="40"/>
+        </w:rPr>
+        <w:t>2.parent</w:t>
+      </w:r>
+    </w:p>
+    <w:p>
+      <w:pPr>
+        <w:rPr>
+          <w:rFonts w:ascii="新細明體" w:eastAsia="新細明體" w:hAnsi="新細明體" w:cs="新細明體"/>
+          <w:sz w:val="40"/>
+          <w:szCs w:val="40"/>
+        </w:rPr>
+      </w:pPr>
+      <w:r>
+        <w:rPr>
+          <w:rFonts w:ascii="新細明體" w:eastAsia="新細明體" w:hAnsi="新細明體" w:cs="新細明體"/>
+          <w:sz w:val="40"/>
+          <w:szCs w:val="40"/>
+        </w:rPr>
+        <w:t>3.child</w:t>
+      </w:r>
+    </w:p>
+    <w:p>
+      <w:pPr>
+        <w:rPr>
+          <w:rFonts w:ascii="新細明體" w:eastAsia="新細明體" w:hAnsi="新細明體" w:cs="新細明體"/>
+          <w:sz w:val="40"/>
+          <w:szCs w:val="40"/>
+        </w:rPr>
+      </w:pPr>
+      <w:r>
+        <w:rPr>
+          <w:rFonts w:ascii="新細明體" w:eastAsia="新細明體" w:hAnsi="新細明體" w:cs="新細明體"/>
+          <w:sz w:val="40"/>
+          <w:szCs w:val="40"/>
+        </w:rPr>
+        <w:t>4.child</w:t>
+      </w:r>
+    </w:p>
+    <w:p>
+      <w:pPr>
+        <w:rPr>
+          <w:rFonts w:ascii="新細明體" w:eastAsia="新細明體" w:hAnsi="新細明體" w:cs="新細明體"/>
+          <w:sz w:val="40"/>
+          <w:szCs w:val="40"/>
+        </w:rPr>
+      </w:pPr>
+      <w:r>
+        <w:rPr>
+          <w:rFonts w:ascii="新細明體" w:eastAsia="新細明體" w:hAnsi="新細明體" w:cs="新細明體"/>
+          <w:sz w:val="40"/>
+          <w:szCs w:val="40"/>
+        </w:rPr>
+        <w:t>5.child</w:t>
+      </w:r>
+    </w:p>
+    <w:p>
+      <w:pPr>
+        <w:rPr>
+          <w:rFonts w:ascii="新細明體" w:eastAsia="新細明體" w:hAnsi="新細明體" w:cs="新細明體"/>
+          <w:sz w:val="40"/>
+          <w:szCs w:val="40"/>
+        </w:rPr>
+      </w:pPr>
+      <w:r>
+        <w:rPr>
+          <w:rFonts w:ascii="新細明體" w:eastAsia="新細明體" w:hAnsi="新細明體" w:cs="新細明體"/>
+          <w:sz w:val="40"/>
+          <w:szCs w:val="40"/>
+        </w:rPr>
+        <w:t>6.parent</w:t>
+      </w:r>
+    </w:p>
+    <w:p>
+      <w:pPr>
+        <w:rPr>
+          <w:rFonts w:ascii="Apple LiGothic Medium" w:eastAsia="新細明體" w:hAnsi="Apple LiGothic Medium" w:cs="Apple LiGothic Medium" w:hint="eastAsia"/>
+          <w:sz w:val="40"/>
+          <w:szCs w:val="40"/>
+        </w:rPr>
+      </w:pPr>
+      <w:r>
+        <w:rPr>
+          <w:rFonts w:ascii="新細明體" w:eastAsia="新細明體" w:hAnsi="新細明體" w:cs="新細明體" w:hint="eastAsia"/>
+          <w:sz w:val="40"/>
+          <w:szCs w:val="40"/>
+        </w:rPr>
+        <w:t>這樣就能很簡單的展現出清單式的配置，重點在於</w:t>
+      </w:r>
+      <w:r>
+        <w:rPr>
+          <w:rFonts w:ascii="新細明體" w:eastAsia="新細明體" w:hAnsi="新細明體" w:cs="新細明體"/>
+          <w:sz w:val="40"/>
+          <w:szCs w:val="40"/>
+        </w:rPr>
+        <w:t>parent</w:t>
+      </w:r>
+      <w:r>
+        <w:rPr>
+          <w:rFonts w:ascii="新細明體" w:eastAsia="新細明體" w:hAnsi="新細明體" w:cs="新細明體" w:hint="eastAsia"/>
+          <w:sz w:val="40"/>
+          <w:szCs w:val="40"/>
+        </w:rPr>
+        <w:t>的</w:t>
+      </w:r>
+      <w:r>
+        <w:rPr>
+          <w:rFonts w:ascii="新細明體" w:eastAsia="新細明體" w:hAnsi="新細明體" w:cs="新細明體"/>
+          <w:sz w:val="40"/>
+          <w:szCs w:val="40"/>
+        </w:rPr>
+        <w:t>margin</w:t>
+      </w:r>
+      <w:r>
+        <w:rPr>
+          <w:rFonts w:ascii="新細明體" w:eastAsia="新細明體" w:hAnsi="新細明體" w:cs="新細明體" w:hint="eastAsia"/>
+          <w:sz w:val="40"/>
+          <w:szCs w:val="40"/>
+        </w:rPr>
+        <w:t>只對上</w:t>
+      </w:r>
+      <w:r>
+        <w:rPr>
+          <w:rFonts w:ascii="Apple LiGothic Medium" w:eastAsia="新細明體" w:hAnsi="Apple LiGothic Medium" w:cs="Apple LiGothic Medium" w:hint="eastAsia"/>
+          <w:sz w:val="40"/>
+          <w:szCs w:val="40"/>
+        </w:rPr>
+        <w:t>、左、右作間隔，</w:t>
+      </w:r>
+      <w:r>
+        <w:rPr>
+          <w:rFonts w:ascii="Apple LiGothic Medium" w:eastAsia="新細明體" w:hAnsi="Apple LiGothic Medium" w:cs="Apple LiGothic Medium"/>
+          <w:sz w:val="40"/>
+          <w:szCs w:val="40"/>
+        </w:rPr>
+        <w:t>c</w:t>
+      </w:r>
+    </w:p>
+    <w:p>
+      <w:pPr>
+        <w:rPr>
+          <w:rFonts w:ascii="新細明體" w:eastAsia="新細明體" w:hAnsi="新細明體" w:cs="新細明體" w:hint="eastAsia"/>
+          <w:sz w:val="40"/>
+          <w:szCs w:val="40"/>
+        </w:rPr>
+      </w:pPr>
+      <w:r>
+        <w:rPr>
+          <w:rFonts w:ascii="新細明體" w:eastAsia="新細明體" w:hAnsi="新細明體" w:cs="新細明體"/>
+          <w:sz w:val="40"/>
+          <w:szCs w:val="40"/>
+        </w:rPr>
+        <w:t>child</w:t>
+      </w:r>
+      <w:r>
+        <w:rPr>
+          <w:rFonts w:ascii="新細明體" w:eastAsia="新細明體" w:hAnsi="新細明體" w:cs="新細明體" w:hint="eastAsia"/>
+          <w:sz w:val="40"/>
+          <w:szCs w:val="40"/>
+        </w:rPr>
+        <w:t>只對下、左、右作間隔，於是</w:t>
+      </w:r>
+      <w:r>
+        <w:rPr>
+          <w:rFonts w:ascii="新細明體" w:eastAsia="新細明體" w:hAnsi="新細明體" w:cs="新細明體"/>
+          <w:sz w:val="40"/>
+          <w:szCs w:val="40"/>
+        </w:rPr>
+        <w:t>parent</w:t>
+      </w:r>
+      <w:r>
+        <w:rPr>
+          <w:rFonts w:ascii="新細明體" w:eastAsia="新細明體" w:hAnsi="新細明體" w:cs="新細明體" w:hint="eastAsia"/>
+          <w:sz w:val="40"/>
+          <w:szCs w:val="40"/>
+        </w:rPr>
+        <w:t>就能很好的跟</w:t>
+      </w:r>
+      <w:r>
+        <w:rPr>
+          <w:rFonts w:ascii="新細明體" w:eastAsia="新細明體" w:hAnsi="新細明體" w:cs="新細明體"/>
+          <w:sz w:val="40"/>
+          <w:szCs w:val="40"/>
+        </w:rPr>
+        <w:t>child</w:t>
+      </w:r>
+      <w:r>
+        <w:rPr>
+          <w:rFonts w:ascii="新細明體" w:eastAsia="新細明體" w:hAnsi="新細明體" w:cs="新細明體" w:hint="eastAsia"/>
+          <w:sz w:val="40"/>
+          <w:szCs w:val="40"/>
+        </w:rPr>
+        <w:t>結合起來。</w:t>
+      </w:r>
+    </w:p>
+    <w:p>
+      <w:pPr>
+        <w:rPr>
+          <w:rFonts w:ascii="新細明體" w:eastAsia="新細明體" w:hAnsi="新細明體" w:cs="新細明體" w:hint="eastAsia"/>
+          <w:sz w:val="40"/>
+          <w:szCs w:val="40"/>
+        </w:rPr>
+      </w:pPr>
+    </w:p>
+    <w:p>
+      <w:pPr>
+        <w:rPr>
+          <w:rFonts w:ascii="新細明體" w:eastAsia="新細明體" w:hAnsi="新細明體" w:cs="新細明體" w:hint="eastAsia"/>
+          <w:sz w:val="40"/>
+          <w:szCs w:val="40"/>
+        </w:rPr>
+      </w:pPr>
+      <w:r>
+        <w:rPr>
+          <w:rFonts w:ascii="新細明體" w:eastAsia="新細明體" w:hAnsi="新細明體" w:cs="新細明體" w:hint="eastAsia"/>
+          <w:sz w:val="40"/>
+          <w:szCs w:val="40"/>
+        </w:rPr>
+        <w:t>在實作上的部分 你必須要宣告</w:t>
+      </w:r>
+      <w:r>
+        <w:rPr>
+          <w:rFonts w:ascii="新細明體" w:eastAsia="新細明體" w:hAnsi="新細明體" w:cs="新細明體"/>
+          <w:sz w:val="40"/>
+          <w:szCs w:val="40"/>
+        </w:rPr>
+        <w:t>2</w:t>
+      </w:r>
+      <w:r>
+        <w:rPr>
+          <w:rFonts w:ascii="新細明體" w:eastAsia="新細明體" w:hAnsi="新細明體" w:cs="新細明體" w:hint="eastAsia"/>
+          <w:sz w:val="40"/>
+          <w:szCs w:val="40"/>
+        </w:rPr>
+        <w:t>個</w:t>
+      </w:r>
+      <w:proofErr w:type="spellStart"/>
+      <w:r>
+        <w:rPr>
+          <w:rFonts w:ascii="新細明體" w:eastAsia="新細明體" w:hAnsi="新細明體" w:cs="新細明體"/>
+          <w:sz w:val="40"/>
+          <w:szCs w:val="40"/>
+        </w:rPr>
+        <w:t>ViewHolder</w:t>
+      </w:r>
+      <w:proofErr w:type="spellEnd"/>
+      <w:r>
+        <w:rPr>
+          <w:rFonts w:ascii="新細明體" w:eastAsia="新細明體" w:hAnsi="新細明體" w:cs="新細明體" w:hint="eastAsia"/>
+          <w:sz w:val="40"/>
+          <w:szCs w:val="40"/>
+        </w:rPr>
+        <w:t>跟</w:t>
+      </w:r>
+      <w:r>
+        <w:rPr>
+          <w:rFonts w:ascii="新細明體" w:eastAsia="新細明體" w:hAnsi="新細明體" w:cs="新細明體"/>
+          <w:sz w:val="40"/>
+          <w:szCs w:val="40"/>
+        </w:rPr>
+        <w:t>2</w:t>
+      </w:r>
+      <w:r>
+        <w:rPr>
+          <w:rFonts w:ascii="新細明體" w:eastAsia="新細明體" w:hAnsi="新細明體" w:cs="新細明體" w:hint="eastAsia"/>
+          <w:sz w:val="40"/>
+          <w:szCs w:val="40"/>
+        </w:rPr>
+        <w:t>個</w:t>
+      </w:r>
+      <w:r>
+        <w:rPr>
+          <w:rFonts w:ascii="新細明體" w:eastAsia="新細明體" w:hAnsi="新細明體" w:cs="新細明體"/>
+          <w:sz w:val="40"/>
+          <w:szCs w:val="40"/>
+        </w:rPr>
+        <w:t>Item</w:t>
+      </w:r>
+      <w:r>
+        <w:rPr>
+          <w:rFonts w:ascii="新細明體" w:eastAsia="新細明體" w:hAnsi="新細明體" w:cs="新細明體" w:hint="eastAsia"/>
+          <w:sz w:val="40"/>
+          <w:szCs w:val="40"/>
+        </w:rPr>
+        <w:t>，因為你實際上是有</w:t>
+      </w:r>
+      <w:r>
+        <w:rPr>
+          <w:rFonts w:ascii="新細明體" w:eastAsia="新細明體" w:hAnsi="新細明體" w:cs="新細明體"/>
+          <w:sz w:val="40"/>
+          <w:szCs w:val="40"/>
+        </w:rPr>
+        <w:t>2</w:t>
+      </w:r>
+      <w:r>
+        <w:rPr>
+          <w:rFonts w:ascii="新細明體" w:eastAsia="新細明體" w:hAnsi="新細明體" w:cs="新細明體" w:hint="eastAsia"/>
+          <w:sz w:val="40"/>
+          <w:szCs w:val="40"/>
+        </w:rPr>
+        <w:t>個</w:t>
+      </w:r>
+      <w:r>
+        <w:rPr>
+          <w:rFonts w:ascii="新細明體" w:eastAsia="新細明體" w:hAnsi="新細明體" w:cs="新細明體"/>
+          <w:sz w:val="40"/>
+          <w:szCs w:val="40"/>
+        </w:rPr>
+        <w:t>view</w:t>
+      </w:r>
+      <w:r>
+        <w:rPr>
+          <w:rFonts w:ascii="新細明體" w:eastAsia="新細明體" w:hAnsi="新細明體" w:cs="新細明體" w:hint="eastAsia"/>
+          <w:sz w:val="40"/>
+          <w:szCs w:val="40"/>
+        </w:rPr>
+        <w:t>，在</w:t>
+      </w:r>
+      <w:r>
+        <w:rPr>
+          <w:rFonts w:ascii="新細明體" w:eastAsia="新細明體" w:hAnsi="新細明體" w:cs="新細明體"/>
+          <w:sz w:val="40"/>
+          <w:szCs w:val="40"/>
+        </w:rPr>
+        <w:t>adapter</w:t>
+      </w:r>
+      <w:r>
+        <w:rPr>
+          <w:rFonts w:ascii="新細明體" w:eastAsia="新細明體" w:hAnsi="新細明體" w:cs="新細明體" w:hint="eastAsia"/>
+          <w:sz w:val="40"/>
+          <w:szCs w:val="40"/>
+        </w:rPr>
+        <w:t>中你要實作的部分有：</w:t>
+      </w:r>
+    </w:p>
+    <w:p>
+      <w:pPr>
+        <w:rPr>
+          <w:rFonts w:ascii="新細明體" w:eastAsia="新細明體" w:hAnsi="新細明體" w:cs="新細明體" w:hint="eastAsia"/>
+          <w:sz w:val="40"/>
+          <w:szCs w:val="40"/>
+        </w:rPr>
+      </w:pPr>
+      <w:r>
+        <w:rPr>
+          <w:rFonts w:ascii="新細明體" w:eastAsia="新細明體" w:hAnsi="新細明體" w:cs="新細明體"/>
+          <w:sz w:val="40"/>
+          <w:szCs w:val="40"/>
+        </w:rPr>
+        <w:t>1</w:t>
+      </w:r>
+      <w:r>
+        <w:rPr>
+          <w:rFonts w:ascii="新細明體" w:eastAsia="新細明體" w:hAnsi="新細明體" w:cs="新細明體"/>
+          <w:sz w:val="40"/>
+          <w:szCs w:val="40"/>
+        </w:rPr>
+        <w:t>.getItemViewType</w:t>
+      </w:r>
+    </w:p>
+    <w:p>
+      <w:pPr>
+        <w:rPr>
+          <w:rFonts w:ascii="新細明體" w:eastAsia="新細明體" w:hAnsi="新細明體" w:cs="新細明體"/>
+        </w:rPr>
+      </w:pPr>
+      <w:proofErr w:type="gramStart"/>
+      <w:r>
+        <w:rPr>
+          <w:rFonts w:ascii="新細明體" w:eastAsia="新細明體" w:hAnsi="新細明體" w:cs="新細明體"/>
+        </w:rPr>
+        <w:t>public</w:t>
+      </w:r>
+      <w:proofErr w:type="gramEnd"/>
+      <w:r>
+        <w:rPr>
+          <w:rFonts w:ascii="新細明體" w:eastAsia="新細明體" w:hAnsi="新細明體" w:cs="新細明體"/>
+        </w:rPr>
+        <w:t xml:space="preserve"> </w:t>
+      </w:r>
+      <w:proofErr w:type="spellStart"/>
+      <w:r>
+        <w:rPr>
+          <w:rFonts w:ascii="新細明體" w:eastAsia="新細明體" w:hAnsi="新細明體" w:cs="新細明體"/>
+        </w:rPr>
+        <w:t>int</w:t>
+      </w:r>
+      <w:proofErr w:type="spellEnd"/>
+      <w:r>
+        <w:rPr>
+          <w:rFonts w:ascii="新細明體" w:eastAsia="新細明體" w:hAnsi="新細明體" w:cs="新細明體"/>
+        </w:rPr>
+        <w:t xml:space="preserve"> </w:t>
+      </w:r>
+      <w:proofErr w:type="spellStart"/>
+      <w:r>
+        <w:rPr>
+          <w:rFonts w:ascii="新細明體" w:eastAsia="新細明體" w:hAnsi="新細明體" w:cs="新細明體"/>
+        </w:rPr>
+        <w:t>getItemViewType</w:t>
+      </w:r>
+      <w:proofErr w:type="spellEnd"/>
+      <w:r>
+        <w:rPr>
+          <w:rFonts w:ascii="新細明體" w:eastAsia="新細明體" w:hAnsi="新細明體" w:cs="新細明體"/>
+        </w:rPr>
+        <w:t>(</w:t>
+      </w:r>
+      <w:proofErr w:type="spellStart"/>
+      <w:r>
+        <w:rPr>
+          <w:rFonts w:ascii="新細明體" w:eastAsia="新細明體" w:hAnsi="新細明體" w:cs="新細明體"/>
+        </w:rPr>
+        <w:t>int</w:t>
+      </w:r>
+      <w:proofErr w:type="spellEnd"/>
+      <w:r>
+        <w:rPr>
+          <w:rFonts w:ascii="新細明體" w:eastAsia="新細明體" w:hAnsi="新細明體" w:cs="新細明體"/>
+        </w:rPr>
+        <w:t xml:space="preserve"> position) </w:t>
+      </w:r>
+    </w:p>
+    <w:p>
+      <w:pPr>
+        <w:rPr>
+          <w:rFonts w:ascii="新細明體" w:eastAsia="新細明體" w:hAnsi="新細明體" w:cs="新細明體" w:hint="eastAsia"/>
+          <w:sz w:val="40"/>
+          <w:szCs w:val="40"/>
+        </w:rPr>
+      </w:pPr>
+      <w:r>
+        <w:rPr>
+          <w:rFonts w:ascii="新細明體" w:eastAsia="新細明體" w:hAnsi="新細明體" w:cs="新細明體" w:hint="eastAsia"/>
+          <w:sz w:val="40"/>
+          <w:szCs w:val="40"/>
+        </w:rPr>
+        <w:t>這個方法用來決定你在這個位置所要</w:t>
+      </w:r>
+      <w:r>
+        <w:rPr>
+          <w:rFonts w:ascii="新細明體" w:eastAsia="新細明體" w:hAnsi="新細明體" w:cs="新細明體" w:hint="eastAsia"/>
+          <w:sz w:val="40"/>
+          <w:szCs w:val="40"/>
+        </w:rPr>
+        <w:t>選擇的</w:t>
+      </w:r>
+      <w:r>
+        <w:rPr>
+          <w:rFonts w:ascii="新細明體" w:eastAsia="新細明體" w:hAnsi="新細明體" w:cs="新細明體"/>
+          <w:sz w:val="40"/>
+          <w:szCs w:val="40"/>
+        </w:rPr>
+        <w:t>view</w:t>
+      </w:r>
+      <w:r>
+        <w:rPr>
+          <w:rFonts w:ascii="新細明體" w:eastAsia="新細明體" w:hAnsi="新細明體" w:cs="新細明體" w:hint="eastAsia"/>
+          <w:sz w:val="40"/>
+          <w:szCs w:val="40"/>
+        </w:rPr>
+        <w:t>是哪一個，回傳的數字可以用一個常數定義好。</w:t>
+      </w:r>
+    </w:p>
+    <w:p>
+      <w:pPr>
+        <w:rPr>
+          <w:rFonts w:ascii="新細明體" w:eastAsia="新細明體" w:hAnsi="新細明體" w:cs="新細明體"/>
+          <w:sz w:val="40"/>
+          <w:szCs w:val="40"/>
+        </w:rPr>
+      </w:pPr>
+      <w:r>
+        <w:rPr>
+          <w:rFonts w:ascii="新細明體" w:eastAsia="新細明體" w:hAnsi="新細明體" w:cs="新細明體"/>
+          <w:sz w:val="40"/>
+          <w:szCs w:val="40"/>
+        </w:rPr>
+        <w:t>2.</w:t>
+      </w:r>
+      <w:r>
+        <w:rPr>
+          <w:rFonts w:ascii="新細明體" w:eastAsia="新細明體" w:hAnsi="新細明體" w:cs="新細明體"/>
+          <w:sz w:val="40"/>
+          <w:szCs w:val="40"/>
+        </w:rPr>
+        <w:t xml:space="preserve"> </w:t>
+      </w:r>
+      <w:proofErr w:type="spellStart"/>
+      <w:proofErr w:type="gramStart"/>
+      <w:r>
+        <w:rPr>
+          <w:rFonts w:ascii="新細明體" w:eastAsia="新細明體" w:hAnsi="新細明體" w:cs="新細明體"/>
+          <w:sz w:val="40"/>
+          <w:szCs w:val="40"/>
+        </w:rPr>
+        <w:t>onCreateViewHolder</w:t>
+      </w:r>
+      <w:proofErr w:type="spellEnd"/>
+      <w:proofErr w:type="gramEnd"/>
+    </w:p>
+    <w:p>
+      <w:pPr>
+        <w:rPr>
+          <w:rFonts w:ascii="新細明體" w:eastAsia="新細明體" w:hAnsi="新細明體" w:cs="新細明體"/>
+        </w:rPr>
+      </w:pPr>
+      <w:proofErr w:type="gramStart"/>
+      <w:r>
+        <w:rPr>
+          <w:rFonts w:ascii="新細明體" w:eastAsia="新細明體" w:hAnsi="新細明體" w:cs="新細明體"/>
+        </w:rPr>
+        <w:t>public</w:t>
+      </w:r>
+      <w:proofErr w:type="gramEnd"/>
+      <w:r>
+        <w:rPr>
+          <w:rFonts w:ascii="新細明體" w:eastAsia="新細明體" w:hAnsi="新細明體" w:cs="新細明體"/>
+        </w:rPr>
+        <w:t xml:space="preserve"> </w:t>
+      </w:r>
+      <w:proofErr w:type="spellStart"/>
+      <w:r>
+        <w:rPr>
+          <w:rFonts w:ascii="新細明體" w:eastAsia="新細明體" w:hAnsi="新細明體" w:cs="新細明體"/>
+        </w:rPr>
+        <w:t>ViewHolder</w:t>
+      </w:r>
+      <w:proofErr w:type="spellEnd"/>
+      <w:r>
+        <w:rPr>
+          <w:rFonts w:ascii="新細明體" w:eastAsia="新細明體" w:hAnsi="新細明體" w:cs="新細明體"/>
+        </w:rPr>
+        <w:t xml:space="preserve"> </w:t>
+      </w:r>
+      <w:proofErr w:type="spellStart"/>
+      <w:r>
+        <w:rPr>
+          <w:rFonts w:ascii="新細明體" w:eastAsia="新細明體" w:hAnsi="新細明體" w:cs="新細明體"/>
+        </w:rPr>
+        <w:t>onCreateViewHolder</w:t>
+      </w:r>
+      <w:proofErr w:type="spellEnd"/>
+      <w:r>
+        <w:rPr>
+          <w:rFonts w:ascii="新細明體" w:eastAsia="新細明體" w:hAnsi="新細明體" w:cs="新細明體"/>
+        </w:rPr>
+        <w:t>(</w:t>
+      </w:r>
+      <w:proofErr w:type="spellStart"/>
+      <w:r>
+        <w:rPr>
+          <w:rFonts w:ascii="新細明體" w:eastAsia="新細明體" w:hAnsi="新細明體" w:cs="新細明體"/>
+        </w:rPr>
+        <w:t>ViewGroup</w:t>
+      </w:r>
+      <w:proofErr w:type="spellEnd"/>
+      <w:r>
+        <w:rPr>
+          <w:rFonts w:ascii="新細明體" w:eastAsia="新細明體" w:hAnsi="新細明體" w:cs="新細明體"/>
+        </w:rPr>
+        <w:t xml:space="preserve"> </w:t>
+      </w:r>
+      <w:proofErr w:type="spellStart"/>
+      <w:r>
+        <w:rPr>
+          <w:rFonts w:ascii="新細明體" w:eastAsia="新細明體" w:hAnsi="新細明體" w:cs="新細明體"/>
+        </w:rPr>
+        <w:t>viewGroup,int</w:t>
+      </w:r>
+      <w:proofErr w:type="spellEnd"/>
+      <w:r>
+        <w:rPr>
+          <w:rFonts w:ascii="新細明體" w:eastAsia="新細明體" w:hAnsi="新細明體" w:cs="新細明體"/>
+        </w:rPr>
+        <w:t xml:space="preserve"> </w:t>
+      </w:r>
+      <w:proofErr w:type="spellStart"/>
+      <w:r>
+        <w:rPr>
+          <w:rFonts w:ascii="新細明體" w:eastAsia="新細明體" w:hAnsi="新細明體" w:cs="新細明體"/>
+        </w:rPr>
+        <w:t>i</w:t>
+      </w:r>
+      <w:proofErr w:type="spellEnd"/>
+      <w:r>
+        <w:rPr>
+          <w:rFonts w:ascii="新細明體" w:eastAsia="新細明體" w:hAnsi="新細明體" w:cs="新細明體"/>
+        </w:rPr>
+        <w:t>)</w:t>
+      </w:r>
+    </w:p>
+    <w:p>
+      <w:pPr>
+        <w:rPr>
+          <w:rFonts w:ascii="新細明體" w:eastAsia="新細明體" w:hAnsi="新細明體" w:cs="新細明體"/>
+          <w:sz w:val="40"/>
+          <w:szCs w:val="40"/>
+        </w:rPr>
+      </w:pPr>
+      <w:r>
+        <w:rPr>
+          <w:rFonts w:ascii="新細明體" w:eastAsia="新細明體" w:hAnsi="新細明體" w:cs="新細明體" w:hint="eastAsia"/>
+          <w:sz w:val="40"/>
+          <w:szCs w:val="40"/>
+        </w:rPr>
+        <w:t>在這裡的</w:t>
+      </w:r>
+      <w:proofErr w:type="spellStart"/>
+      <w:r>
+        <w:rPr>
+          <w:rFonts w:ascii="新細明體" w:eastAsia="新細明體" w:hAnsi="新細明體" w:cs="新細明體"/>
+          <w:sz w:val="40"/>
+          <w:szCs w:val="40"/>
+        </w:rPr>
+        <w:t>int</w:t>
+      </w:r>
+      <w:proofErr w:type="spellEnd"/>
+      <w:r>
+        <w:rPr>
+          <w:rFonts w:ascii="新細明體" w:eastAsia="新細明體" w:hAnsi="新細明體" w:cs="新細明體" w:hint="eastAsia"/>
+          <w:sz w:val="40"/>
+          <w:szCs w:val="40"/>
+        </w:rPr>
+        <w:t>參數就是你</w:t>
+      </w:r>
+      <w:proofErr w:type="spellStart"/>
+      <w:r>
+        <w:rPr>
+          <w:rFonts w:ascii="新細明體" w:eastAsia="新細明體" w:hAnsi="新細明體" w:cs="新細明體"/>
+          <w:sz w:val="40"/>
+          <w:szCs w:val="40"/>
+        </w:rPr>
+        <w:t>getItemViewType</w:t>
+      </w:r>
+      <w:proofErr w:type="spellEnd"/>
+      <w:r>
+        <w:rPr>
+          <w:rFonts w:ascii="新細明體" w:eastAsia="新細明體" w:hAnsi="新細明體" w:cs="新細明體" w:hint="eastAsia"/>
+          <w:sz w:val="40"/>
+          <w:szCs w:val="40"/>
+        </w:rPr>
+        <w:t>所取得的參數，你可以用</w:t>
+      </w:r>
+      <w:r>
+        <w:rPr>
+          <w:rFonts w:ascii="新細明體" w:eastAsia="新細明體" w:hAnsi="新細明體" w:cs="新細明體"/>
+          <w:sz w:val="40"/>
+          <w:szCs w:val="40"/>
+        </w:rPr>
+        <w:t>switch</w:t>
+      </w:r>
+      <w:r>
+        <w:rPr>
+          <w:rFonts w:ascii="新細明體" w:eastAsia="新細明體" w:hAnsi="新細明體" w:cs="新細明體" w:hint="eastAsia"/>
+          <w:sz w:val="40"/>
+          <w:szCs w:val="40"/>
+        </w:rPr>
+        <w:t>或</w:t>
+      </w:r>
+      <w:r>
+        <w:rPr>
+          <w:rFonts w:ascii="新細明體" w:eastAsia="新細明體" w:hAnsi="新細明體" w:cs="新細明體"/>
+          <w:sz w:val="40"/>
+          <w:szCs w:val="40"/>
+        </w:rPr>
+        <w:t>if</w:t>
+      </w:r>
+      <w:r>
+        <w:rPr>
+          <w:rFonts w:ascii="新細明體" w:eastAsia="新細明體" w:hAnsi="新細明體" w:cs="新細明體" w:hint="eastAsia"/>
+          <w:sz w:val="40"/>
+          <w:szCs w:val="40"/>
+        </w:rPr>
+        <w:t>用這個</w:t>
+      </w:r>
+      <w:proofErr w:type="spellStart"/>
+      <w:r>
+        <w:rPr>
+          <w:rFonts w:ascii="新細明體" w:eastAsia="新細明體" w:hAnsi="新細明體" w:cs="新細明體"/>
+          <w:sz w:val="40"/>
+          <w:szCs w:val="40"/>
+        </w:rPr>
+        <w:t>int</w:t>
+      </w:r>
+      <w:proofErr w:type="spellEnd"/>
+      <w:r>
+        <w:rPr>
+          <w:rFonts w:ascii="新細明體" w:eastAsia="新細明體" w:hAnsi="新細明體" w:cs="新細明體" w:hint="eastAsia"/>
+          <w:sz w:val="40"/>
+          <w:szCs w:val="40"/>
+        </w:rPr>
+        <w:t>來選擇你要的</w:t>
+      </w:r>
+      <w:r>
+        <w:rPr>
+          <w:rFonts w:ascii="新細明體" w:eastAsia="新細明體" w:hAnsi="新細明體" w:cs="新細明體"/>
+          <w:sz w:val="40"/>
+          <w:szCs w:val="40"/>
+        </w:rPr>
+        <w:t>view</w:t>
+      </w:r>
+      <w:r>
+        <w:rPr>
+          <w:rFonts w:ascii="新細明體" w:eastAsia="新細明體" w:hAnsi="新細明體" w:cs="新細明體" w:hint="eastAsia"/>
+          <w:sz w:val="40"/>
+          <w:szCs w:val="40"/>
+        </w:rPr>
+        <w:t>的</w:t>
+      </w:r>
+      <w:r>
+        <w:rPr>
+          <w:rFonts w:ascii="新細明體" w:eastAsia="新細明體" w:hAnsi="新細明體" w:cs="新細明體"/>
+          <w:sz w:val="40"/>
+          <w:szCs w:val="40"/>
+        </w:rPr>
+        <w:t>xml</w:t>
+      </w:r>
+    </w:p>
+    <w:p>
+      <w:pPr>
+        <w:rPr>
+          <w:rFonts w:ascii="新細明體" w:eastAsia="新細明體" w:hAnsi="新細明體" w:cs="新細明體"/>
+          <w:sz w:val="40"/>
+          <w:szCs w:val="40"/>
+        </w:rPr>
+      </w:pPr>
+      <w:r>
+        <w:rPr>
+          <w:rFonts w:ascii="新細明體" w:eastAsia="新細明體" w:hAnsi="新細明體" w:cs="新細明體"/>
+          <w:sz w:val="40"/>
+          <w:szCs w:val="40"/>
+        </w:rPr>
+        <w:t>3.</w:t>
+      </w:r>
+      <w:r>
+        <w:rPr>
+          <w:rFonts w:ascii="新細明體" w:eastAsia="新細明體" w:hAnsi="新細明體" w:cs="新細明體"/>
+          <w:sz w:val="40"/>
+          <w:szCs w:val="40"/>
+        </w:rPr>
+        <w:t xml:space="preserve"> </w:t>
+      </w:r>
+      <w:proofErr w:type="spellStart"/>
+      <w:proofErr w:type="gramStart"/>
+      <w:r>
+        <w:rPr>
+          <w:rFonts w:ascii="新細明體" w:eastAsia="新細明體" w:hAnsi="新細明體" w:cs="新細明體"/>
+          <w:sz w:val="40"/>
+          <w:szCs w:val="40"/>
+        </w:rPr>
+        <w:t>onBindViewHolder</w:t>
+      </w:r>
+      <w:proofErr w:type="spellEnd"/>
+      <w:proofErr w:type="gramEnd"/>
+    </w:p>
+    <w:p>
+      <w:pPr>
+        <w:rPr>
+          <w:rFonts w:ascii="新細明體" w:eastAsia="新細明體" w:hAnsi="新細明體" w:cs="新細明體"/>
+        </w:rPr>
+      </w:pPr>
+      <w:proofErr w:type="gramStart"/>
+      <w:r>
+        <w:rPr>
+          <w:rFonts w:ascii="新細明體" w:eastAsia="新細明體" w:hAnsi="新細明體" w:cs="新細明體"/>
+        </w:rPr>
+        <w:t>public</w:t>
+      </w:r>
+      <w:proofErr w:type="gramEnd"/>
+      <w:r>
+        <w:rPr>
+          <w:rFonts w:ascii="新細明體" w:eastAsia="新細明體" w:hAnsi="新細明體" w:cs="新細明體"/>
+        </w:rPr>
+        <w:t xml:space="preserve"> void </w:t>
+      </w:r>
+      <w:proofErr w:type="spellStart"/>
+      <w:r>
+        <w:rPr>
+          <w:rFonts w:ascii="新細明體" w:eastAsia="新細明體" w:hAnsi="新細明體" w:cs="新細明體"/>
+        </w:rPr>
+        <w:t>onBindViewHolder</w:t>
+      </w:r>
+      <w:proofErr w:type="spellEnd"/>
+      <w:r>
+        <w:rPr>
+          <w:rFonts w:ascii="新細明體" w:eastAsia="新細明體" w:hAnsi="新細明體" w:cs="新細明體"/>
+        </w:rPr>
+        <w:t>(</w:t>
+      </w:r>
+      <w:proofErr w:type="spellStart"/>
+      <w:r>
+        <w:rPr>
+          <w:rFonts w:ascii="新細明體" w:eastAsia="新細明體" w:hAnsi="新細明體" w:cs="新細明體"/>
+        </w:rPr>
+        <w:t>ViewHolder</w:t>
+      </w:r>
+      <w:proofErr w:type="spellEnd"/>
+      <w:r>
+        <w:rPr>
+          <w:rFonts w:ascii="新細明體" w:eastAsia="新細明體" w:hAnsi="新細明體" w:cs="新細明體"/>
+        </w:rPr>
+        <w:t xml:space="preserve"> </w:t>
+      </w:r>
+      <w:proofErr w:type="spellStart"/>
+      <w:r>
+        <w:rPr>
+          <w:rFonts w:ascii="新細明體" w:eastAsia="新細明體" w:hAnsi="新細明體" w:cs="新細明體"/>
+        </w:rPr>
+        <w:t>viewHolder,int</w:t>
+      </w:r>
+      <w:proofErr w:type="spellEnd"/>
+      <w:r>
+        <w:rPr>
+          <w:rFonts w:ascii="新細明體" w:eastAsia="新細明體" w:hAnsi="新細明體" w:cs="新細明體"/>
+        </w:rPr>
+        <w:t xml:space="preserve"> position)</w:t>
+      </w:r>
+    </w:p>
+    <w:p>
+      <w:pPr>
+        <w:rPr>
+          <w:rFonts w:ascii="新細明體" w:eastAsia="新細明體" w:hAnsi="新細明體" w:cs="新細明體"/>
+          <w:sz w:val="40"/>
+          <w:szCs w:val="40"/>
+        </w:rPr>
+      </w:pPr>
+      <w:r>
+        <w:rPr>
+          <w:rFonts w:ascii="新細明體" w:eastAsia="新細明體" w:hAnsi="新細明體" w:cs="新細明體" w:hint="eastAsia"/>
+          <w:sz w:val="40"/>
+          <w:szCs w:val="40"/>
+        </w:rPr>
+        <w:t>在這裏你可以對</w:t>
+      </w:r>
+      <w:proofErr w:type="spellStart"/>
+      <w:r>
+        <w:rPr>
+          <w:rFonts w:ascii="新細明體" w:eastAsia="新細明體" w:hAnsi="新細明體" w:cs="新細明體"/>
+          <w:sz w:val="40"/>
+          <w:szCs w:val="40"/>
+        </w:rPr>
+        <w:t>viewHolder</w:t>
+      </w:r>
+      <w:proofErr w:type="spellEnd"/>
+      <w:r>
+        <w:rPr>
+          <w:rFonts w:ascii="新細明體" w:eastAsia="新細明體" w:hAnsi="新細明體" w:cs="新細明體" w:hint="eastAsia"/>
+          <w:sz w:val="40"/>
+          <w:szCs w:val="40"/>
+        </w:rPr>
+        <w:t>或資料做</w:t>
+      </w:r>
+      <w:proofErr w:type="spellStart"/>
+      <w:r>
+        <w:rPr>
+          <w:rFonts w:ascii="新細明體" w:eastAsia="新細明體" w:hAnsi="新細明體" w:cs="新細明體"/>
+          <w:sz w:val="40"/>
+          <w:szCs w:val="40"/>
+        </w:rPr>
+        <w:t>instanceof</w:t>
+      </w:r>
+      <w:proofErr w:type="spellEnd"/>
+      <w:r>
+        <w:rPr>
+          <w:rFonts w:ascii="新細明體" w:eastAsia="新細明體" w:hAnsi="新細明體" w:cs="新細明體" w:hint="eastAsia"/>
+          <w:sz w:val="40"/>
+          <w:szCs w:val="40"/>
+        </w:rPr>
+        <w:t>來判斷這是哪一個</w:t>
+      </w:r>
+      <w:r>
+        <w:rPr>
+          <w:rFonts w:ascii="新細明體" w:eastAsia="新細明體" w:hAnsi="新細明體" w:cs="新細明體"/>
+          <w:sz w:val="40"/>
+          <w:szCs w:val="40"/>
+        </w:rPr>
+        <w:t>view</w:t>
+      </w:r>
+      <w:r>
+        <w:rPr>
+          <w:rFonts w:ascii="新細明體" w:eastAsia="新細明體" w:hAnsi="新細明體" w:cs="新細明體" w:hint="eastAsia"/>
+          <w:sz w:val="40"/>
+          <w:szCs w:val="40"/>
+        </w:rPr>
+        <w:t>進一步選擇要做的行為。</w:t>
+      </w:r>
+    </w:p>
+    <w:p>
+      <w:pPr>
+        <w:rPr>
+          <w:rFonts w:ascii="新細明體" w:eastAsia="新細明體" w:hAnsi="新細明體" w:cs="新細明體"/>
+          <w:sz w:val="40"/>
+          <w:szCs w:val="40"/>
+        </w:rPr>
+      </w:pPr>
+      <w:r>
+        <w:rPr>
+          <w:rFonts w:ascii="新細明體" w:eastAsia="新細明體" w:hAnsi="新細明體" w:cs="新細明體"/>
+          <w:sz w:val="40"/>
+          <w:szCs w:val="40"/>
+        </w:rPr>
+        <w:t>4.expand</w:t>
+      </w:r>
+    </w:p>
+    <w:p>
+      <w:pPr>
+        <w:rPr>
+          <w:rFonts w:ascii="新細明體" w:eastAsia="新細明體" w:hAnsi="新細明體" w:cs="新細明體"/>
+          <w:sz w:val="40"/>
+          <w:szCs w:val="40"/>
+        </w:rPr>
+      </w:pPr>
+      <w:r>
+        <w:rPr>
+          <w:rFonts w:ascii="新細明體" w:eastAsia="新細明體" w:hAnsi="新細明體" w:cs="新細明體" w:hint="eastAsia"/>
+          <w:sz w:val="40"/>
+          <w:szCs w:val="40"/>
+        </w:rPr>
+        <w:t>這是我用來展開</w:t>
+      </w:r>
+      <w:r>
+        <w:rPr>
+          <w:rFonts w:ascii="新細明體" w:eastAsia="新細明體" w:hAnsi="新細明體" w:cs="新細明體"/>
+          <w:sz w:val="40"/>
+          <w:szCs w:val="40"/>
+        </w:rPr>
+        <w:t>parent</w:t>
+      </w:r>
+      <w:r>
+        <w:rPr>
+          <w:rFonts w:ascii="新細明體" w:eastAsia="新細明體" w:hAnsi="新細明體" w:cs="新細明體" w:hint="eastAsia"/>
+          <w:sz w:val="40"/>
+          <w:szCs w:val="40"/>
+        </w:rPr>
+        <w:t>的方法，在</w:t>
+      </w:r>
+      <w:r>
+        <w:rPr>
+          <w:rFonts w:ascii="新細明體" w:eastAsia="新細明體" w:hAnsi="新細明體" w:cs="新細明體"/>
+          <w:sz w:val="40"/>
+          <w:szCs w:val="40"/>
+        </w:rPr>
+        <w:t>parent</w:t>
+      </w:r>
+      <w:r>
+        <w:rPr>
+          <w:rFonts w:ascii="新細明體" w:eastAsia="新細明體" w:hAnsi="新細明體" w:cs="新細明體" w:hint="eastAsia"/>
+          <w:sz w:val="40"/>
+          <w:szCs w:val="40"/>
+        </w:rPr>
+        <w:t>底下再加上他自己的</w:t>
+      </w:r>
+      <w:r>
+        <w:rPr>
+          <w:rFonts w:ascii="新細明體" w:eastAsia="新細明體" w:hAnsi="新細明體" w:cs="新細明體"/>
+          <w:sz w:val="40"/>
+          <w:szCs w:val="40"/>
+        </w:rPr>
+        <w:t>child</w:t>
+      </w:r>
+      <w:r>
+        <w:rPr>
+          <w:rFonts w:ascii="新細明體" w:eastAsia="新細明體" w:hAnsi="新細明體" w:cs="新細明體" w:hint="eastAsia"/>
+          <w:sz w:val="40"/>
+          <w:szCs w:val="40"/>
+        </w:rPr>
+        <w:t>。</w:t>
+      </w:r>
+      <w:bookmarkStart w:id="0" w:name="_GoBack"/>
+      <w:bookmarkEnd w:id="0"/>
+    </w:p>
+    <w:p>
+      <w:pPr>
+        <w:rPr>
+          <w:rFonts w:ascii="新細明體" w:eastAsia="新細明體" w:hAnsi="新細明體" w:cs="新細明體"/>
+          <w:sz w:val="40"/>
+          <w:szCs w:val="40"/>
+        </w:rPr>
+      </w:pPr>
+    </w:p>
+    <w:p>
+      <w:pPr>
+        <w:rPr>
+          <w:rFonts w:ascii="新細明體" w:eastAsia="新細明體" w:hAnsi="新細明體" w:cs="新細明體"/>
+          <w:sz w:val="40"/>
+          <w:szCs w:val="40"/>
+        </w:rPr>
+      </w:pPr>
     </w:p>
     <w:sectPr>
       <w:pgSz w:w="11900" w:h="16840"/>

--- a/RecyclerView.docx
+++ b/RecyclerView.docx
@@ -59,6 +59,31 @@
           <w:szCs w:val="60"/>
         </w:rPr>
         <w:t>效果</w:t>
+      </w:r>
+    </w:p>
+    <w:p>
+      <w:pPr>
+        <w:rPr>
+          <w:rFonts w:ascii="新細明體" w:eastAsia="新細明體" w:hAnsi="新細明體" w:cs="新細明體"/>
+          <w:sz w:val="30"/>
+          <w:szCs w:val="30"/>
+        </w:rPr>
+      </w:pPr>
+      <w:r>
+        <w:rPr>
+          <w:rFonts w:ascii="新細明體" w:eastAsia="新細明體" w:hAnsi="新細明體" w:cs="新細明體" w:hint="eastAsia"/>
+          <w:sz w:val="30"/>
+          <w:szCs w:val="30"/>
+        </w:rPr>
+        <w:t>原始碼：</w:t>
+      </w:r>
+      <w:r>
+        <w:rPr>
+          <w:rFonts w:ascii="新細明體" w:eastAsia="新細明體" w:hAnsi="新細明體" w:cs="新細明體"/>
+          <w:sz w:val="30"/>
+          <w:szCs w:val="30"/>
+        </w:rPr>
+        <w:t>https://github.com/stone0705/RecyclerViewANDCardView</w:t>
       </w:r>
     </w:p>
     <w:p>
@@ -3487,6 +3512,117 @@
     </w:p>
     <w:p>
       <w:pPr>
+        <w:rPr>
+          <w:rFonts w:ascii="新細明體" w:eastAsia="新細明體" w:hAnsi="新細明體" w:cs="新細明體"/>
+          <w:sz w:val="40"/>
+          <w:szCs w:val="40"/>
+        </w:rPr>
+      </w:pPr>
+    </w:p>
+    <w:p>
+      <w:pPr>
+        <w:rPr>
+          <w:rFonts w:ascii="新細明體" w:eastAsia="新細明體" w:hAnsi="新細明體" w:cs="新細明體"/>
+          <w:sz w:val="40"/>
+          <w:szCs w:val="40"/>
+        </w:rPr>
+      </w:pPr>
+      <w:r>
+        <w:rPr>
+          <w:rFonts w:ascii="新細明體" w:eastAsia="新細明體" w:hAnsi="新細明體" w:cs="新細明體"/>
+          <w:sz w:val="40"/>
+          <w:szCs w:val="40"/>
+        </w:rPr>
+        <w:t>(4)</w:t>
+      </w:r>
+      <w:proofErr w:type="gramStart"/>
+      <w:r>
+        <w:rPr>
+          <w:rFonts w:ascii="新細明體" w:eastAsia="新細明體" w:hAnsi="新細明體" w:cs="新細明體"/>
+          <w:sz w:val="40"/>
+          <w:szCs w:val="40"/>
+        </w:rPr>
+        <w:t>.</w:t>
+      </w:r>
+      <w:proofErr w:type="spellStart"/>
+      <w:r>
+        <w:rPr>
+          <w:rFonts w:ascii="新細明體" w:eastAsia="新細明體" w:hAnsi="新細明體" w:cs="新細明體"/>
+          <w:sz w:val="40"/>
+          <w:szCs w:val="40"/>
+        </w:rPr>
+        <w:t>ItemTo</w:t>
+      </w:r>
+      <w:r>
+        <w:rPr>
+          <w:rFonts w:ascii="新細明體" w:eastAsia="新細明體" w:hAnsi="新細明體" w:cs="新細明體"/>
+          <w:sz w:val="40"/>
+          <w:szCs w:val="40"/>
+        </w:rPr>
+        <w:t>uchHelper</w:t>
+      </w:r>
+      <w:proofErr w:type="spellEnd"/>
+      <w:proofErr w:type="gramEnd"/>
+      <w:r>
+        <w:rPr>
+          <w:rFonts w:ascii="新細明體" w:eastAsia="新細明體" w:hAnsi="新細明體" w:cs="新細明體"/>
+          <w:sz w:val="40"/>
+          <w:szCs w:val="40"/>
+        </w:rPr>
+        <w:t>:</w:t>
+      </w:r>
+    </w:p>
+    <w:p>
+      <w:pPr>
+        <w:rPr>
+          <w:rFonts w:ascii="新細明體" w:eastAsia="新細明體" w:hAnsi="新細明體" w:cs="新細明體"/>
+          <w:sz w:val="40"/>
+          <w:szCs w:val="40"/>
+        </w:rPr>
+      </w:pPr>
+      <w:r>
+        <w:rPr>
+          <w:rFonts w:ascii="新細明體" w:eastAsia="新細明體" w:hAnsi="新細明體" w:cs="新細明體" w:hint="eastAsia"/>
+          <w:sz w:val="40"/>
+          <w:szCs w:val="40"/>
+        </w:rPr>
+        <w:t>這個能夠有效幫助你完成</w:t>
+      </w:r>
+      <w:r>
+        <w:rPr>
+          <w:rFonts w:ascii="新細明體" w:eastAsia="新細明體" w:hAnsi="新細明體" w:cs="新細明體"/>
+          <w:sz w:val="40"/>
+          <w:szCs w:val="40"/>
+        </w:rPr>
+        <w:t>drag</w:t>
+      </w:r>
+      <w:r>
+        <w:rPr>
+          <w:rFonts w:ascii="新細明體" w:eastAsia="新細明體" w:hAnsi="新細明體" w:cs="新細明體" w:hint="eastAsia"/>
+          <w:sz w:val="40"/>
+          <w:szCs w:val="40"/>
+        </w:rPr>
+        <w:t>跟</w:t>
+      </w:r>
+      <w:r>
+        <w:rPr>
+          <w:rFonts w:ascii="新細明體" w:eastAsia="新細明體" w:hAnsi="新細明體" w:cs="新細明體"/>
+          <w:sz w:val="40"/>
+          <w:szCs w:val="40"/>
+        </w:rPr>
+        <w:t>swipe</w:t>
+      </w:r>
+      <w:r>
+        <w:rPr>
+          <w:rFonts w:ascii="新細明體" w:eastAsia="新細明體" w:hAnsi="新細明體" w:cs="新細明體" w:hint="eastAsia"/>
+          <w:sz w:val="40"/>
+          <w:szCs w:val="40"/>
+        </w:rPr>
+        <w:t>的實現</w:t>
+      </w:r>
+    </w:p>
+    <w:p>
+      <w:pPr>
         <w:ind w:left="720"/>
         <w:rPr>
           <w:rFonts w:ascii="新細明體" w:eastAsia="新細明體" w:hAnsi="新細明體" w:cs="新細明體"/>
@@ -3899,7 +4035,31 @@
           <w:sz w:val="40"/>
           <w:szCs w:val="40"/>
         </w:rPr>
-        <w:t xml:space="preserve"> 主要是針對</w:t>
+        <w:t xml:space="preserve"> </w:t>
+      </w:r>
+      <w:r>
+        <w:rPr>
+          <w:rFonts w:ascii="新細明體" w:eastAsia="新細明體" w:hAnsi="新細明體" w:cs="新細明體" w:hint="eastAsia"/>
+          <w:sz w:val="40"/>
+          <w:szCs w:val="40"/>
+        </w:rPr>
+        <w:t>還有</w:t>
+      </w:r>
+      <w:r>
+        <w:rPr>
+          <w:rFonts w:ascii="新細明體" w:eastAsia="新細明體" w:hAnsi="新細明體" w:cs="新細明體"/>
+          <w:sz w:val="40"/>
+          <w:szCs w:val="40"/>
+        </w:rPr>
+        <w:t>drag</w:t>
+      </w:r>
+      <w:r>
+        <w:rPr>
+          <w:rFonts w:ascii="新細明體" w:eastAsia="新細明體" w:hAnsi="新細明體" w:cs="新細明體" w:hint="eastAsia"/>
+          <w:sz w:val="40"/>
+          <w:szCs w:val="40"/>
+        </w:rPr>
+        <w:t>主要是針對</w:t>
       </w:r>
       <w:proofErr w:type="spellStart"/>
       <w:r>
@@ -5262,6 +5422,51 @@
         </w:rPr>
         <w:t xml:space="preserve">不同。 </w:t>
       </w:r>
+    </w:p>
+    <w:p>
+      <w:pPr>
+        <w:rPr>
+          <w:rFonts w:ascii="新細明體" w:eastAsia="新細明體" w:hAnsi="新細明體" w:cs="新細明體"/>
+          <w:sz w:val="40"/>
+          <w:szCs w:val="40"/>
+        </w:rPr>
+      </w:pPr>
+    </w:p>
+    <w:p>
+      <w:pPr>
+        <w:rPr>
+          <w:rFonts w:ascii="新細明體" w:eastAsia="新細明體" w:hAnsi="新細明體" w:cs="新細明體"/>
+          <w:sz w:val="40"/>
+          <w:szCs w:val="40"/>
+        </w:rPr>
+      </w:pPr>
+    </w:p>
+    <w:p>
+      <w:pPr>
+        <w:rPr>
+          <w:rFonts w:ascii="新細明體" w:eastAsia="新細明體" w:hAnsi="新細明體" w:cs="新細明體" w:hint="eastAsia"/>
+          <w:sz w:val="40"/>
+          <w:szCs w:val="40"/>
+        </w:rPr>
+      </w:pPr>
+      <w:r>
+        <w:rPr>
+          <w:rFonts w:ascii="新細明體" w:eastAsia="新細明體" w:hAnsi="新細明體" w:cs="新細明體"/>
+          <w:sz w:val="40"/>
+          <w:szCs w:val="40"/>
+        </w:rPr>
+        <w:t>(4)</w:t>
+      </w:r>
+      <w:proofErr w:type="gramStart"/>
+      <w:r>
+        <w:rPr>
+          <w:rFonts w:ascii="新細明體" w:eastAsia="新細明體" w:hAnsi="新細明體" w:cs="新細明體"/>
+          <w:sz w:val="40"/>
+          <w:szCs w:val="40"/>
+        </w:rPr>
+        <w:t>.drag</w:t>
+      </w:r>
+      <w:proofErr w:type="gramEnd"/>
     </w:p>
     <w:p>
       <w:pPr>
@@ -5277,6 +5482,62 @@
           <w:docGrid w:linePitch="360"/>
         </w:sectPr>
       </w:pPr>
+      <w:r>
+        <w:rPr>
+          <w:rFonts w:ascii="新細明體" w:eastAsia="新細明體" w:hAnsi="新細明體" w:cs="新細明體" w:hint="eastAsia"/>
+          <w:sz w:val="40"/>
+          <w:szCs w:val="40"/>
+        </w:rPr>
+        <w:t>比</w:t>
+      </w:r>
+      <w:r>
+        <w:rPr>
+          <w:rFonts w:ascii="新細明體" w:eastAsia="新細明體" w:hAnsi="新細明體" w:cs="新細明體"/>
+          <w:sz w:val="40"/>
+          <w:szCs w:val="40"/>
+        </w:rPr>
+        <w:t>linear</w:t>
+      </w:r>
+      <w:r>
+        <w:rPr>
+          <w:rFonts w:ascii="新細明體" w:eastAsia="新細明體" w:hAnsi="新細明體" w:cs="新細明體" w:hint="eastAsia"/>
+          <w:sz w:val="40"/>
+          <w:szCs w:val="40"/>
+        </w:rPr>
+        <w:t>多設置了</w:t>
+      </w:r>
+      <w:r>
+        <w:rPr>
+          <w:rFonts w:ascii="新細明體" w:eastAsia="新細明體" w:hAnsi="新細明體" w:cs="新細明體"/>
+          <w:sz w:val="40"/>
+          <w:szCs w:val="40"/>
+        </w:rPr>
+        <w:t>drag</w:t>
+      </w:r>
+      <w:r>
+        <w:rPr>
+          <w:rFonts w:ascii="新細明體" w:eastAsia="新細明體" w:hAnsi="新細明體" w:cs="新細明體" w:hint="eastAsia"/>
+          <w:sz w:val="40"/>
+          <w:szCs w:val="40"/>
+        </w:rPr>
+        <w:t>和</w:t>
+      </w:r>
+      <w:r>
+        <w:rPr>
+          <w:rFonts w:ascii="新細明體" w:eastAsia="新細明體" w:hAnsi="新細明體" w:cs="新細明體"/>
+          <w:sz w:val="40"/>
+          <w:szCs w:val="40"/>
+        </w:rPr>
+        <w:t>swipe</w:t>
+      </w:r>
+      <w:r>
+        <w:rPr>
+          <w:rFonts w:ascii="新細明體" w:eastAsia="新細明體" w:hAnsi="新細明體" w:cs="新細明體" w:hint="eastAsia"/>
+          <w:sz w:val="40"/>
+          <w:szCs w:val="40"/>
+        </w:rPr>
+        <w:t>功能</w:t>
+      </w:r>
     </w:p>
     <w:p>
       <w:pPr>
@@ -7546,6 +7807,1184 @@
           <w:szCs w:val="40"/>
         </w:rPr>
         <w:t>。</w:t>
+      </w:r>
+    </w:p>
+    <w:p>
+      <w:pPr>
+        <w:rPr>
+          <w:rFonts w:ascii="新細明體" w:eastAsia="新細明體" w:hAnsi="新細明體" w:cs="新細明體"/>
+          <w:sz w:val="40"/>
+          <w:szCs w:val="40"/>
+        </w:rPr>
+      </w:pPr>
+    </w:p>
+    <w:p>
+      <w:pPr>
+        <w:rPr>
+          <w:rFonts w:ascii="新細明體" w:eastAsia="新細明體" w:hAnsi="新細明體" w:cs="新細明體"/>
+          <w:sz w:val="40"/>
+          <w:szCs w:val="40"/>
+        </w:rPr>
+      </w:pPr>
+      <w:r>
+        <w:rPr>
+          <w:rFonts w:ascii="新細明體" w:eastAsia="新細明體" w:hAnsi="新細明體" w:cs="新細明體"/>
+          <w:sz w:val="40"/>
+          <w:szCs w:val="40"/>
+        </w:rPr>
+        <w:t>(4)</w:t>
+      </w:r>
+      <w:proofErr w:type="gramStart"/>
+      <w:r>
+        <w:rPr>
+          <w:rFonts w:ascii="新細明體" w:eastAsia="新細明體" w:hAnsi="新細明體" w:cs="新細明體"/>
+          <w:sz w:val="40"/>
+          <w:szCs w:val="40"/>
+        </w:rPr>
+        <w:t>.drag</w:t>
+      </w:r>
+      <w:proofErr w:type="gramEnd"/>
+    </w:p>
+    <w:p>
+      <w:pPr>
+        <w:rPr>
+          <w:rFonts w:ascii="新細明體" w:eastAsia="新細明體" w:hAnsi="新細明體" w:cs="新細明體" w:hint="eastAsia"/>
+          <w:sz w:val="40"/>
+          <w:szCs w:val="40"/>
+        </w:rPr>
+      </w:pPr>
+      <w:r>
+        <w:rPr>
+          <w:rFonts w:ascii="新細明體" w:eastAsia="新細明體" w:hAnsi="新細明體" w:cs="新細明體" w:hint="eastAsia"/>
+          <w:sz w:val="40"/>
+          <w:szCs w:val="40"/>
+        </w:rPr>
+        <w:t>主頁面在</w:t>
+      </w:r>
+      <w:proofErr w:type="spellStart"/>
+      <w:r>
+        <w:rPr>
+          <w:rFonts w:ascii="新細明體" w:eastAsia="新細明體" w:hAnsi="新細明體" w:cs="新細明體"/>
+          <w:sz w:val="40"/>
+          <w:szCs w:val="40"/>
+        </w:rPr>
+        <w:t>dragdropAcitivity</w:t>
+      </w:r>
+      <w:proofErr w:type="spellEnd"/>
+      <w:r>
+        <w:rPr>
+          <w:rFonts w:ascii="新細明體" w:eastAsia="新細明體" w:hAnsi="新細明體" w:cs="新細明體" w:hint="eastAsia"/>
+          <w:sz w:val="40"/>
+          <w:szCs w:val="40"/>
+        </w:rPr>
+        <w:t>。</w:t>
+      </w:r>
+    </w:p>
+    <w:p>
+      <w:pPr>
+        <w:rPr>
+          <w:rFonts w:ascii="新細明體" w:eastAsia="新細明體" w:hAnsi="新細明體" w:cs="新細明體"/>
+          <w:sz w:val="40"/>
+          <w:szCs w:val="40"/>
+        </w:rPr>
+      </w:pPr>
+      <w:r>
+        <w:rPr>
+          <w:rFonts w:ascii="新細明體" w:eastAsia="新細明體" w:hAnsi="新細明體" w:cs="新細明體"/>
+          <w:sz w:val="40"/>
+          <w:szCs w:val="40"/>
+        </w:rPr>
+        <w:t>Adapter</w:t>
+      </w:r>
+      <w:r>
+        <w:rPr>
+          <w:rFonts w:ascii="新細明體" w:eastAsia="新細明體" w:hAnsi="新細明體" w:cs="新細明體" w:hint="eastAsia"/>
+          <w:sz w:val="40"/>
+          <w:szCs w:val="40"/>
+        </w:rPr>
+        <w:t>在</w:t>
+      </w:r>
+      <w:proofErr w:type="spellStart"/>
+      <w:r>
+        <w:rPr>
+          <w:rFonts w:ascii="新細明體" w:eastAsia="新細明體" w:hAnsi="新細明體" w:cs="新細明體"/>
+          <w:sz w:val="40"/>
+          <w:szCs w:val="40"/>
+        </w:rPr>
+        <w:t>dragdropAdapter</w:t>
+      </w:r>
+      <w:proofErr w:type="spellEnd"/>
+      <w:r>
+        <w:rPr>
+          <w:rFonts w:ascii="新細明體" w:eastAsia="新細明體" w:hAnsi="新細明體" w:cs="新細明體" w:hint="eastAsia"/>
+          <w:sz w:val="40"/>
+          <w:szCs w:val="40"/>
+        </w:rPr>
+        <w:t>裡面，</w:t>
+      </w:r>
+      <w:proofErr w:type="spellStart"/>
+      <w:r>
+        <w:rPr>
+          <w:rFonts w:ascii="新細明體" w:eastAsia="新細明體" w:hAnsi="新細明體" w:cs="新細明體"/>
+          <w:sz w:val="40"/>
+          <w:szCs w:val="40"/>
+        </w:rPr>
+        <w:t>viewholder</w:t>
+      </w:r>
+      <w:proofErr w:type="spellEnd"/>
+      <w:r>
+        <w:rPr>
+          <w:rFonts w:ascii="新細明體" w:eastAsia="新細明體" w:hAnsi="新細明體" w:cs="新細明體" w:hint="eastAsia"/>
+          <w:sz w:val="40"/>
+          <w:szCs w:val="40"/>
+        </w:rPr>
+        <w:t>跟</w:t>
+      </w:r>
+      <w:r>
+        <w:rPr>
+          <w:rFonts w:ascii="新細明體" w:eastAsia="新細明體" w:hAnsi="新細明體" w:cs="新細明體"/>
+          <w:sz w:val="40"/>
+          <w:szCs w:val="40"/>
+        </w:rPr>
+        <w:t>item</w:t>
+      </w:r>
+      <w:r>
+        <w:rPr>
+          <w:rFonts w:ascii="新細明體" w:eastAsia="新細明體" w:hAnsi="新細明體" w:cs="新細明體" w:hint="eastAsia"/>
+          <w:sz w:val="40"/>
+          <w:szCs w:val="40"/>
+        </w:rPr>
+        <w:t>我直接使用</w:t>
+      </w:r>
+      <w:r>
+        <w:rPr>
+          <w:rFonts w:ascii="新細明體" w:eastAsia="新細明體" w:hAnsi="新細明體" w:cs="新細明體"/>
+          <w:sz w:val="40"/>
+          <w:szCs w:val="40"/>
+        </w:rPr>
+        <w:t>linear</w:t>
+      </w:r>
+      <w:r>
+        <w:rPr>
+          <w:rFonts w:ascii="新細明體" w:eastAsia="新細明體" w:hAnsi="新細明體" w:cs="新細明體" w:hint="eastAsia"/>
+          <w:sz w:val="40"/>
+          <w:szCs w:val="40"/>
+        </w:rPr>
+        <w:t>那邊的，</w:t>
+      </w:r>
+      <w:r>
+        <w:rPr>
+          <w:rFonts w:ascii="新細明體" w:eastAsia="新細明體" w:hAnsi="新細明體" w:cs="新細明體"/>
+          <w:sz w:val="40"/>
+          <w:szCs w:val="40"/>
+        </w:rPr>
+        <w:t>adapter</w:t>
+      </w:r>
+      <w:r>
+        <w:rPr>
+          <w:rFonts w:ascii="新細明體" w:eastAsia="新細明體" w:hAnsi="新細明體" w:cs="新細明體" w:hint="eastAsia"/>
+          <w:sz w:val="40"/>
+          <w:szCs w:val="40"/>
+        </w:rPr>
+        <w:t>本身只比</w:t>
+      </w:r>
+      <w:r>
+        <w:rPr>
+          <w:rFonts w:ascii="新細明體" w:eastAsia="新細明體" w:hAnsi="新細明體" w:cs="新細明體" w:hint="eastAsia"/>
+          <w:sz w:val="40"/>
+          <w:szCs w:val="40"/>
+        </w:rPr>
+        <w:t>原本的多出</w:t>
+      </w:r>
+      <w:r>
+        <w:rPr>
+          <w:rFonts w:ascii="新細明體" w:eastAsia="新細明體" w:hAnsi="新細明體" w:cs="新細明體"/>
+          <w:sz w:val="40"/>
+          <w:szCs w:val="40"/>
+        </w:rPr>
+        <w:t>2</w:t>
+      </w:r>
+      <w:r>
+        <w:rPr>
+          <w:rFonts w:ascii="新細明體" w:eastAsia="新細明體" w:hAnsi="新細明體" w:cs="新細明體" w:hint="eastAsia"/>
+          <w:sz w:val="40"/>
+          <w:szCs w:val="40"/>
+        </w:rPr>
+        <w:t>個方法：</w:t>
+      </w:r>
+    </w:p>
+    <w:p>
+      <w:pPr>
+        <w:rPr>
+          <w:rFonts w:ascii="新細明體" w:eastAsia="新細明體" w:hAnsi="新細明體" w:cs="新細明體"/>
+          <w:sz w:val="40"/>
+          <w:szCs w:val="40"/>
+        </w:rPr>
+      </w:pPr>
+      <w:r>
+        <w:rPr>
+          <w:rFonts w:ascii="新細明體" w:eastAsia="新細明體" w:hAnsi="新細明體" w:cs="新細明體"/>
+          <w:sz w:val="40"/>
+          <w:szCs w:val="40"/>
+        </w:rPr>
+        <w:t>1.onItemMove</w:t>
+      </w:r>
+    </w:p>
+    <w:p>
+      <w:pPr>
+        <w:rPr>
+          <w:rFonts w:ascii="新細明體" w:eastAsia="新細明體" w:hAnsi="新細明體" w:cs="新細明體"/>
+        </w:rPr>
+      </w:pPr>
+      <w:proofErr w:type="gramStart"/>
+      <w:r>
+        <w:rPr>
+          <w:rFonts w:ascii="新細明體" w:eastAsia="新細明體" w:hAnsi="新細明體" w:cs="新細明體"/>
+        </w:rPr>
+        <w:t>void</w:t>
+      </w:r>
+      <w:proofErr w:type="gramEnd"/>
+      <w:r>
+        <w:rPr>
+          <w:rFonts w:ascii="新細明體" w:eastAsia="新細明體" w:hAnsi="新細明體" w:cs="新細明體"/>
+        </w:rPr>
+        <w:t xml:space="preserve"> </w:t>
+      </w:r>
+      <w:proofErr w:type="spellStart"/>
+      <w:r>
+        <w:rPr>
+          <w:rFonts w:ascii="新細明體" w:eastAsia="新細明體" w:hAnsi="新細明體" w:cs="新細明體"/>
+        </w:rPr>
+        <w:t>onItemMove</w:t>
+      </w:r>
+      <w:proofErr w:type="spellEnd"/>
+      <w:r>
+        <w:rPr>
+          <w:rFonts w:ascii="新細明體" w:eastAsia="新細明體" w:hAnsi="新細明體" w:cs="新細明體"/>
+        </w:rPr>
+        <w:t>(</w:t>
+      </w:r>
+      <w:proofErr w:type="spellStart"/>
+      <w:r>
+        <w:rPr>
+          <w:rFonts w:ascii="新細明體" w:eastAsia="新細明體" w:hAnsi="新細明體" w:cs="新細明體"/>
+        </w:rPr>
+        <w:t>int</w:t>
+      </w:r>
+      <w:proofErr w:type="spellEnd"/>
+      <w:r>
+        <w:rPr>
+          <w:rFonts w:ascii="新細明體" w:eastAsia="新細明體" w:hAnsi="新細明體" w:cs="新細明體"/>
+        </w:rPr>
+        <w:t xml:space="preserve"> </w:t>
+      </w:r>
+      <w:proofErr w:type="spellStart"/>
+      <w:r>
+        <w:rPr>
+          <w:rFonts w:ascii="新細明體" w:eastAsia="新細明體" w:hAnsi="新細明體" w:cs="新細明體"/>
+        </w:rPr>
+        <w:t>fromPosition</w:t>
+      </w:r>
+      <w:proofErr w:type="spellEnd"/>
+      <w:r>
+        <w:rPr>
+          <w:rFonts w:ascii="新細明體" w:eastAsia="新細明體" w:hAnsi="新細明體" w:cs="新細明體"/>
+        </w:rPr>
+        <w:t xml:space="preserve">, </w:t>
+      </w:r>
+      <w:proofErr w:type="spellStart"/>
+      <w:r>
+        <w:rPr>
+          <w:rFonts w:ascii="新細明體" w:eastAsia="新細明體" w:hAnsi="新細明體" w:cs="新細明體"/>
+        </w:rPr>
+        <w:t>int</w:t>
+      </w:r>
+      <w:proofErr w:type="spellEnd"/>
+      <w:r>
+        <w:rPr>
+          <w:rFonts w:ascii="新細明體" w:eastAsia="新細明體" w:hAnsi="新細明體" w:cs="新細明體"/>
+        </w:rPr>
+        <w:t xml:space="preserve"> </w:t>
+      </w:r>
+      <w:proofErr w:type="spellStart"/>
+      <w:r>
+        <w:rPr>
+          <w:rFonts w:ascii="新細明體" w:eastAsia="新細明體" w:hAnsi="新細明體" w:cs="新細明體"/>
+        </w:rPr>
+        <w:t>toPosition</w:t>
+      </w:r>
+      <w:proofErr w:type="spellEnd"/>
+      <w:r>
+        <w:rPr>
+          <w:rFonts w:ascii="新細明體" w:eastAsia="新細明體" w:hAnsi="新細明體" w:cs="新細明體"/>
+        </w:rPr>
+        <w:t>)</w:t>
+      </w:r>
+    </w:p>
+    <w:p>
+      <w:pPr>
+        <w:rPr>
+          <w:rFonts w:ascii="新細明體" w:eastAsia="新細明體" w:hAnsi="新細明體" w:cs="新細明體"/>
+          <w:sz w:val="40"/>
+          <w:szCs w:val="40"/>
+        </w:rPr>
+      </w:pPr>
+      <w:r>
+        <w:rPr>
+          <w:rFonts w:ascii="新細明體" w:eastAsia="新細明體" w:hAnsi="新細明體" w:cs="新細明體" w:hint="eastAsia"/>
+          <w:sz w:val="40"/>
+          <w:szCs w:val="40"/>
+        </w:rPr>
+        <w:t>這方法我會在拖動的時候呼叫，主要目的在變更位置與修改</w:t>
+      </w:r>
+      <w:r>
+        <w:rPr>
+          <w:rFonts w:ascii="新細明體" w:eastAsia="新細明體" w:hAnsi="新細明體" w:cs="新細明體"/>
+          <w:sz w:val="40"/>
+          <w:szCs w:val="40"/>
+        </w:rPr>
+        <w:t>dataset</w:t>
+      </w:r>
+    </w:p>
+    <w:p>
+      <w:pPr>
+        <w:rPr>
+          <w:rFonts w:ascii="新細明體" w:eastAsia="新細明體" w:hAnsi="新細明體" w:cs="新細明體"/>
+          <w:sz w:val="40"/>
+          <w:szCs w:val="40"/>
+        </w:rPr>
+      </w:pPr>
+      <w:r>
+        <w:rPr>
+          <w:rFonts w:ascii="新細明體" w:eastAsia="新細明體" w:hAnsi="新細明體" w:cs="新細明體"/>
+          <w:sz w:val="40"/>
+          <w:szCs w:val="40"/>
+        </w:rPr>
+        <w:t>2.onItem</w:t>
+      </w:r>
+      <w:r>
+        <w:rPr>
+          <w:rFonts w:ascii="新細明體" w:eastAsia="新細明體" w:hAnsi="新細明體" w:cs="新細明體"/>
+          <w:sz w:val="40"/>
+          <w:szCs w:val="40"/>
+        </w:rPr>
+        <w:t>Dismiss</w:t>
+      </w:r>
+    </w:p>
+    <w:p>
+      <w:pPr>
+        <w:rPr>
+          <w:rFonts w:ascii="新細明體" w:eastAsia="新細明體" w:hAnsi="新細明體" w:cs="新細明體"/>
+        </w:rPr>
+      </w:pPr>
+      <w:proofErr w:type="gramStart"/>
+      <w:r>
+        <w:rPr>
+          <w:rFonts w:ascii="新細明體" w:eastAsia="新細明體" w:hAnsi="新細明體" w:cs="新細明體"/>
+        </w:rPr>
+        <w:t>void</w:t>
+      </w:r>
+      <w:proofErr w:type="gramEnd"/>
+      <w:r>
+        <w:rPr>
+          <w:rFonts w:ascii="新細明體" w:eastAsia="新細明體" w:hAnsi="新細明體" w:cs="新細明體"/>
+        </w:rPr>
+        <w:t xml:space="preserve"> </w:t>
+      </w:r>
+      <w:proofErr w:type="spellStart"/>
+      <w:r>
+        <w:rPr>
+          <w:rFonts w:ascii="新細明體" w:eastAsia="新細明體" w:hAnsi="新細明體" w:cs="新細明體"/>
+        </w:rPr>
+        <w:t>onItemDismiss</w:t>
+      </w:r>
+      <w:proofErr w:type="spellEnd"/>
+      <w:r>
+        <w:rPr>
+          <w:rFonts w:ascii="新細明體" w:eastAsia="新細明體" w:hAnsi="新細明體" w:cs="新細明體"/>
+        </w:rPr>
+        <w:t>(</w:t>
+      </w:r>
+      <w:proofErr w:type="spellStart"/>
+      <w:r>
+        <w:rPr>
+          <w:rFonts w:ascii="新細明體" w:eastAsia="新細明體" w:hAnsi="新細明體" w:cs="新細明體"/>
+        </w:rPr>
+        <w:t>int</w:t>
+      </w:r>
+      <w:proofErr w:type="spellEnd"/>
+      <w:r>
+        <w:rPr>
+          <w:rFonts w:ascii="新細明體" w:eastAsia="新細明體" w:hAnsi="新細明體" w:cs="新細明體"/>
+        </w:rPr>
+        <w:t xml:space="preserve"> position)</w:t>
+      </w:r>
+    </w:p>
+    <w:p>
+      <w:pPr>
+        <w:rPr>
+          <w:rFonts w:ascii="新細明體" w:eastAsia="新細明體" w:hAnsi="新細明體" w:cs="新細明體"/>
+          <w:sz w:val="40"/>
+          <w:szCs w:val="40"/>
+        </w:rPr>
+      </w:pPr>
+      <w:r>
+        <w:rPr>
+          <w:rFonts w:ascii="新細明體" w:eastAsia="新細明體" w:hAnsi="新細明體" w:cs="新細明體" w:hint="eastAsia"/>
+          <w:sz w:val="40"/>
+          <w:szCs w:val="40"/>
+        </w:rPr>
+        <w:t>這方法是在我橫滑</w:t>
+      </w:r>
+      <w:r>
+        <w:rPr>
+          <w:rFonts w:ascii="新細明體" w:eastAsia="新細明體" w:hAnsi="新細明體" w:cs="新細明體"/>
+          <w:sz w:val="40"/>
+          <w:szCs w:val="40"/>
+        </w:rPr>
+        <w:t>item</w:t>
+      </w:r>
+      <w:r>
+        <w:rPr>
+          <w:rFonts w:ascii="新細明體" w:eastAsia="新細明體" w:hAnsi="新細明體" w:cs="新細明體" w:hint="eastAsia"/>
+          <w:sz w:val="40"/>
+          <w:szCs w:val="40"/>
+        </w:rPr>
+        <w:t>時會呼叫，把</w:t>
+      </w:r>
+      <w:r>
+        <w:rPr>
+          <w:rFonts w:ascii="新細明體" w:eastAsia="新細明體" w:hAnsi="新細明體" w:cs="新細明體"/>
+          <w:sz w:val="40"/>
+          <w:szCs w:val="40"/>
+        </w:rPr>
+        <w:t>item</w:t>
+      </w:r>
+      <w:r>
+        <w:rPr>
+          <w:rFonts w:ascii="新細明體" w:eastAsia="新細明體" w:hAnsi="新細明體" w:cs="新細明體" w:hint="eastAsia"/>
+          <w:sz w:val="40"/>
+          <w:szCs w:val="40"/>
+        </w:rPr>
+        <w:t>刪除。</w:t>
+      </w:r>
+    </w:p>
+    <w:p>
+      <w:pPr>
+        <w:rPr>
+          <w:rFonts w:ascii="新細明體" w:eastAsia="新細明體" w:hAnsi="新細明體" w:cs="新細明體"/>
+          <w:sz w:val="40"/>
+          <w:szCs w:val="40"/>
+        </w:rPr>
+      </w:pPr>
+    </w:p>
+    <w:p>
+      <w:pPr>
+        <w:rPr>
+          <w:rFonts w:ascii="新細明體" w:eastAsia="新細明體" w:hAnsi="新細明體" w:cs="新細明體"/>
+          <w:sz w:val="40"/>
+          <w:szCs w:val="40"/>
+        </w:rPr>
+      </w:pPr>
+      <w:r>
+        <w:rPr>
+          <w:rFonts w:ascii="新細明體" w:eastAsia="新細明體" w:hAnsi="新細明體" w:cs="新細明體" w:hint="eastAsia"/>
+          <w:sz w:val="40"/>
+          <w:szCs w:val="40"/>
+        </w:rPr>
+        <w:t>拖動與橫滑具體實現則是在</w:t>
+      </w:r>
+      <w:proofErr w:type="spellStart"/>
+      <w:r>
+        <w:rPr>
+          <w:rFonts w:ascii="新細明體" w:eastAsia="新細明體" w:hAnsi="新細明體" w:cs="新細明體"/>
+          <w:sz w:val="40"/>
+          <w:szCs w:val="40"/>
+        </w:rPr>
+        <w:t>SimpleItemTouchHelperCallback</w:t>
+      </w:r>
+      <w:proofErr w:type="spellEnd"/>
+      <w:r>
+        <w:rPr>
+          <w:rFonts w:ascii="新細明體" w:eastAsia="新細明體" w:hAnsi="新細明體" w:cs="新細明體" w:hint="eastAsia"/>
+          <w:sz w:val="40"/>
+          <w:szCs w:val="40"/>
+        </w:rPr>
+        <w:t>中達成。</w:t>
+      </w:r>
+    </w:p>
+    <w:p>
+      <w:pPr>
+        <w:rPr>
+          <w:rFonts w:ascii="新細明體" w:eastAsia="新細明體" w:hAnsi="新細明體" w:cs="新細明體" w:hint="eastAsia"/>
+          <w:sz w:val="40"/>
+          <w:szCs w:val="40"/>
+        </w:rPr>
+      </w:pPr>
+      <w:r>
+        <w:rPr>
+          <w:rFonts w:ascii="新細明體" w:eastAsia="新細明體" w:hAnsi="新細明體" w:cs="新細明體" w:hint="eastAsia"/>
+          <w:sz w:val="40"/>
+          <w:szCs w:val="40"/>
+        </w:rPr>
+        <w:t>有幾個方法需要實作：</w:t>
+      </w:r>
+    </w:p>
+    <w:p>
+      <w:pPr>
+        <w:rPr>
+          <w:rFonts w:ascii="新細明體" w:eastAsia="新細明體" w:hAnsi="新細明體" w:cs="新細明體"/>
+          <w:sz w:val="40"/>
+          <w:szCs w:val="40"/>
+        </w:rPr>
+      </w:pPr>
+      <w:r>
+        <w:rPr>
+          <w:rFonts w:ascii="新細明體" w:eastAsia="新細明體" w:hAnsi="新細明體" w:cs="新細明體"/>
+          <w:sz w:val="40"/>
+          <w:szCs w:val="40"/>
+        </w:rPr>
+        <w:t>1.isLongPressDragEnabled</w:t>
+      </w:r>
+    </w:p>
+    <w:p>
+      <w:pPr>
+        <w:rPr>
+          <w:rFonts w:ascii="新細明體" w:eastAsia="新細明體" w:hAnsi="新細明體" w:cs="新細明體"/>
+        </w:rPr>
+      </w:pPr>
+      <w:proofErr w:type="gramStart"/>
+      <w:r>
+        <w:rPr>
+          <w:rFonts w:ascii="新細明體" w:eastAsia="新細明體" w:hAnsi="新細明體" w:cs="新細明體"/>
+        </w:rPr>
+        <w:t>public</w:t>
+      </w:r>
+      <w:proofErr w:type="gramEnd"/>
+      <w:r>
+        <w:rPr>
+          <w:rFonts w:ascii="新細明體" w:eastAsia="新細明體" w:hAnsi="新細明體" w:cs="新細明體"/>
+        </w:rPr>
+        <w:t xml:space="preserve"> </w:t>
+      </w:r>
+      <w:proofErr w:type="spellStart"/>
+      <w:r>
+        <w:rPr>
+          <w:rFonts w:ascii="新細明體" w:eastAsia="新細明體" w:hAnsi="新細明體" w:cs="新細明體"/>
+        </w:rPr>
+        <w:t>boolean</w:t>
+      </w:r>
+      <w:proofErr w:type="spellEnd"/>
+      <w:r>
+        <w:rPr>
+          <w:rFonts w:ascii="新細明體" w:eastAsia="新細明體" w:hAnsi="新細明體" w:cs="新細明體"/>
+        </w:rPr>
+        <w:t xml:space="preserve"> </w:t>
+      </w:r>
+      <w:proofErr w:type="spellStart"/>
+      <w:r>
+        <w:rPr>
+          <w:rFonts w:ascii="新細明體" w:eastAsia="新細明體" w:hAnsi="新細明體" w:cs="新細明體"/>
+        </w:rPr>
+        <w:t>isLongPressDragEnabled</w:t>
+      </w:r>
+      <w:proofErr w:type="spellEnd"/>
+      <w:r>
+        <w:rPr>
+          <w:rFonts w:ascii="新細明體" w:eastAsia="新細明體" w:hAnsi="新細明體" w:cs="新細明體"/>
+        </w:rPr>
+        <w:t>()</w:t>
+      </w:r>
+    </w:p>
+    <w:p>
+      <w:pPr>
+        <w:rPr>
+          <w:rFonts w:ascii="新細明體" w:eastAsia="新細明體" w:hAnsi="新細明體" w:cs="新細明體"/>
+          <w:sz w:val="40"/>
+          <w:szCs w:val="40"/>
+        </w:rPr>
+      </w:pPr>
+      <w:r>
+        <w:rPr>
+          <w:rFonts w:ascii="新細明體" w:eastAsia="新細明體" w:hAnsi="新細明體" w:cs="新細明體" w:hint="eastAsia"/>
+          <w:sz w:val="40"/>
+          <w:szCs w:val="40"/>
+        </w:rPr>
+        <w:t>這方法直接</w:t>
+      </w:r>
+      <w:r>
+        <w:rPr>
+          <w:rFonts w:ascii="新細明體" w:eastAsia="新細明體" w:hAnsi="新細明體" w:cs="新細明體"/>
+          <w:sz w:val="40"/>
+          <w:szCs w:val="40"/>
+        </w:rPr>
+        <w:t xml:space="preserve">return true </w:t>
+      </w:r>
+      <w:r>
+        <w:rPr>
+          <w:rFonts w:ascii="新細明體" w:eastAsia="新細明體" w:hAnsi="新細明體" w:cs="新細明體" w:hint="eastAsia"/>
+          <w:sz w:val="40"/>
+          <w:szCs w:val="40"/>
+        </w:rPr>
+        <w:t>表示長壓會啟動拖動狀態</w:t>
+      </w:r>
+    </w:p>
+    <w:p>
+      <w:pPr>
+        <w:rPr>
+          <w:rFonts w:ascii="新細明體" w:eastAsia="新細明體" w:hAnsi="新細明體" w:cs="新細明體"/>
+          <w:sz w:val="40"/>
+          <w:szCs w:val="40"/>
+        </w:rPr>
+      </w:pPr>
+      <w:r>
+        <w:rPr>
+          <w:rFonts w:ascii="新細明體" w:eastAsia="新細明體" w:hAnsi="新細明體" w:cs="新細明體"/>
+          <w:sz w:val="40"/>
+          <w:szCs w:val="40"/>
+        </w:rPr>
+        <w:t>2.isItemViewSwipeEnabler</w:t>
+      </w:r>
+    </w:p>
+    <w:p>
+      <w:pPr>
+        <w:rPr>
+          <w:rFonts w:ascii="新細明體" w:eastAsia="新細明體" w:hAnsi="新細明體" w:cs="新細明體"/>
+        </w:rPr>
+      </w:pPr>
+      <w:proofErr w:type="gramStart"/>
+      <w:r>
+        <w:rPr>
+          <w:rFonts w:ascii="新細明體" w:eastAsia="新細明體" w:hAnsi="新細明體" w:cs="新細明體"/>
+        </w:rPr>
+        <w:t>public</w:t>
+      </w:r>
+      <w:proofErr w:type="gramEnd"/>
+      <w:r>
+        <w:rPr>
+          <w:rFonts w:ascii="新細明體" w:eastAsia="新細明體" w:hAnsi="新細明體" w:cs="新細明體"/>
+        </w:rPr>
+        <w:t xml:space="preserve"> Boolean </w:t>
+      </w:r>
+      <w:proofErr w:type="spellStart"/>
+      <w:r>
+        <w:rPr>
+          <w:rFonts w:ascii="新細明體" w:eastAsia="新細明體" w:hAnsi="新細明體" w:cs="新細明體"/>
+        </w:rPr>
+        <w:t>isItemLongPressDragEnabled</w:t>
+      </w:r>
+      <w:proofErr w:type="spellEnd"/>
+      <w:r>
+        <w:rPr>
+          <w:rFonts w:ascii="新細明體" w:eastAsia="新細明體" w:hAnsi="新細明體" w:cs="新細明體"/>
+        </w:rPr>
+        <w:t>()</w:t>
+      </w:r>
+    </w:p>
+    <w:p>
+      <w:pPr>
+        <w:rPr>
+          <w:rFonts w:ascii="新細明體" w:eastAsia="新細明體" w:hAnsi="新細明體" w:cs="新細明體"/>
+          <w:sz w:val="40"/>
+          <w:szCs w:val="40"/>
+        </w:rPr>
+      </w:pPr>
+      <w:r>
+        <w:rPr>
+          <w:rFonts w:ascii="新細明體" w:eastAsia="新細明體" w:hAnsi="新細明體" w:cs="新細明體" w:hint="eastAsia"/>
+          <w:sz w:val="40"/>
+          <w:szCs w:val="40"/>
+        </w:rPr>
+        <w:t>這方法也是</w:t>
+      </w:r>
+      <w:r>
+        <w:rPr>
+          <w:rFonts w:ascii="新細明體" w:eastAsia="新細明體" w:hAnsi="新細明體" w:cs="新細明體"/>
+          <w:sz w:val="40"/>
+          <w:szCs w:val="40"/>
+        </w:rPr>
+        <w:t xml:space="preserve">return true </w:t>
+      </w:r>
+      <w:r>
+        <w:rPr>
+          <w:rFonts w:ascii="新細明體" w:eastAsia="新細明體" w:hAnsi="新細明體" w:cs="新細明體" w:hint="eastAsia"/>
+          <w:sz w:val="40"/>
+          <w:szCs w:val="40"/>
+        </w:rPr>
+        <w:t>讓你能啟動橫滑功能</w:t>
+      </w:r>
+    </w:p>
+    <w:p>
+      <w:pPr>
+        <w:rPr>
+          <w:rFonts w:ascii="新細明體" w:eastAsia="新細明體" w:hAnsi="新細明體" w:cs="新細明體"/>
+          <w:sz w:val="40"/>
+          <w:szCs w:val="40"/>
+        </w:rPr>
+      </w:pPr>
+      <w:r>
+        <w:rPr>
+          <w:rFonts w:ascii="新細明體" w:eastAsia="新細明體" w:hAnsi="新細明體" w:cs="新細明體"/>
+          <w:sz w:val="40"/>
+          <w:szCs w:val="40"/>
+        </w:rPr>
+        <w:t>3.getMovementFlags</w:t>
+      </w:r>
+    </w:p>
+    <w:p>
+      <w:pPr>
+        <w:widowControl w:val="0"/>
+        <w:autoSpaceDE w:val="0"/>
+        <w:autoSpaceDN w:val="0"/>
+        <w:adjustRightInd w:val="0"/>
+        <w:rPr>
+          <w:rFonts w:ascii="新細明體" w:eastAsia="新細明體" w:hAnsi="細明體" w:cs="Courier" w:hint="eastAsia"/>
+        </w:rPr>
+      </w:pPr>
+      <w:proofErr w:type="gramStart"/>
+      <w:r>
+        <w:rPr>
+          <w:rFonts w:ascii="新細明體" w:eastAsia="新細明體" w:hAnsi="細明體" w:cs="Courier" w:hint="eastAsia"/>
+        </w:rPr>
+        <w:t>public</w:t>
+      </w:r>
+      <w:proofErr w:type="gramEnd"/>
+      <w:r>
+        <w:rPr>
+          <w:rFonts w:ascii="新細明體" w:eastAsia="新細明體" w:hAnsi="細明體" w:cs="Courier" w:hint="eastAsia"/>
+        </w:rPr>
+        <w:t xml:space="preserve"> </w:t>
+      </w:r>
+      <w:proofErr w:type="spellStart"/>
+      <w:r>
+        <w:rPr>
+          <w:rFonts w:ascii="新細明體" w:eastAsia="新細明體" w:hAnsi="細明體" w:cs="Courier" w:hint="eastAsia"/>
+        </w:rPr>
+        <w:t>int</w:t>
+      </w:r>
+      <w:proofErr w:type="spellEnd"/>
+      <w:r>
+        <w:rPr>
+          <w:rFonts w:ascii="新細明體" w:eastAsia="新細明體" w:hAnsi="細明體" w:cs="Courier" w:hint="eastAsia"/>
+        </w:rPr>
+        <w:t xml:space="preserve"> </w:t>
+      </w:r>
+      <w:proofErr w:type="spellStart"/>
+      <w:r>
+        <w:rPr>
+          <w:rFonts w:ascii="新細明體" w:eastAsia="新細明體" w:hAnsi="細明體" w:cs="Courier" w:hint="eastAsia"/>
+        </w:rPr>
+        <w:t>getMovementFlags</w:t>
+      </w:r>
+      <w:proofErr w:type="spellEnd"/>
+      <w:r>
+        <w:rPr>
+          <w:rFonts w:ascii="新細明體" w:eastAsia="新細明體" w:hAnsi="細明體" w:cs="Courier" w:hint="eastAsia"/>
+        </w:rPr>
+        <w:t>(</w:t>
+      </w:r>
+      <w:proofErr w:type="spellStart"/>
+      <w:r>
+        <w:rPr>
+          <w:rFonts w:ascii="新細明體" w:eastAsia="新細明體" w:hAnsi="細明體" w:cs="Courier" w:hint="eastAsia"/>
+        </w:rPr>
+        <w:t>RecyclerView</w:t>
+      </w:r>
+      <w:proofErr w:type="spellEnd"/>
+      <w:r>
+        <w:rPr>
+          <w:rFonts w:ascii="新細明體" w:eastAsia="新細明體" w:hAnsi="細明體" w:cs="Courier" w:hint="eastAsia"/>
+        </w:rPr>
+        <w:t xml:space="preserve"> </w:t>
+      </w:r>
+      <w:proofErr w:type="spellStart"/>
+      <w:r>
+        <w:rPr>
+          <w:rFonts w:ascii="新細明體" w:eastAsia="新細明體" w:hAnsi="細明體" w:cs="Courier" w:hint="eastAsia"/>
+        </w:rPr>
+        <w:t>recyclerView</w:t>
+      </w:r>
+      <w:proofErr w:type="spellEnd"/>
+      <w:r>
+        <w:rPr>
+          <w:rFonts w:ascii="新細明體" w:eastAsia="新細明體" w:hAnsi="細明體" w:cs="Courier" w:hint="eastAsia"/>
+        </w:rPr>
+        <w:t xml:space="preserve">, </w:t>
+      </w:r>
+      <w:proofErr w:type="spellStart"/>
+      <w:r>
+        <w:rPr>
+          <w:rFonts w:ascii="新細明體" w:eastAsia="新細明體" w:hAnsi="細明體" w:cs="Courier" w:hint="eastAsia"/>
+        </w:rPr>
+        <w:t>RecyclerView.ViewHolder</w:t>
+      </w:r>
+      <w:proofErr w:type="spellEnd"/>
+      <w:r>
+        <w:rPr>
+          <w:rFonts w:ascii="新細明體" w:eastAsia="新細明體" w:hAnsi="細明體" w:cs="Courier" w:hint="eastAsia"/>
+        </w:rPr>
+        <w:t xml:space="preserve"> </w:t>
+      </w:r>
+      <w:proofErr w:type="spellStart"/>
+      <w:r>
+        <w:rPr>
+          <w:rFonts w:ascii="新細明體" w:eastAsia="新細明體" w:hAnsi="細明體" w:cs="Courier" w:hint="eastAsia"/>
+        </w:rPr>
+        <w:t>viewHolder</w:t>
+      </w:r>
+      <w:proofErr w:type="spellEnd"/>
+      <w:r>
+        <w:rPr>
+          <w:rFonts w:ascii="新細明體" w:eastAsia="新細明體" w:hAnsi="細明體" w:cs="Courier" w:hint="eastAsia"/>
+        </w:rPr>
+        <w:t xml:space="preserve">) </w:t>
+      </w:r>
+    </w:p>
+    <w:p>
+      <w:pPr>
+        <w:rPr>
+          <w:rFonts w:ascii="新細明體" w:eastAsia="新細明體" w:hAnsi="新細明體" w:cs="新細明體"/>
+          <w:sz w:val="40"/>
+          <w:szCs w:val="40"/>
+        </w:rPr>
+      </w:pPr>
+      <w:r>
+        <w:rPr>
+          <w:rFonts w:ascii="新細明體" w:eastAsia="新細明體" w:hAnsi="新細明體" w:cs="新細明體" w:hint="eastAsia"/>
+          <w:sz w:val="40"/>
+          <w:szCs w:val="40"/>
+        </w:rPr>
+        <w:t>這方法主要是選擇哪些動作會啟動功能</w:t>
+      </w:r>
+    </w:p>
+    <w:p>
+      <w:pPr>
+        <w:rPr>
+          <w:rFonts w:ascii="新細明體" w:eastAsia="新細明體" w:hAnsi="新細明體" w:cs="新細明體"/>
+          <w:sz w:val="40"/>
+          <w:szCs w:val="40"/>
+        </w:rPr>
+      </w:pPr>
+      <w:r>
+        <w:rPr>
+          <w:rFonts w:ascii="新細明體" w:eastAsia="新細明體" w:hAnsi="新細明體" w:cs="新細明體"/>
+          <w:sz w:val="40"/>
+          <w:szCs w:val="40"/>
+        </w:rPr>
+        <w:t>4.onMove</w:t>
+      </w:r>
+    </w:p>
+    <w:p>
+      <w:pPr>
+        <w:widowControl w:val="0"/>
+        <w:autoSpaceDE w:val="0"/>
+        <w:autoSpaceDN w:val="0"/>
+        <w:adjustRightInd w:val="0"/>
+        <w:rPr>
+          <w:rFonts w:ascii="新細明體" w:eastAsia="新細明體" w:hAnsi="Courier" w:cs="Courier"/>
+        </w:rPr>
+      </w:pPr>
+      <w:proofErr w:type="gramStart"/>
+      <w:r>
+        <w:rPr>
+          <w:rFonts w:ascii="新細明體" w:eastAsia="新細明體" w:hAnsi="Courier" w:cs="Courier" w:hint="eastAsia"/>
+        </w:rPr>
+        <w:t>public</w:t>
+      </w:r>
+      <w:proofErr w:type="gramEnd"/>
+      <w:r>
+        <w:rPr>
+          <w:rFonts w:ascii="新細明體" w:eastAsia="新細明體" w:hAnsi="Courier" w:cs="Courier" w:hint="eastAsia"/>
+        </w:rPr>
+        <w:t xml:space="preserve"> </w:t>
+      </w:r>
+      <w:proofErr w:type="spellStart"/>
+      <w:r>
+        <w:rPr>
+          <w:rFonts w:ascii="新細明體" w:eastAsia="新細明體" w:hAnsi="Courier" w:cs="Courier" w:hint="eastAsia"/>
+        </w:rPr>
+        <w:t>boolean</w:t>
+      </w:r>
+      <w:proofErr w:type="spellEnd"/>
+      <w:r>
+        <w:rPr>
+          <w:rFonts w:ascii="新細明體" w:eastAsia="新細明體" w:hAnsi="Courier" w:cs="Courier" w:hint="eastAsia"/>
+        </w:rPr>
+        <w:t xml:space="preserve"> </w:t>
+      </w:r>
+      <w:proofErr w:type="spellStart"/>
+      <w:r>
+        <w:rPr>
+          <w:rFonts w:ascii="新細明體" w:eastAsia="新細明體" w:hAnsi="Courier" w:cs="Courier" w:hint="eastAsia"/>
+        </w:rPr>
+        <w:t>onMove</w:t>
+      </w:r>
+      <w:proofErr w:type="spellEnd"/>
+      <w:r>
+        <w:rPr>
+          <w:rFonts w:ascii="新細明體" w:eastAsia="新細明體" w:hAnsi="Courier" w:cs="Courier" w:hint="eastAsia"/>
+        </w:rPr>
+        <w:t>(</w:t>
+      </w:r>
+      <w:proofErr w:type="spellStart"/>
+      <w:r>
+        <w:rPr>
+          <w:rFonts w:ascii="新細明體" w:eastAsia="新細明體" w:hAnsi="Courier" w:cs="Courier" w:hint="eastAsia"/>
+        </w:rPr>
+        <w:t>RecyclerView</w:t>
+      </w:r>
+      <w:proofErr w:type="spellEnd"/>
+      <w:r>
+        <w:rPr>
+          <w:rFonts w:ascii="新細明體" w:eastAsia="新細明體" w:hAnsi="Courier" w:cs="Courier" w:hint="eastAsia"/>
+        </w:rPr>
+        <w:t xml:space="preserve"> </w:t>
+      </w:r>
+      <w:proofErr w:type="spellStart"/>
+      <w:r>
+        <w:rPr>
+          <w:rFonts w:ascii="新細明體" w:eastAsia="新細明體" w:hAnsi="Courier" w:cs="Courier" w:hint="eastAsia"/>
+        </w:rPr>
+        <w:t>recyclerView</w:t>
+      </w:r>
+      <w:proofErr w:type="spellEnd"/>
+      <w:r>
+        <w:rPr>
+          <w:rFonts w:ascii="新細明體" w:eastAsia="新細明體" w:hAnsi="Courier" w:cs="Courier" w:hint="eastAsia"/>
+        </w:rPr>
+        <w:t xml:space="preserve">, </w:t>
+      </w:r>
+      <w:proofErr w:type="spellStart"/>
+      <w:r>
+        <w:rPr>
+          <w:rFonts w:ascii="新細明體" w:eastAsia="新細明體" w:hAnsi="Courier" w:cs="Courier" w:hint="eastAsia"/>
+        </w:rPr>
+        <w:t>RecyclerView.ViewHolder</w:t>
+      </w:r>
+      <w:proofErr w:type="spellEnd"/>
+      <w:r>
+        <w:rPr>
+          <w:rFonts w:ascii="新細明體" w:eastAsia="新細明體" w:hAnsi="Courier" w:cs="Courier" w:hint="eastAsia"/>
+        </w:rPr>
+        <w:t xml:space="preserve"> </w:t>
+      </w:r>
+      <w:proofErr w:type="spellStart"/>
+      <w:r>
+        <w:rPr>
+          <w:rFonts w:ascii="新細明體" w:eastAsia="新細明體" w:hAnsi="Courier" w:cs="Courier" w:hint="eastAsia"/>
+        </w:rPr>
+        <w:t>viewHolder</w:t>
+      </w:r>
+      <w:proofErr w:type="spellEnd"/>
+      <w:r>
+        <w:rPr>
+          <w:rFonts w:ascii="新細明體" w:eastAsia="新細明體" w:hAnsi="Courier" w:cs="Courier" w:hint="eastAsia"/>
+        </w:rPr>
+        <w:t xml:space="preserve">, </w:t>
+      </w:r>
+      <w:proofErr w:type="spellStart"/>
+      <w:r>
+        <w:rPr>
+          <w:rFonts w:ascii="新細明體" w:eastAsia="新細明體" w:hAnsi="Courier" w:cs="Courier" w:hint="eastAsia"/>
+        </w:rPr>
+        <w:t>RecyclerView.ViewHolder</w:t>
+      </w:r>
+      <w:proofErr w:type="spellEnd"/>
+      <w:r>
+        <w:rPr>
+          <w:rFonts w:ascii="新細明體" w:eastAsia="新細明體" w:hAnsi="Courier" w:cs="Courier" w:hint="eastAsia"/>
+        </w:rPr>
+        <w:t xml:space="preserve"> target)</w:t>
+      </w:r>
+    </w:p>
+    <w:p>
+      <w:pPr>
+        <w:widowControl w:val="0"/>
+        <w:autoSpaceDE w:val="0"/>
+        <w:autoSpaceDN w:val="0"/>
+        <w:adjustRightInd w:val="0"/>
+        <w:rPr>
+          <w:rFonts w:ascii="新細明體" w:eastAsia="新細明體" w:hAnsi="Courier" w:cs="Courier"/>
+          <w:sz w:val="40"/>
+          <w:szCs w:val="40"/>
+        </w:rPr>
+      </w:pPr>
+      <w:r>
+        <w:rPr>
+          <w:rFonts w:ascii="新細明體" w:eastAsia="新細明體" w:hAnsi="Courier" w:cs="Courier" w:hint="eastAsia"/>
+          <w:sz w:val="40"/>
+          <w:szCs w:val="40"/>
+        </w:rPr>
+        <w:t>這方法讓就是在移動的時候要呼叫的方法，這時回頭呼叫剛剛在</w:t>
+      </w:r>
+      <w:r>
+        <w:rPr>
+          <w:rFonts w:ascii="新細明體" w:eastAsia="新細明體" w:hAnsi="Courier" w:cs="Courier"/>
+          <w:sz w:val="40"/>
+          <w:szCs w:val="40"/>
+        </w:rPr>
+        <w:t>adapter</w:t>
+      </w:r>
+      <w:r>
+        <w:rPr>
+          <w:rFonts w:ascii="新細明體" w:eastAsia="新細明體" w:hAnsi="Courier" w:cs="Courier" w:hint="eastAsia"/>
+          <w:sz w:val="40"/>
+          <w:szCs w:val="40"/>
+        </w:rPr>
+        <w:t>實作的</w:t>
+      </w:r>
+      <w:proofErr w:type="spellStart"/>
+      <w:r>
+        <w:rPr>
+          <w:rFonts w:ascii="新細明體" w:eastAsia="新細明體" w:hAnsi="Courier" w:cs="Courier"/>
+          <w:sz w:val="40"/>
+          <w:szCs w:val="40"/>
+        </w:rPr>
+        <w:t>onItenMove</w:t>
+      </w:r>
+      <w:proofErr w:type="spellEnd"/>
+    </w:p>
+    <w:p>
+      <w:pPr>
+        <w:widowControl w:val="0"/>
+        <w:autoSpaceDE w:val="0"/>
+        <w:autoSpaceDN w:val="0"/>
+        <w:adjustRightInd w:val="0"/>
+        <w:rPr>
+          <w:rFonts w:ascii="新細明體" w:eastAsia="新細明體" w:hAnsi="Courier" w:cs="Courier"/>
+          <w:sz w:val="40"/>
+          <w:szCs w:val="40"/>
+        </w:rPr>
+      </w:pPr>
+      <w:r>
+        <w:rPr>
+          <w:rFonts w:ascii="新細明體" w:eastAsia="新細明體" w:hAnsi="Courier" w:cs="Courier"/>
+          <w:sz w:val="40"/>
+          <w:szCs w:val="40"/>
+        </w:rPr>
+        <w:t>5.onSwiped</w:t>
+      </w:r>
+    </w:p>
+    <w:p>
+      <w:pPr>
+        <w:widowControl w:val="0"/>
+        <w:autoSpaceDE w:val="0"/>
+        <w:autoSpaceDN w:val="0"/>
+        <w:adjustRightInd w:val="0"/>
+        <w:rPr>
+          <w:rFonts w:ascii="新細明體" w:eastAsia="新細明體" w:hAnsi="Courier" w:cs="Courier" w:hint="eastAsia"/>
+        </w:rPr>
+      </w:pPr>
+      <w:proofErr w:type="gramStart"/>
+      <w:r>
+        <w:rPr>
+          <w:rFonts w:ascii="新細明體" w:eastAsia="新細明體" w:hAnsi="Courier" w:cs="Courier" w:hint="eastAsia"/>
+        </w:rPr>
+        <w:t>public</w:t>
+      </w:r>
+      <w:proofErr w:type="gramEnd"/>
+      <w:r>
+        <w:rPr>
+          <w:rFonts w:ascii="新細明體" w:eastAsia="新細明體" w:hAnsi="Courier" w:cs="Courier" w:hint="eastAsia"/>
+        </w:rPr>
+        <w:t xml:space="preserve"> void </w:t>
+      </w:r>
+      <w:proofErr w:type="spellStart"/>
+      <w:r>
+        <w:rPr>
+          <w:rFonts w:ascii="新細明體" w:eastAsia="新細明體" w:hAnsi="Courier" w:cs="Courier" w:hint="eastAsia"/>
+        </w:rPr>
+        <w:t>onSwiped</w:t>
+      </w:r>
+      <w:proofErr w:type="spellEnd"/>
+      <w:r>
+        <w:rPr>
+          <w:rFonts w:ascii="新細明體" w:eastAsia="新細明體" w:hAnsi="Courier" w:cs="Courier" w:hint="eastAsia"/>
+        </w:rPr>
+        <w:t>(</w:t>
+      </w:r>
+      <w:proofErr w:type="spellStart"/>
+      <w:r>
+        <w:rPr>
+          <w:rFonts w:ascii="新細明體" w:eastAsia="新細明體" w:hAnsi="Courier" w:cs="Courier" w:hint="eastAsia"/>
+        </w:rPr>
+        <w:t>RecyclerView.ViewHolder</w:t>
+      </w:r>
+      <w:proofErr w:type="spellEnd"/>
+      <w:r>
+        <w:rPr>
+          <w:rFonts w:ascii="新細明體" w:eastAsia="新細明體" w:hAnsi="Courier" w:cs="Courier" w:hint="eastAsia"/>
+        </w:rPr>
+        <w:t xml:space="preserve"> </w:t>
+      </w:r>
+      <w:proofErr w:type="spellStart"/>
+      <w:r>
+        <w:rPr>
+          <w:rFonts w:ascii="新細明體" w:eastAsia="新細明體" w:hAnsi="Courier" w:cs="Courier" w:hint="eastAsia"/>
+        </w:rPr>
+        <w:t>viewHolder</w:t>
+      </w:r>
+      <w:proofErr w:type="spellEnd"/>
+      <w:r>
+        <w:rPr>
+          <w:rFonts w:ascii="新細明體" w:eastAsia="新細明體" w:hAnsi="Courier" w:cs="Courier" w:hint="eastAsia"/>
+        </w:rPr>
+        <w:t xml:space="preserve">, </w:t>
+      </w:r>
+      <w:proofErr w:type="spellStart"/>
+      <w:r>
+        <w:rPr>
+          <w:rFonts w:ascii="新細明體" w:eastAsia="新細明體" w:hAnsi="Courier" w:cs="Courier" w:hint="eastAsia"/>
+        </w:rPr>
+        <w:t>int</w:t>
+      </w:r>
+      <w:proofErr w:type="spellEnd"/>
+      <w:r>
+        <w:rPr>
+          <w:rFonts w:ascii="新細明體" w:eastAsia="新細明體" w:hAnsi="Courier" w:cs="Courier" w:hint="eastAsia"/>
+        </w:rPr>
+        <w:t xml:space="preserve"> direction)</w:t>
+      </w:r>
+    </w:p>
+    <w:p>
+      <w:pPr>
+        <w:rPr>
+          <w:rFonts w:ascii="新細明體" w:eastAsia="新細明體" w:hAnsi="新細明體" w:cs="新細明體"/>
+          <w:sz w:val="40"/>
+          <w:szCs w:val="40"/>
+        </w:rPr>
+      </w:pPr>
+      <w:r>
+        <w:rPr>
+          <w:rFonts w:ascii="新細明體" w:eastAsia="新細明體" w:hAnsi="新細明體" w:cs="新細明體" w:hint="eastAsia"/>
+          <w:sz w:val="40"/>
+          <w:szCs w:val="40"/>
+        </w:rPr>
+        <w:t>這方法是在滑動的時候呼叫的，同樣也是回頭呼叫</w:t>
+      </w:r>
+      <w:r>
+        <w:rPr>
+          <w:rFonts w:ascii="新細明體" w:eastAsia="新細明體" w:hAnsi="新細明體" w:cs="新細明體"/>
+          <w:sz w:val="40"/>
+          <w:szCs w:val="40"/>
+        </w:rPr>
+        <w:t>adapter</w:t>
+      </w:r>
+      <w:r>
+        <w:rPr>
+          <w:rFonts w:ascii="新細明體" w:eastAsia="新細明體" w:hAnsi="新細明體" w:cs="新細明體" w:hint="eastAsia"/>
+          <w:sz w:val="40"/>
+          <w:szCs w:val="40"/>
+        </w:rPr>
+        <w:t>的</w:t>
+      </w:r>
+      <w:r>
+        <w:rPr>
+          <w:rFonts w:ascii="新細明體" w:eastAsia="新細明體" w:hAnsi="新細明體" w:cs="新細明體"/>
+          <w:sz w:val="40"/>
+          <w:szCs w:val="40"/>
+        </w:rPr>
+        <w:t>onItemDismiss</w:t>
       </w:r>
       <w:bookmarkStart w:id="0" w:name="_GoBack"/>
       <w:bookmarkEnd w:id="0"/>
@@ -7835,6 +9274,45 @@
       <w:szCs w:val="20"/>
     </w:rPr>
   </w:style>
+  <w:style w:type="paragraph" w:styleId="Title">
+    <w:name w:val="Title"/>
+    <w:basedOn w:val="Normal"/>
+    <w:next w:val="Normal"/>
+    <w:link w:val="TitleChar"/>
+    <w:uiPriority w:val="10"/>
+    <w:qFormat/>
+    <w:rsid w:val="00660D16"/>
+    <w:pPr>
+      <w:pBdr>
+        <w:bottom w:val="single" w:sz="8" w:space="4" w:color="4F81BD" w:themeColor="accent1"/>
+      </w:pBdr>
+      <w:spacing w:after="300"/>
+      <w:contextualSpacing/>
+    </w:pPr>
+    <w:rPr>
+      <w:rFonts w:asciiTheme="majorHAnsi" w:eastAsiaTheme="majorEastAsia" w:hAnsiTheme="majorHAnsi" w:cstheme="majorBidi"/>
+      <w:color w:val="17365D" w:themeColor="text2" w:themeShade="BF"/>
+      <w:spacing w:val="5"/>
+      <w:kern w:val="28"/>
+      <w:sz w:val="52"/>
+      <w:szCs w:val="52"/>
+    </w:rPr>
+  </w:style>
+  <w:style w:type="character" w:customStyle="1" w:styleId="TitleChar">
+    <w:name w:val="Title Char"/>
+    <w:basedOn w:val="DefaultParagraphFont"/>
+    <w:link w:val="Title"/>
+    <w:uiPriority w:val="10"/>
+    <w:rsid w:val="00660D16"/>
+    <w:rPr>
+      <w:rFonts w:asciiTheme="majorHAnsi" w:eastAsiaTheme="majorEastAsia" w:hAnsiTheme="majorHAnsi" w:cstheme="majorBidi"/>
+      <w:color w:val="17365D" w:themeColor="text2" w:themeShade="BF"/>
+      <w:spacing w:val="5"/>
+      <w:kern w:val="28"/>
+      <w:sz w:val="52"/>
+      <w:szCs w:val="52"/>
+    </w:rPr>
+  </w:style>
 </w:styles>
 </file>
 
@@ -8093,6 +9571,45 @@
       <w:rFonts w:ascii="Courier" w:hAnsi="Courier" w:cs="Courier"/>
       <w:sz w:val="20"/>
       <w:szCs w:val="20"/>
+    </w:rPr>
+  </w:style>
+  <w:style w:type="paragraph" w:styleId="Title">
+    <w:name w:val="Title"/>
+    <w:basedOn w:val="Normal"/>
+    <w:next w:val="Normal"/>
+    <w:link w:val="TitleChar"/>
+    <w:uiPriority w:val="10"/>
+    <w:qFormat/>
+    <w:rsid w:val="00660D16"/>
+    <w:pPr>
+      <w:pBdr>
+        <w:bottom w:val="single" w:sz="8" w:space="4" w:color="4F81BD" w:themeColor="accent1"/>
+      </w:pBdr>
+      <w:spacing w:after="300"/>
+      <w:contextualSpacing/>
+    </w:pPr>
+    <w:rPr>
+      <w:rFonts w:asciiTheme="majorHAnsi" w:eastAsiaTheme="majorEastAsia" w:hAnsiTheme="majorHAnsi" w:cstheme="majorBidi"/>
+      <w:color w:val="17365D" w:themeColor="text2" w:themeShade="BF"/>
+      <w:spacing w:val="5"/>
+      <w:kern w:val="28"/>
+      <w:sz w:val="52"/>
+      <w:szCs w:val="52"/>
+    </w:rPr>
+  </w:style>
+  <w:style w:type="character" w:customStyle="1" w:styleId="TitleChar">
+    <w:name w:val="Title Char"/>
+    <w:basedOn w:val="DefaultParagraphFont"/>
+    <w:link w:val="Title"/>
+    <w:uiPriority w:val="10"/>
+    <w:rsid w:val="00660D16"/>
+    <w:rPr>
+      <w:rFonts w:asciiTheme="majorHAnsi" w:eastAsiaTheme="majorEastAsia" w:hAnsiTheme="majorHAnsi" w:cstheme="majorBidi"/>
+      <w:color w:val="17365D" w:themeColor="text2" w:themeShade="BF"/>
+      <w:spacing w:val="5"/>
+      <w:kern w:val="28"/>
+      <w:sz w:val="52"/>
+      <w:szCs w:val="52"/>
     </w:rPr>
   </w:style>
 </w:styles>

--- a/RecyclerView.docx
+++ b/RecyclerView.docx
@@ -3751,7 +3751,7 @@
     <w:p>
       <w:pPr>
         <w:rPr>
-          <w:rFonts w:ascii="新細明體" w:eastAsia="新細明體" w:hAnsi="新細明體" w:cs="新細明體" w:hint="eastAsia"/>
+          <w:rFonts w:ascii="新細明體" w:eastAsia="新細明體" w:hAnsi="新細明體" w:cs="新細明體"/>
           <w:sz w:val="40"/>
           <w:szCs w:val="40"/>
         </w:rPr>
@@ -3768,7 +3768,7 @@
     <w:p>
       <w:pPr>
         <w:rPr>
-          <w:rFonts w:ascii="新細明體" w:eastAsia="新細明體" w:hAnsi="新細明體" w:cs="新細明體" w:hint="eastAsia"/>
+          <w:rFonts w:ascii="新細明體" w:eastAsia="新細明體" w:hAnsi="新細明體" w:cs="新細明體"/>
           <w:sz w:val="40"/>
           <w:szCs w:val="40"/>
         </w:rPr>
@@ -3924,7 +3924,7 @@
     <w:p>
       <w:pPr>
         <w:rPr>
-          <w:rFonts w:ascii="新細明體" w:eastAsia="新細明體" w:hAnsi="新細明體" w:cs="新細明體" w:hint="eastAsia"/>
+          <w:rFonts w:ascii="新細明體" w:eastAsia="新細明體" w:hAnsi="新細明體" w:cs="新細明體"/>
           <w:sz w:val="40"/>
           <w:szCs w:val="40"/>
         </w:rPr>
@@ -3941,7 +3941,7 @@
     <w:p>
       <w:pPr>
         <w:rPr>
-          <w:rFonts w:ascii="新細明體" w:eastAsia="新細明體" w:hAnsi="新細明體" w:cs="新細明體" w:hint="eastAsia"/>
+          <w:rFonts w:ascii="新細明體" w:eastAsia="新細明體" w:hAnsi="新細明體" w:cs="新細明體"/>
           <w:sz w:val="40"/>
           <w:szCs w:val="40"/>
         </w:rPr>
@@ -3958,7 +3958,7 @@
     <w:p>
       <w:pPr>
         <w:rPr>
-          <w:rFonts w:ascii="新細明體" w:eastAsia="新細明體" w:hAnsi="新細明體" w:cs="新細明體" w:hint="eastAsia"/>
+          <w:rFonts w:ascii="新細明體" w:eastAsia="新細明體" w:hAnsi="新細明體" w:cs="新細明體"/>
           <w:sz w:val="40"/>
           <w:szCs w:val="40"/>
         </w:rPr>
@@ -3975,7 +3975,7 @@
     <w:p>
       <w:pPr>
         <w:rPr>
-          <w:rFonts w:ascii="新細明體" w:eastAsia="新細明體" w:hAnsi="新細明體" w:cs="新細明體" w:hint="eastAsia"/>
+          <w:rFonts w:ascii="新細明體" w:eastAsia="新細明體" w:hAnsi="新細明體" w:cs="新細明體"/>
           <w:sz w:val="40"/>
           <w:szCs w:val="40"/>
         </w:rPr>
@@ -3992,7 +3992,7 @@
     <w:p>
       <w:pPr>
         <w:rPr>
-          <w:rFonts w:ascii="新細明體" w:eastAsia="新細明體" w:hAnsi="新細明體" w:cs="新細明體" w:hint="eastAsia"/>
+          <w:rFonts w:ascii="新細明體" w:eastAsia="新細明體" w:hAnsi="新細明體" w:cs="新細明體"/>
           <w:sz w:val="40"/>
           <w:szCs w:val="40"/>
         </w:rPr>
@@ -4037,22 +4037,8 @@
         </w:rPr>
         <w:t xml:space="preserve"> </w:t>
       </w:r>
-      <w:r>
-        <w:rPr>
-          <w:rFonts w:ascii="新細明體" w:eastAsia="新細明體" w:hAnsi="新細明體" w:cs="新細明體" w:hint="eastAsia"/>
-          <w:sz w:val="40"/>
-          <w:szCs w:val="40"/>
-        </w:rPr>
-        <w:t>還有</w:t>
-      </w:r>
-      <w:r>
-        <w:rPr>
-          <w:rFonts w:ascii="新細明體" w:eastAsia="新細明體" w:hAnsi="新細明體" w:cs="新細明體"/>
-          <w:sz w:val="40"/>
-          <w:szCs w:val="40"/>
-        </w:rPr>
-        <w:t>drag</w:t>
-      </w:r>
+      <w:bookmarkStart w:id="0" w:name="_GoBack"/>
+      <w:bookmarkEnd w:id="0"/>
       <w:r>
         <w:rPr>
           <w:rFonts w:ascii="新細明體" w:eastAsia="新細明體" w:hAnsi="新細明體" w:cs="新細明體" w:hint="eastAsia"/>
@@ -4091,7 +4077,7 @@
     <w:p>
       <w:pPr>
         <w:rPr>
-          <w:rFonts w:ascii="新細明體" w:eastAsia="新細明體" w:hAnsi="新細明體" w:cs="新細明體" w:hint="eastAsia"/>
+          <w:rFonts w:ascii="新細明體" w:eastAsia="新細明體" w:hAnsi="新細明體" w:cs="新細明體"/>
           <w:sz w:val="40"/>
           <w:szCs w:val="40"/>
         </w:rPr>
@@ -4127,7 +4113,7 @@
     <w:p>
       <w:pPr>
         <w:rPr>
-          <w:rFonts w:ascii="新細明體" w:eastAsia="新細明體" w:hAnsi="新細明體" w:cs="新細明體" w:hint="eastAsia"/>
+          <w:rFonts w:ascii="新細明體" w:eastAsia="新細明體" w:hAnsi="新細明體" w:cs="新細明體"/>
           <w:sz w:val="40"/>
           <w:szCs w:val="40"/>
         </w:rPr>
@@ -4250,6 +4236,14 @@
           <w:szCs w:val="40"/>
         </w:rPr>
         <w:pgNum/>
+      </w:r>
+      <w:r>
+        <w:rPr>
+          <w:rFonts w:ascii="新細明體" w:eastAsia="新細明體" w:hAnsi="新細明體" w:cs="新細明體" w:hint="eastAsia"/>
+          <w:vanish/>
+          <w:sz w:val="40"/>
+          <w:szCs w:val="40"/>
+        </w:rPr>
         <w:t>﷽﷽﷽﷽﷽﷽﷽﷽﷽﷽﷽﷽</w:t>
       </w:r>
       <w:r>
@@ -5444,7 +5438,7 @@
     <w:p>
       <w:pPr>
         <w:rPr>
-          <w:rFonts w:ascii="新細明體" w:eastAsia="新細明體" w:hAnsi="新細明體" w:cs="新細明體" w:hint="eastAsia"/>
+          <w:rFonts w:ascii="新細明體" w:eastAsia="新細明體" w:hAnsi="新細明體" w:cs="新細明體"/>
           <w:sz w:val="40"/>
           <w:szCs w:val="40"/>
         </w:rPr>
@@ -5542,7 +5536,7 @@
     <w:p>
       <w:pPr>
         <w:rPr>
-          <w:rFonts w:ascii="新細明體" w:eastAsia="新細明體" w:hAnsi="新細明體" w:cs="新細明體" w:hint="eastAsia"/>
+          <w:rFonts w:ascii="新細明體" w:eastAsia="新細明體" w:hAnsi="新細明體" w:cs="新細明體"/>
           <w:sz w:val="40"/>
           <w:szCs w:val="40"/>
         </w:rPr>
@@ -5567,7 +5561,7 @@
     <w:p>
       <w:pPr>
         <w:rPr>
-          <w:rFonts w:ascii="新細明體" w:eastAsia="新細明體" w:hAnsi="新細明體" w:cs="新細明體" w:hint="eastAsia"/>
+          <w:rFonts w:ascii="新細明體" w:eastAsia="新細明體" w:hAnsi="新細明體" w:cs="新細明體"/>
           <w:sz w:val="40"/>
           <w:szCs w:val="40"/>
         </w:rPr>
@@ -5592,7 +5586,7 @@
     <w:p>
       <w:pPr>
         <w:rPr>
-          <w:rFonts w:ascii="新細明體" w:eastAsia="新細明體" w:hAnsi="新細明體" w:cs="新細明體" w:hint="eastAsia"/>
+          <w:rFonts w:ascii="新細明體" w:eastAsia="新細明體" w:hAnsi="新細明體" w:cs="新細明體"/>
           <w:sz w:val="40"/>
           <w:szCs w:val="40"/>
         </w:rPr>
@@ -5627,7 +5621,7 @@
     <w:p>
       <w:pPr>
         <w:rPr>
-          <w:rFonts w:ascii="新細明體" w:eastAsia="新細明體" w:hAnsi="新細明體" w:cs="新細明體" w:hint="eastAsia"/>
+          <w:rFonts w:ascii="新細明體" w:eastAsia="新細明體" w:hAnsi="新細明體" w:cs="新細明體"/>
           <w:sz w:val="40"/>
           <w:szCs w:val="40"/>
         </w:rPr>
@@ -5715,7 +5709,7 @@
     <w:p>
       <w:pPr>
         <w:rPr>
-          <w:rFonts w:ascii="新細明體" w:eastAsia="新細明體" w:hAnsi="新細明體" w:cs="新細明體" w:hint="eastAsia"/>
+          <w:rFonts w:ascii="新細明體" w:eastAsia="新細明體" w:hAnsi="新細明體" w:cs="新細明體"/>
           <w:sz w:val="40"/>
           <w:szCs w:val="40"/>
         </w:rPr>
@@ -5824,7 +5818,7 @@
     <w:p>
       <w:pPr>
         <w:rPr>
-          <w:rFonts w:ascii="新細明體" w:eastAsia="新細明體" w:hAnsi="新細明體" w:cs="新細明體" w:hint="eastAsia"/>
+          <w:rFonts w:ascii="新細明體" w:eastAsia="新細明體" w:hAnsi="新細明體" w:cs="新細明體"/>
           <w:sz w:val="40"/>
           <w:szCs w:val="40"/>
         </w:rPr>
@@ -5917,7 +5911,7 @@
     <w:p>
       <w:pPr>
         <w:rPr>
-          <w:rFonts w:ascii="新細明體" w:eastAsia="新細明體" w:hAnsi="新細明體" w:cs="新細明體" w:hint="eastAsia"/>
+          <w:rFonts w:ascii="新細明體" w:eastAsia="新細明體" w:hAnsi="新細明體" w:cs="新細明體"/>
           <w:sz w:val="40"/>
           <w:szCs w:val="40"/>
         </w:rPr>
@@ -6125,7 +6119,7 @@
     <w:p>
       <w:pPr>
         <w:rPr>
-          <w:rFonts w:ascii="新細明體" w:eastAsia="新細明體" w:hAnsi="新細明體" w:cs="新細明體" w:hint="eastAsia"/>
+          <w:rFonts w:ascii="新細明體" w:eastAsia="新細明體" w:hAnsi="新細明體" w:cs="新細明體"/>
           <w:sz w:val="40"/>
           <w:szCs w:val="40"/>
         </w:rPr>
@@ -6160,7 +6154,7 @@
     <w:p>
       <w:pPr>
         <w:rPr>
-          <w:rFonts w:ascii="新細明體" w:eastAsia="新細明體" w:hAnsi="新細明體" w:cs="新細明體" w:hint="eastAsia"/>
+          <w:rFonts w:ascii="新細明體" w:eastAsia="新細明體" w:hAnsi="新細明體" w:cs="新細明體"/>
           <w:sz w:val="40"/>
           <w:szCs w:val="40"/>
         </w:rPr>
@@ -6407,7 +6401,7 @@
     <w:p>
       <w:pPr>
         <w:rPr>
-          <w:rFonts w:ascii="新細明體" w:eastAsia="新細明體" w:hAnsi="新細明體" w:cs="新細明體" w:hint="eastAsia"/>
+          <w:rFonts w:ascii="新細明體" w:eastAsia="新細明體" w:hAnsi="新細明體" w:cs="新細明體"/>
           <w:sz w:val="40"/>
           <w:szCs w:val="40"/>
         </w:rPr>
@@ -6432,7 +6426,7 @@
     <w:p>
       <w:pPr>
         <w:rPr>
-          <w:rFonts w:ascii="新細明體" w:eastAsia="新細明體" w:hAnsi="新細明體" w:cs="新細明體" w:hint="eastAsia"/>
+          <w:rFonts w:ascii="新細明體" w:eastAsia="新細明體" w:hAnsi="新細明體" w:cs="新細明體"/>
           <w:sz w:val="40"/>
           <w:szCs w:val="40"/>
         </w:rPr>
@@ -6534,7 +6528,7 @@
     <w:p>
       <w:pPr>
         <w:rPr>
-          <w:rFonts w:ascii="新細明體" w:eastAsia="新細明體" w:hAnsi="新細明體" w:cs="新細明體" w:hint="eastAsia"/>
+          <w:rFonts w:ascii="新細明體" w:eastAsia="新細明體" w:hAnsi="新細明體" w:cs="新細明體"/>
           <w:sz w:val="40"/>
           <w:szCs w:val="40"/>
         </w:rPr>
@@ -6559,7 +6553,7 @@
     <w:p>
       <w:pPr>
         <w:rPr>
-          <w:rFonts w:ascii="新細明體" w:eastAsia="新細明體" w:hAnsi="新細明體" w:cs="新細明體" w:hint="eastAsia"/>
+          <w:rFonts w:ascii="新細明體" w:eastAsia="新細明體" w:hAnsi="新細明體" w:cs="新細明體"/>
           <w:sz w:val="40"/>
           <w:szCs w:val="40"/>
         </w:rPr>
@@ -6915,18 +6909,91 @@
     <w:p>
       <w:pPr>
         <w:rPr>
+          <w:rFonts w:ascii="Apple LiGothic Medium" w:eastAsia="新細明體" w:hAnsi="Apple LiGothic Medium" w:cs="Apple LiGothic Medium"/>
+          <w:sz w:val="40"/>
+          <w:szCs w:val="40"/>
+        </w:rPr>
+      </w:pPr>
+      <w:r>
+        <w:rPr>
+          <w:rFonts w:ascii="新細明體" w:eastAsia="新細明體" w:hAnsi="新細明體" w:cs="新細明體" w:hint="eastAsia"/>
+          <w:sz w:val="40"/>
+          <w:szCs w:val="40"/>
+        </w:rPr>
+        <w:t>這樣就能很簡單的展現出清單式的配置，重點在於</w:t>
+      </w:r>
+      <w:r>
+        <w:rPr>
+          <w:rFonts w:ascii="新細明體" w:eastAsia="新細明體" w:hAnsi="新細明體" w:cs="新細明體"/>
+          <w:sz w:val="40"/>
+          <w:szCs w:val="40"/>
+        </w:rPr>
+        <w:t>parent</w:t>
+      </w:r>
+      <w:r>
+        <w:rPr>
+          <w:rFonts w:ascii="新細明體" w:eastAsia="新細明體" w:hAnsi="新細明體" w:cs="新細明體" w:hint="eastAsia"/>
+          <w:sz w:val="40"/>
+          <w:szCs w:val="40"/>
+        </w:rPr>
+        <w:t>的</w:t>
+      </w:r>
+      <w:r>
+        <w:rPr>
+          <w:rFonts w:ascii="新細明體" w:eastAsia="新細明體" w:hAnsi="新細明體" w:cs="新細明體"/>
+          <w:sz w:val="40"/>
+          <w:szCs w:val="40"/>
+        </w:rPr>
+        <w:t>margin</w:t>
+      </w:r>
+      <w:r>
+        <w:rPr>
+          <w:rFonts w:ascii="新細明體" w:eastAsia="新細明體" w:hAnsi="新細明體" w:cs="新細明體" w:hint="eastAsia"/>
+          <w:sz w:val="40"/>
+          <w:szCs w:val="40"/>
+        </w:rPr>
+        <w:t>只對上</w:t>
+      </w:r>
+      <w:r>
+        <w:rPr>
           <w:rFonts w:ascii="Apple LiGothic Medium" w:eastAsia="新細明體" w:hAnsi="Apple LiGothic Medium" w:cs="Apple LiGothic Medium" w:hint="eastAsia"/>
           <w:sz w:val="40"/>
           <w:szCs w:val="40"/>
         </w:rPr>
-      </w:pPr>
-      <w:r>
-        <w:rPr>
-          <w:rFonts w:ascii="新細明體" w:eastAsia="新細明體" w:hAnsi="新細明體" w:cs="新細明體" w:hint="eastAsia"/>
-          <w:sz w:val="40"/>
-          <w:szCs w:val="40"/>
-        </w:rPr>
-        <w:t>這樣就能很簡單的展現出清單式的配置，重點在於</w:t>
+        <w:t>、左、右作間隔，</w:t>
+      </w:r>
+      <w:r>
+        <w:rPr>
+          <w:rFonts w:ascii="Apple LiGothic Medium" w:eastAsia="新細明體" w:hAnsi="Apple LiGothic Medium" w:cs="Apple LiGothic Medium"/>
+          <w:sz w:val="40"/>
+          <w:szCs w:val="40"/>
+        </w:rPr>
+        <w:t>c</w:t>
+      </w:r>
+    </w:p>
+    <w:p>
+      <w:pPr>
+        <w:rPr>
+          <w:rFonts w:ascii="新細明體" w:eastAsia="新細明體" w:hAnsi="新細明體" w:cs="新細明體"/>
+          <w:sz w:val="40"/>
+          <w:szCs w:val="40"/>
+        </w:rPr>
+      </w:pPr>
+      <w:r>
+        <w:rPr>
+          <w:rFonts w:ascii="新細明體" w:eastAsia="新細明體" w:hAnsi="新細明體" w:cs="新細明體"/>
+          <w:sz w:val="40"/>
+          <w:szCs w:val="40"/>
+        </w:rPr>
+        <w:t>child</w:t>
+      </w:r>
+      <w:r>
+        <w:rPr>
+          <w:rFonts w:ascii="新細明體" w:eastAsia="新細明體" w:hAnsi="新細明體" w:cs="新細明體" w:hint="eastAsia"/>
+          <w:sz w:val="40"/>
+          <w:szCs w:val="40"/>
+        </w:rPr>
+        <w:t>只對下、左、右作間隔，於是</w:t>
       </w:r>
       <w:r>
         <w:rPr>
@@ -6942,6 +7009,538 @@
           <w:sz w:val="40"/>
           <w:szCs w:val="40"/>
         </w:rPr>
+        <w:t>就能很好的跟</w:t>
+      </w:r>
+      <w:r>
+        <w:rPr>
+          <w:rFonts w:ascii="新細明體" w:eastAsia="新細明體" w:hAnsi="新細明體" w:cs="新細明體"/>
+          <w:sz w:val="40"/>
+          <w:szCs w:val="40"/>
+        </w:rPr>
+        <w:t>child</w:t>
+      </w:r>
+      <w:r>
+        <w:rPr>
+          <w:rFonts w:ascii="新細明體" w:eastAsia="新細明體" w:hAnsi="新細明體" w:cs="新細明體" w:hint="eastAsia"/>
+          <w:sz w:val="40"/>
+          <w:szCs w:val="40"/>
+        </w:rPr>
+        <w:t>結合起來。</w:t>
+      </w:r>
+    </w:p>
+    <w:p>
+      <w:pPr>
+        <w:rPr>
+          <w:rFonts w:ascii="新細明體" w:eastAsia="新細明體" w:hAnsi="新細明體" w:cs="新細明體"/>
+          <w:sz w:val="40"/>
+          <w:szCs w:val="40"/>
+        </w:rPr>
+      </w:pPr>
+    </w:p>
+    <w:p>
+      <w:pPr>
+        <w:rPr>
+          <w:rFonts w:ascii="新細明體" w:eastAsia="新細明體" w:hAnsi="新細明體" w:cs="新細明體"/>
+          <w:sz w:val="40"/>
+          <w:szCs w:val="40"/>
+        </w:rPr>
+      </w:pPr>
+      <w:r>
+        <w:rPr>
+          <w:rFonts w:ascii="新細明體" w:eastAsia="新細明體" w:hAnsi="新細明體" w:cs="新細明體" w:hint="eastAsia"/>
+          <w:sz w:val="40"/>
+          <w:szCs w:val="40"/>
+        </w:rPr>
+        <w:t>在實作上的部分 你必須要宣告</w:t>
+      </w:r>
+      <w:r>
+        <w:rPr>
+          <w:rFonts w:ascii="新細明體" w:eastAsia="新細明體" w:hAnsi="新細明體" w:cs="新細明體"/>
+          <w:sz w:val="40"/>
+          <w:szCs w:val="40"/>
+        </w:rPr>
+        <w:t>2</w:t>
+      </w:r>
+      <w:r>
+        <w:rPr>
+          <w:rFonts w:ascii="新細明體" w:eastAsia="新細明體" w:hAnsi="新細明體" w:cs="新細明體" w:hint="eastAsia"/>
+          <w:sz w:val="40"/>
+          <w:szCs w:val="40"/>
+        </w:rPr>
+        <w:t>個</w:t>
+      </w:r>
+      <w:proofErr w:type="spellStart"/>
+      <w:r>
+        <w:rPr>
+          <w:rFonts w:ascii="新細明體" w:eastAsia="新細明體" w:hAnsi="新細明體" w:cs="新細明體"/>
+          <w:sz w:val="40"/>
+          <w:szCs w:val="40"/>
+        </w:rPr>
+        <w:t>ViewHolder</w:t>
+      </w:r>
+      <w:proofErr w:type="spellEnd"/>
+      <w:r>
+        <w:rPr>
+          <w:rFonts w:ascii="新細明體" w:eastAsia="新細明體" w:hAnsi="新細明體" w:cs="新細明體" w:hint="eastAsia"/>
+          <w:sz w:val="40"/>
+          <w:szCs w:val="40"/>
+        </w:rPr>
+        <w:t>跟</w:t>
+      </w:r>
+      <w:r>
+        <w:rPr>
+          <w:rFonts w:ascii="新細明體" w:eastAsia="新細明體" w:hAnsi="新細明體" w:cs="新細明體"/>
+          <w:sz w:val="40"/>
+          <w:szCs w:val="40"/>
+        </w:rPr>
+        <w:t>2</w:t>
+      </w:r>
+      <w:r>
+        <w:rPr>
+          <w:rFonts w:ascii="新細明體" w:eastAsia="新細明體" w:hAnsi="新細明體" w:cs="新細明體" w:hint="eastAsia"/>
+          <w:sz w:val="40"/>
+          <w:szCs w:val="40"/>
+        </w:rPr>
+        <w:t>個</w:t>
+      </w:r>
+      <w:r>
+        <w:rPr>
+          <w:rFonts w:ascii="新細明體" w:eastAsia="新細明體" w:hAnsi="新細明體" w:cs="新細明體"/>
+          <w:sz w:val="40"/>
+          <w:szCs w:val="40"/>
+        </w:rPr>
+        <w:t>Item</w:t>
+      </w:r>
+      <w:r>
+        <w:rPr>
+          <w:rFonts w:ascii="新細明體" w:eastAsia="新細明體" w:hAnsi="新細明體" w:cs="新細明體" w:hint="eastAsia"/>
+          <w:sz w:val="40"/>
+          <w:szCs w:val="40"/>
+        </w:rPr>
+        <w:t>，因為你實際上是有</w:t>
+      </w:r>
+      <w:r>
+        <w:rPr>
+          <w:rFonts w:ascii="新細明體" w:eastAsia="新細明體" w:hAnsi="新細明體" w:cs="新細明體"/>
+          <w:sz w:val="40"/>
+          <w:szCs w:val="40"/>
+        </w:rPr>
+        <w:t>2</w:t>
+      </w:r>
+      <w:r>
+        <w:rPr>
+          <w:rFonts w:ascii="新細明體" w:eastAsia="新細明體" w:hAnsi="新細明體" w:cs="新細明體" w:hint="eastAsia"/>
+          <w:sz w:val="40"/>
+          <w:szCs w:val="40"/>
+        </w:rPr>
+        <w:t>個</w:t>
+      </w:r>
+      <w:r>
+        <w:rPr>
+          <w:rFonts w:ascii="新細明體" w:eastAsia="新細明體" w:hAnsi="新細明體" w:cs="新細明體"/>
+          <w:sz w:val="40"/>
+          <w:szCs w:val="40"/>
+        </w:rPr>
+        <w:t>view</w:t>
+      </w:r>
+      <w:r>
+        <w:rPr>
+          <w:rFonts w:ascii="新細明體" w:eastAsia="新細明體" w:hAnsi="新細明體" w:cs="新細明體" w:hint="eastAsia"/>
+          <w:sz w:val="40"/>
+          <w:szCs w:val="40"/>
+        </w:rPr>
+        <w:t>，在</w:t>
+      </w:r>
+      <w:r>
+        <w:rPr>
+          <w:rFonts w:ascii="新細明體" w:eastAsia="新細明體" w:hAnsi="新細明體" w:cs="新細明體"/>
+          <w:sz w:val="40"/>
+          <w:szCs w:val="40"/>
+        </w:rPr>
+        <w:t>adapter</w:t>
+      </w:r>
+      <w:r>
+        <w:rPr>
+          <w:rFonts w:ascii="新細明體" w:eastAsia="新細明體" w:hAnsi="新細明體" w:cs="新細明體" w:hint="eastAsia"/>
+          <w:sz w:val="40"/>
+          <w:szCs w:val="40"/>
+        </w:rPr>
+        <w:t>中你要實作的部分有：</w:t>
+      </w:r>
+    </w:p>
+    <w:p>
+      <w:pPr>
+        <w:rPr>
+          <w:rFonts w:ascii="新細明體" w:eastAsia="新細明體" w:hAnsi="新細明體" w:cs="新細明體"/>
+          <w:sz w:val="40"/>
+          <w:szCs w:val="40"/>
+        </w:rPr>
+      </w:pPr>
+      <w:r>
+        <w:rPr>
+          <w:rFonts w:ascii="新細明體" w:eastAsia="新細明體" w:hAnsi="新細明體" w:cs="新細明體"/>
+          <w:sz w:val="40"/>
+          <w:szCs w:val="40"/>
+        </w:rPr>
+        <w:t>1</w:t>
+      </w:r>
+      <w:r>
+        <w:rPr>
+          <w:rFonts w:ascii="新細明體" w:eastAsia="新細明體" w:hAnsi="新細明體" w:cs="新細明體"/>
+          <w:sz w:val="40"/>
+          <w:szCs w:val="40"/>
+        </w:rPr>
+        <w:t>.getItemViewType</w:t>
+      </w:r>
+    </w:p>
+    <w:p>
+      <w:pPr>
+        <w:rPr>
+          <w:rFonts w:ascii="新細明體" w:eastAsia="新細明體" w:hAnsi="新細明體" w:cs="新細明體"/>
+        </w:rPr>
+      </w:pPr>
+      <w:proofErr w:type="gramStart"/>
+      <w:r>
+        <w:rPr>
+          <w:rFonts w:ascii="新細明體" w:eastAsia="新細明體" w:hAnsi="新細明體" w:cs="新細明體"/>
+        </w:rPr>
+        <w:t>public</w:t>
+      </w:r>
+      <w:proofErr w:type="gramEnd"/>
+      <w:r>
+        <w:rPr>
+          <w:rFonts w:ascii="新細明體" w:eastAsia="新細明體" w:hAnsi="新細明體" w:cs="新細明體"/>
+        </w:rPr>
+        <w:t xml:space="preserve"> </w:t>
+      </w:r>
+      <w:proofErr w:type="spellStart"/>
+      <w:r>
+        <w:rPr>
+          <w:rFonts w:ascii="新細明體" w:eastAsia="新細明體" w:hAnsi="新細明體" w:cs="新細明體"/>
+        </w:rPr>
+        <w:t>int</w:t>
+      </w:r>
+      <w:proofErr w:type="spellEnd"/>
+      <w:r>
+        <w:rPr>
+          <w:rFonts w:ascii="新細明體" w:eastAsia="新細明體" w:hAnsi="新細明體" w:cs="新細明體"/>
+        </w:rPr>
+        <w:t xml:space="preserve"> </w:t>
+      </w:r>
+      <w:proofErr w:type="spellStart"/>
+      <w:r>
+        <w:rPr>
+          <w:rFonts w:ascii="新細明體" w:eastAsia="新細明體" w:hAnsi="新細明體" w:cs="新細明體"/>
+        </w:rPr>
+        <w:t>getItemViewType</w:t>
+      </w:r>
+      <w:proofErr w:type="spellEnd"/>
+      <w:r>
+        <w:rPr>
+          <w:rFonts w:ascii="新細明體" w:eastAsia="新細明體" w:hAnsi="新細明體" w:cs="新細明體"/>
+        </w:rPr>
+        <w:t>(</w:t>
+      </w:r>
+      <w:proofErr w:type="spellStart"/>
+      <w:r>
+        <w:rPr>
+          <w:rFonts w:ascii="新細明體" w:eastAsia="新細明體" w:hAnsi="新細明體" w:cs="新細明體"/>
+        </w:rPr>
+        <w:t>int</w:t>
+      </w:r>
+      <w:proofErr w:type="spellEnd"/>
+      <w:r>
+        <w:rPr>
+          <w:rFonts w:ascii="新細明體" w:eastAsia="新細明體" w:hAnsi="新細明體" w:cs="新細明體"/>
+        </w:rPr>
+        <w:t xml:space="preserve"> position) </w:t>
+      </w:r>
+    </w:p>
+    <w:p>
+      <w:pPr>
+        <w:rPr>
+          <w:rFonts w:ascii="新細明體" w:eastAsia="新細明體" w:hAnsi="新細明體" w:cs="新細明體"/>
+          <w:sz w:val="40"/>
+          <w:szCs w:val="40"/>
+        </w:rPr>
+      </w:pPr>
+      <w:r>
+        <w:rPr>
+          <w:rFonts w:ascii="新細明體" w:eastAsia="新細明體" w:hAnsi="新細明體" w:cs="新細明體" w:hint="eastAsia"/>
+          <w:sz w:val="40"/>
+          <w:szCs w:val="40"/>
+        </w:rPr>
+        <w:t>這個方法用來決定你在這個位置所要</w:t>
+      </w:r>
+      <w:r>
+        <w:rPr>
+          <w:rFonts w:ascii="新細明體" w:eastAsia="新細明體" w:hAnsi="新細明體" w:cs="新細明體" w:hint="eastAsia"/>
+          <w:sz w:val="40"/>
+          <w:szCs w:val="40"/>
+        </w:rPr>
+        <w:t>選擇的</w:t>
+      </w:r>
+      <w:r>
+        <w:rPr>
+          <w:rFonts w:ascii="新細明體" w:eastAsia="新細明體" w:hAnsi="新細明體" w:cs="新細明體"/>
+          <w:sz w:val="40"/>
+          <w:szCs w:val="40"/>
+        </w:rPr>
+        <w:t>view</w:t>
+      </w:r>
+      <w:r>
+        <w:rPr>
+          <w:rFonts w:ascii="新細明體" w:eastAsia="新細明體" w:hAnsi="新細明體" w:cs="新細明體" w:hint="eastAsia"/>
+          <w:sz w:val="40"/>
+          <w:szCs w:val="40"/>
+        </w:rPr>
+        <w:t>是哪一個，回傳的數字可以用一個常數定義好。</w:t>
+      </w:r>
+    </w:p>
+    <w:p>
+      <w:pPr>
+        <w:rPr>
+          <w:rFonts w:ascii="新細明體" w:eastAsia="新細明體" w:hAnsi="新細明體" w:cs="新細明體"/>
+          <w:sz w:val="40"/>
+          <w:szCs w:val="40"/>
+        </w:rPr>
+      </w:pPr>
+      <w:r>
+        <w:rPr>
+          <w:rFonts w:ascii="新細明體" w:eastAsia="新細明體" w:hAnsi="新細明體" w:cs="新細明體"/>
+          <w:sz w:val="40"/>
+          <w:szCs w:val="40"/>
+        </w:rPr>
+        <w:t>2.</w:t>
+      </w:r>
+      <w:r>
+        <w:rPr>
+          <w:rFonts w:ascii="新細明體" w:eastAsia="新細明體" w:hAnsi="新細明體" w:cs="新細明體"/>
+          <w:sz w:val="40"/>
+          <w:szCs w:val="40"/>
+        </w:rPr>
+        <w:t xml:space="preserve"> </w:t>
+      </w:r>
+      <w:proofErr w:type="spellStart"/>
+      <w:proofErr w:type="gramStart"/>
+      <w:r>
+        <w:rPr>
+          <w:rFonts w:ascii="新細明體" w:eastAsia="新細明體" w:hAnsi="新細明體" w:cs="新細明體"/>
+          <w:sz w:val="40"/>
+          <w:szCs w:val="40"/>
+        </w:rPr>
+        <w:t>onCreateViewHolder</w:t>
+      </w:r>
+      <w:proofErr w:type="spellEnd"/>
+      <w:proofErr w:type="gramEnd"/>
+    </w:p>
+    <w:p>
+      <w:pPr>
+        <w:rPr>
+          <w:rFonts w:ascii="新細明體" w:eastAsia="新細明體" w:hAnsi="新細明體" w:cs="新細明體"/>
+        </w:rPr>
+      </w:pPr>
+      <w:proofErr w:type="gramStart"/>
+      <w:r>
+        <w:rPr>
+          <w:rFonts w:ascii="新細明體" w:eastAsia="新細明體" w:hAnsi="新細明體" w:cs="新細明體"/>
+        </w:rPr>
+        <w:t>public</w:t>
+      </w:r>
+      <w:proofErr w:type="gramEnd"/>
+      <w:r>
+        <w:rPr>
+          <w:rFonts w:ascii="新細明體" w:eastAsia="新細明體" w:hAnsi="新細明體" w:cs="新細明體"/>
+        </w:rPr>
+        <w:t xml:space="preserve"> </w:t>
+      </w:r>
+      <w:proofErr w:type="spellStart"/>
+      <w:r>
+        <w:rPr>
+          <w:rFonts w:ascii="新細明體" w:eastAsia="新細明體" w:hAnsi="新細明體" w:cs="新細明體"/>
+        </w:rPr>
+        <w:t>ViewHolder</w:t>
+      </w:r>
+      <w:proofErr w:type="spellEnd"/>
+      <w:r>
+        <w:rPr>
+          <w:rFonts w:ascii="新細明體" w:eastAsia="新細明體" w:hAnsi="新細明體" w:cs="新細明體"/>
+        </w:rPr>
+        <w:t xml:space="preserve"> </w:t>
+      </w:r>
+      <w:proofErr w:type="spellStart"/>
+      <w:r>
+        <w:rPr>
+          <w:rFonts w:ascii="新細明體" w:eastAsia="新細明體" w:hAnsi="新細明體" w:cs="新細明體"/>
+        </w:rPr>
+        <w:t>onCreateViewHolder</w:t>
+      </w:r>
+      <w:proofErr w:type="spellEnd"/>
+      <w:r>
+        <w:rPr>
+          <w:rFonts w:ascii="新細明體" w:eastAsia="新細明體" w:hAnsi="新細明體" w:cs="新細明體"/>
+        </w:rPr>
+        <w:t>(</w:t>
+      </w:r>
+      <w:proofErr w:type="spellStart"/>
+      <w:r>
+        <w:rPr>
+          <w:rFonts w:ascii="新細明體" w:eastAsia="新細明體" w:hAnsi="新細明體" w:cs="新細明體"/>
+        </w:rPr>
+        <w:t>ViewGroup</w:t>
+      </w:r>
+      <w:proofErr w:type="spellEnd"/>
+      <w:r>
+        <w:rPr>
+          <w:rFonts w:ascii="新細明體" w:eastAsia="新細明體" w:hAnsi="新細明體" w:cs="新細明體"/>
+        </w:rPr>
+        <w:t xml:space="preserve"> </w:t>
+      </w:r>
+      <w:proofErr w:type="spellStart"/>
+      <w:r>
+        <w:rPr>
+          <w:rFonts w:ascii="新細明體" w:eastAsia="新細明體" w:hAnsi="新細明體" w:cs="新細明體"/>
+        </w:rPr>
+        <w:t>viewGroup,int</w:t>
+      </w:r>
+      <w:proofErr w:type="spellEnd"/>
+      <w:r>
+        <w:rPr>
+          <w:rFonts w:ascii="新細明體" w:eastAsia="新細明體" w:hAnsi="新細明體" w:cs="新細明體"/>
+        </w:rPr>
+        <w:t xml:space="preserve"> </w:t>
+      </w:r>
+      <w:proofErr w:type="spellStart"/>
+      <w:r>
+        <w:rPr>
+          <w:rFonts w:ascii="新細明體" w:eastAsia="新細明體" w:hAnsi="新細明體" w:cs="新細明體"/>
+        </w:rPr>
+        <w:t>i</w:t>
+      </w:r>
+      <w:proofErr w:type="spellEnd"/>
+      <w:r>
+        <w:rPr>
+          <w:rFonts w:ascii="新細明體" w:eastAsia="新細明體" w:hAnsi="新細明體" w:cs="新細明體"/>
+        </w:rPr>
+        <w:t>)</w:t>
+      </w:r>
+    </w:p>
+    <w:p>
+      <w:pPr>
+        <w:rPr>
+          <w:rFonts w:ascii="新細明體" w:eastAsia="新細明體" w:hAnsi="新細明體" w:cs="新細明體"/>
+          <w:sz w:val="40"/>
+          <w:szCs w:val="40"/>
+        </w:rPr>
+      </w:pPr>
+      <w:r>
+        <w:rPr>
+          <w:rFonts w:ascii="新細明體" w:eastAsia="新細明體" w:hAnsi="新細明體" w:cs="新細明體" w:hint="eastAsia"/>
+          <w:sz w:val="40"/>
+          <w:szCs w:val="40"/>
+        </w:rPr>
+        <w:t>在這裡的</w:t>
+      </w:r>
+      <w:proofErr w:type="spellStart"/>
+      <w:r>
+        <w:rPr>
+          <w:rFonts w:ascii="新細明體" w:eastAsia="新細明體" w:hAnsi="新細明體" w:cs="新細明體"/>
+          <w:sz w:val="40"/>
+          <w:szCs w:val="40"/>
+        </w:rPr>
+        <w:t>int</w:t>
+      </w:r>
+      <w:proofErr w:type="spellEnd"/>
+      <w:r>
+        <w:rPr>
+          <w:rFonts w:ascii="新細明體" w:eastAsia="新細明體" w:hAnsi="新細明體" w:cs="新細明體" w:hint="eastAsia"/>
+          <w:sz w:val="40"/>
+          <w:szCs w:val="40"/>
+        </w:rPr>
+        <w:t>參數就是你</w:t>
+      </w:r>
+      <w:proofErr w:type="spellStart"/>
+      <w:r>
+        <w:rPr>
+          <w:rFonts w:ascii="新細明體" w:eastAsia="新細明體" w:hAnsi="新細明體" w:cs="新細明體"/>
+          <w:sz w:val="40"/>
+          <w:szCs w:val="40"/>
+        </w:rPr>
+        <w:t>getItemViewType</w:t>
+      </w:r>
+      <w:proofErr w:type="spellEnd"/>
+      <w:r>
+        <w:rPr>
+          <w:rFonts w:ascii="新細明體" w:eastAsia="新細明體" w:hAnsi="新細明體" w:cs="新細明體" w:hint="eastAsia"/>
+          <w:sz w:val="40"/>
+          <w:szCs w:val="40"/>
+        </w:rPr>
+        <w:t>所取得的參數，你可以用</w:t>
+      </w:r>
+      <w:r>
+        <w:rPr>
+          <w:rFonts w:ascii="新細明體" w:eastAsia="新細明體" w:hAnsi="新細明體" w:cs="新細明體"/>
+          <w:sz w:val="40"/>
+          <w:szCs w:val="40"/>
+        </w:rPr>
+        <w:t>switch</w:t>
+      </w:r>
+      <w:r>
+        <w:rPr>
+          <w:rFonts w:ascii="新細明體" w:eastAsia="新細明體" w:hAnsi="新細明體" w:cs="新細明體" w:hint="eastAsia"/>
+          <w:sz w:val="40"/>
+          <w:szCs w:val="40"/>
+        </w:rPr>
+        <w:t>或</w:t>
+      </w:r>
+      <w:r>
+        <w:rPr>
+          <w:rFonts w:ascii="新細明體" w:eastAsia="新細明體" w:hAnsi="新細明體" w:cs="新細明體"/>
+          <w:sz w:val="40"/>
+          <w:szCs w:val="40"/>
+        </w:rPr>
+        <w:t>if</w:t>
+      </w:r>
+      <w:r>
+        <w:rPr>
+          <w:rFonts w:ascii="新細明體" w:eastAsia="新細明體" w:hAnsi="新細明體" w:cs="新細明體" w:hint="eastAsia"/>
+          <w:sz w:val="40"/>
+          <w:szCs w:val="40"/>
+        </w:rPr>
+        <w:t>用這個</w:t>
+      </w:r>
+      <w:proofErr w:type="spellStart"/>
+      <w:r>
+        <w:rPr>
+          <w:rFonts w:ascii="新細明體" w:eastAsia="新細明體" w:hAnsi="新細明體" w:cs="新細明體"/>
+          <w:sz w:val="40"/>
+          <w:szCs w:val="40"/>
+        </w:rPr>
+        <w:t>int</w:t>
+      </w:r>
+      <w:proofErr w:type="spellEnd"/>
+      <w:r>
+        <w:rPr>
+          <w:rFonts w:ascii="新細明體" w:eastAsia="新細明體" w:hAnsi="新細明體" w:cs="新細明體" w:hint="eastAsia"/>
+          <w:sz w:val="40"/>
+          <w:szCs w:val="40"/>
+        </w:rPr>
+        <w:t>來選擇你要的</w:t>
+      </w:r>
+      <w:r>
+        <w:rPr>
+          <w:rFonts w:ascii="新細明體" w:eastAsia="新細明體" w:hAnsi="新細明體" w:cs="新細明體"/>
+          <w:sz w:val="40"/>
+          <w:szCs w:val="40"/>
+        </w:rPr>
+        <w:t>view</w:t>
+      </w:r>
+      <w:r>
+        <w:rPr>
+          <w:rFonts w:ascii="新細明體" w:eastAsia="新細明體" w:hAnsi="新細明體" w:cs="新細明體" w:hint="eastAsia"/>
+          <w:sz w:val="40"/>
+          <w:szCs w:val="40"/>
+        </w:rPr>
         <w:t>的</w:t>
       </w:r>
       <w:r>
@@ -6950,41 +7549,243 @@
           <w:sz w:val="40"/>
           <w:szCs w:val="40"/>
         </w:rPr>
-        <w:t>margin</w:t>
-      </w:r>
-      <w:r>
-        <w:rPr>
-          <w:rFonts w:ascii="新細明體" w:eastAsia="新細明體" w:hAnsi="新細明體" w:cs="新細明體" w:hint="eastAsia"/>
-          <w:sz w:val="40"/>
-          <w:szCs w:val="40"/>
-        </w:rPr>
-        <w:t>只對上</w:t>
-      </w:r>
-      <w:r>
-        <w:rPr>
-          <w:rFonts w:ascii="Apple LiGothic Medium" w:eastAsia="新細明體" w:hAnsi="Apple LiGothic Medium" w:cs="Apple LiGothic Medium" w:hint="eastAsia"/>
-          <w:sz w:val="40"/>
-          <w:szCs w:val="40"/>
-        </w:rPr>
-        <w:t>、左、右作間隔，</w:t>
-      </w:r>
-      <w:r>
-        <w:rPr>
-          <w:rFonts w:ascii="Apple LiGothic Medium" w:eastAsia="新細明體" w:hAnsi="Apple LiGothic Medium" w:cs="Apple LiGothic Medium"/>
-          <w:sz w:val="40"/>
-          <w:szCs w:val="40"/>
-        </w:rPr>
-        <w:t>c</w:t>
-      </w:r>
-    </w:p>
-    <w:p>
-      <w:pPr>
-        <w:rPr>
-          <w:rFonts w:ascii="新細明體" w:eastAsia="新細明體" w:hAnsi="新細明體" w:cs="新細明體" w:hint="eastAsia"/>
-          <w:sz w:val="40"/>
-          <w:szCs w:val="40"/>
-        </w:rPr>
-      </w:pPr>
+        <w:t>xml</w:t>
+      </w:r>
+    </w:p>
+    <w:p>
+      <w:pPr>
+        <w:rPr>
+          <w:rFonts w:ascii="新細明體" w:eastAsia="新細明體" w:hAnsi="新細明體" w:cs="新細明體"/>
+          <w:sz w:val="40"/>
+          <w:szCs w:val="40"/>
+        </w:rPr>
+      </w:pPr>
+      <w:r>
+        <w:rPr>
+          <w:rFonts w:ascii="新細明體" w:eastAsia="新細明體" w:hAnsi="新細明體" w:cs="新細明體"/>
+          <w:sz w:val="40"/>
+          <w:szCs w:val="40"/>
+        </w:rPr>
+        <w:t>3.</w:t>
+      </w:r>
+      <w:r>
+        <w:rPr>
+          <w:rFonts w:ascii="新細明體" w:eastAsia="新細明體" w:hAnsi="新細明體" w:cs="新細明體"/>
+          <w:sz w:val="40"/>
+          <w:szCs w:val="40"/>
+        </w:rPr>
+        <w:t xml:space="preserve"> </w:t>
+      </w:r>
+      <w:proofErr w:type="spellStart"/>
+      <w:proofErr w:type="gramStart"/>
+      <w:r>
+        <w:rPr>
+          <w:rFonts w:ascii="新細明體" w:eastAsia="新細明體" w:hAnsi="新細明體" w:cs="新細明體"/>
+          <w:sz w:val="40"/>
+          <w:szCs w:val="40"/>
+        </w:rPr>
+        <w:t>onBindViewHolder</w:t>
+      </w:r>
+      <w:proofErr w:type="spellEnd"/>
+      <w:proofErr w:type="gramEnd"/>
+    </w:p>
+    <w:p>
+      <w:pPr>
+        <w:rPr>
+          <w:rFonts w:ascii="新細明體" w:eastAsia="新細明體" w:hAnsi="新細明體" w:cs="新細明體"/>
+        </w:rPr>
+      </w:pPr>
+      <w:proofErr w:type="gramStart"/>
+      <w:r>
+        <w:rPr>
+          <w:rFonts w:ascii="新細明體" w:eastAsia="新細明體" w:hAnsi="新細明體" w:cs="新細明體"/>
+        </w:rPr>
+        <w:t>public</w:t>
+      </w:r>
+      <w:proofErr w:type="gramEnd"/>
+      <w:r>
+        <w:rPr>
+          <w:rFonts w:ascii="新細明體" w:eastAsia="新細明體" w:hAnsi="新細明體" w:cs="新細明體"/>
+        </w:rPr>
+        <w:t xml:space="preserve"> void </w:t>
+      </w:r>
+      <w:proofErr w:type="spellStart"/>
+      <w:r>
+        <w:rPr>
+          <w:rFonts w:ascii="新細明體" w:eastAsia="新細明體" w:hAnsi="新細明體" w:cs="新細明體"/>
+        </w:rPr>
+        <w:t>onBindViewHolder</w:t>
+      </w:r>
+      <w:proofErr w:type="spellEnd"/>
+      <w:r>
+        <w:rPr>
+          <w:rFonts w:ascii="新細明體" w:eastAsia="新細明體" w:hAnsi="新細明體" w:cs="新細明體"/>
+        </w:rPr>
+        <w:t>(</w:t>
+      </w:r>
+      <w:proofErr w:type="spellStart"/>
+      <w:r>
+        <w:rPr>
+          <w:rFonts w:ascii="新細明體" w:eastAsia="新細明體" w:hAnsi="新細明體" w:cs="新細明體"/>
+        </w:rPr>
+        <w:t>ViewHolder</w:t>
+      </w:r>
+      <w:proofErr w:type="spellEnd"/>
+      <w:r>
+        <w:rPr>
+          <w:rFonts w:ascii="新細明體" w:eastAsia="新細明體" w:hAnsi="新細明體" w:cs="新細明體"/>
+        </w:rPr>
+        <w:t xml:space="preserve"> </w:t>
+      </w:r>
+      <w:proofErr w:type="spellStart"/>
+      <w:r>
+        <w:rPr>
+          <w:rFonts w:ascii="新細明體" w:eastAsia="新細明體" w:hAnsi="新細明體" w:cs="新細明體"/>
+        </w:rPr>
+        <w:t>viewHolder,int</w:t>
+      </w:r>
+      <w:proofErr w:type="spellEnd"/>
+      <w:r>
+        <w:rPr>
+          <w:rFonts w:ascii="新細明體" w:eastAsia="新細明體" w:hAnsi="新細明體" w:cs="新細明體"/>
+        </w:rPr>
+        <w:t xml:space="preserve"> position)</w:t>
+      </w:r>
+    </w:p>
+    <w:p>
+      <w:pPr>
+        <w:rPr>
+          <w:rFonts w:ascii="新細明體" w:eastAsia="新細明體" w:hAnsi="新細明體" w:cs="新細明體"/>
+          <w:sz w:val="40"/>
+          <w:szCs w:val="40"/>
+        </w:rPr>
+      </w:pPr>
+      <w:r>
+        <w:rPr>
+          <w:rFonts w:ascii="新細明體" w:eastAsia="新細明體" w:hAnsi="新細明體" w:cs="新細明體" w:hint="eastAsia"/>
+          <w:sz w:val="40"/>
+          <w:szCs w:val="40"/>
+        </w:rPr>
+        <w:t>在這裏你可以對</w:t>
+      </w:r>
+      <w:proofErr w:type="spellStart"/>
+      <w:r>
+        <w:rPr>
+          <w:rFonts w:ascii="新細明體" w:eastAsia="新細明體" w:hAnsi="新細明體" w:cs="新細明體"/>
+          <w:sz w:val="40"/>
+          <w:szCs w:val="40"/>
+        </w:rPr>
+        <w:t>viewHolder</w:t>
+      </w:r>
+      <w:proofErr w:type="spellEnd"/>
+      <w:r>
+        <w:rPr>
+          <w:rFonts w:ascii="新細明體" w:eastAsia="新細明體" w:hAnsi="新細明體" w:cs="新細明體" w:hint="eastAsia"/>
+          <w:sz w:val="40"/>
+          <w:szCs w:val="40"/>
+        </w:rPr>
+        <w:t>或資料做</w:t>
+      </w:r>
+      <w:proofErr w:type="spellStart"/>
+      <w:r>
+        <w:rPr>
+          <w:rFonts w:ascii="新細明體" w:eastAsia="新細明體" w:hAnsi="新細明體" w:cs="新細明體"/>
+          <w:sz w:val="40"/>
+          <w:szCs w:val="40"/>
+        </w:rPr>
+        <w:t>instanceof</w:t>
+      </w:r>
+      <w:proofErr w:type="spellEnd"/>
+      <w:r>
+        <w:rPr>
+          <w:rFonts w:ascii="新細明體" w:eastAsia="新細明體" w:hAnsi="新細明體" w:cs="新細明體" w:hint="eastAsia"/>
+          <w:sz w:val="40"/>
+          <w:szCs w:val="40"/>
+        </w:rPr>
+        <w:t>來判斷這是哪一個</w:t>
+      </w:r>
+      <w:r>
+        <w:rPr>
+          <w:rFonts w:ascii="新細明體" w:eastAsia="新細明體" w:hAnsi="新細明體" w:cs="新細明體"/>
+          <w:sz w:val="40"/>
+          <w:szCs w:val="40"/>
+        </w:rPr>
+        <w:t>view</w:t>
+      </w:r>
+      <w:r>
+        <w:rPr>
+          <w:rFonts w:ascii="新細明體" w:eastAsia="新細明體" w:hAnsi="新細明體" w:cs="新細明體" w:hint="eastAsia"/>
+          <w:sz w:val="40"/>
+          <w:szCs w:val="40"/>
+        </w:rPr>
+        <w:t>進一步選擇要做的行為。</w:t>
+      </w:r>
+    </w:p>
+    <w:p>
+      <w:pPr>
+        <w:rPr>
+          <w:rFonts w:ascii="新細明體" w:eastAsia="新細明體" w:hAnsi="新細明體" w:cs="新細明體"/>
+          <w:sz w:val="40"/>
+          <w:szCs w:val="40"/>
+        </w:rPr>
+      </w:pPr>
+      <w:r>
+        <w:rPr>
+          <w:rFonts w:ascii="新細明體" w:eastAsia="新細明體" w:hAnsi="新細明體" w:cs="新細明體"/>
+          <w:sz w:val="40"/>
+          <w:szCs w:val="40"/>
+        </w:rPr>
+        <w:t>4.expand</w:t>
+      </w:r>
+    </w:p>
+    <w:p>
+      <w:pPr>
+        <w:rPr>
+          <w:rFonts w:ascii="新細明體" w:eastAsia="新細明體" w:hAnsi="新細明體" w:cs="新細明體"/>
+          <w:sz w:val="40"/>
+          <w:szCs w:val="40"/>
+        </w:rPr>
+      </w:pPr>
+      <w:r>
+        <w:rPr>
+          <w:rFonts w:ascii="新細明體" w:eastAsia="新細明體" w:hAnsi="新細明體" w:cs="新細明體" w:hint="eastAsia"/>
+          <w:sz w:val="40"/>
+          <w:szCs w:val="40"/>
+        </w:rPr>
+        <w:t>這是我用來展開</w:t>
+      </w:r>
+      <w:r>
+        <w:rPr>
+          <w:rFonts w:ascii="新細明體" w:eastAsia="新細明體" w:hAnsi="新細明體" w:cs="新細明體"/>
+          <w:sz w:val="40"/>
+          <w:szCs w:val="40"/>
+        </w:rPr>
+        <w:t>parent</w:t>
+      </w:r>
+      <w:r>
+        <w:rPr>
+          <w:rFonts w:ascii="新細明體" w:eastAsia="新細明體" w:hAnsi="新細明體" w:cs="新細明體" w:hint="eastAsia"/>
+          <w:sz w:val="40"/>
+          <w:szCs w:val="40"/>
+        </w:rPr>
+        <w:t>的方法，在</w:t>
+      </w:r>
+      <w:r>
+        <w:rPr>
+          <w:rFonts w:ascii="新細明體" w:eastAsia="新細明體" w:hAnsi="新細明體" w:cs="新細明體"/>
+          <w:sz w:val="40"/>
+          <w:szCs w:val="40"/>
+        </w:rPr>
+        <w:t>parent</w:t>
+      </w:r>
+      <w:r>
+        <w:rPr>
+          <w:rFonts w:ascii="新細明體" w:eastAsia="新細明體" w:hAnsi="新細明體" w:cs="新細明體" w:hint="eastAsia"/>
+          <w:sz w:val="40"/>
+          <w:szCs w:val="40"/>
+        </w:rPr>
+        <w:t>底下再加上他自己的</w:t>
+      </w:r>
       <w:r>
         <w:rPr>
           <w:rFonts w:ascii="新細明體" w:eastAsia="新細明體" w:hAnsi="新細明體" w:cs="新細明體"/>
@@ -6999,65 +7800,195 @@
           <w:sz w:val="40"/>
           <w:szCs w:val="40"/>
         </w:rPr>
-        <w:t>只對下、左、右作間隔，於是</w:t>
-      </w:r>
-      <w:r>
-        <w:rPr>
-          <w:rFonts w:ascii="新細明體" w:eastAsia="新細明體" w:hAnsi="新細明體" w:cs="新細明體"/>
-          <w:sz w:val="40"/>
-          <w:szCs w:val="40"/>
-        </w:rPr>
-        <w:t>parent</w:t>
-      </w:r>
-      <w:r>
-        <w:rPr>
-          <w:rFonts w:ascii="新細明體" w:eastAsia="新細明體" w:hAnsi="新細明體" w:cs="新細明體" w:hint="eastAsia"/>
-          <w:sz w:val="40"/>
-          <w:szCs w:val="40"/>
-        </w:rPr>
-        <w:t>就能很好的跟</w:t>
-      </w:r>
-      <w:r>
-        <w:rPr>
-          <w:rFonts w:ascii="新細明體" w:eastAsia="新細明體" w:hAnsi="新細明體" w:cs="新細明體"/>
-          <w:sz w:val="40"/>
-          <w:szCs w:val="40"/>
-        </w:rPr>
-        <w:t>child</w:t>
-      </w:r>
-      <w:r>
-        <w:rPr>
-          <w:rFonts w:ascii="新細明體" w:eastAsia="新細明體" w:hAnsi="新細明體" w:cs="新細明體" w:hint="eastAsia"/>
-          <w:sz w:val="40"/>
-          <w:szCs w:val="40"/>
-        </w:rPr>
-        <w:t>結合起來。</w:t>
-      </w:r>
-    </w:p>
-    <w:p>
-      <w:pPr>
-        <w:rPr>
-          <w:rFonts w:ascii="新細明體" w:eastAsia="新細明體" w:hAnsi="新細明體" w:cs="新細明體" w:hint="eastAsia"/>
-          <w:sz w:val="40"/>
-          <w:szCs w:val="40"/>
-        </w:rPr>
-      </w:pPr>
-    </w:p>
-    <w:p>
-      <w:pPr>
-        <w:rPr>
-          <w:rFonts w:ascii="新細明體" w:eastAsia="新細明體" w:hAnsi="新細明體" w:cs="新細明體" w:hint="eastAsia"/>
-          <w:sz w:val="40"/>
-          <w:szCs w:val="40"/>
-        </w:rPr>
-      </w:pPr>
-      <w:r>
-        <w:rPr>
-          <w:rFonts w:ascii="新細明體" w:eastAsia="新細明體" w:hAnsi="新細明體" w:cs="新細明體" w:hint="eastAsia"/>
-          <w:sz w:val="40"/>
-          <w:szCs w:val="40"/>
-        </w:rPr>
-        <w:t>在實作上的部分 你必須要宣告</w:t>
+        <w:t>。</w:t>
+      </w:r>
+    </w:p>
+    <w:p>
+      <w:pPr>
+        <w:rPr>
+          <w:rFonts w:ascii="新細明體" w:eastAsia="新細明體" w:hAnsi="新細明體" w:cs="新細明體"/>
+          <w:sz w:val="40"/>
+          <w:szCs w:val="40"/>
+        </w:rPr>
+      </w:pPr>
+    </w:p>
+    <w:p>
+      <w:pPr>
+        <w:rPr>
+          <w:rFonts w:ascii="新細明體" w:eastAsia="新細明體" w:hAnsi="新細明體" w:cs="新細明體"/>
+          <w:sz w:val="40"/>
+          <w:szCs w:val="40"/>
+        </w:rPr>
+      </w:pPr>
+      <w:r>
+        <w:rPr>
+          <w:rFonts w:ascii="新細明體" w:eastAsia="新細明體" w:hAnsi="新細明體" w:cs="新細明體"/>
+          <w:sz w:val="40"/>
+          <w:szCs w:val="40"/>
+        </w:rPr>
+        <w:t>(4)</w:t>
+      </w:r>
+      <w:proofErr w:type="gramStart"/>
+      <w:r>
+        <w:rPr>
+          <w:rFonts w:ascii="新細明體" w:eastAsia="新細明體" w:hAnsi="新細明體" w:cs="新細明體"/>
+          <w:sz w:val="40"/>
+          <w:szCs w:val="40"/>
+        </w:rPr>
+        <w:t>.drag</w:t>
+      </w:r>
+      <w:proofErr w:type="gramEnd"/>
+    </w:p>
+    <w:p>
+      <w:pPr>
+        <w:rPr>
+          <w:rFonts w:ascii="新細明體" w:eastAsia="新細明體" w:hAnsi="新細明體" w:cs="新細明體"/>
+          <w:sz w:val="40"/>
+          <w:szCs w:val="40"/>
+        </w:rPr>
+      </w:pPr>
+      <w:r>
+        <w:rPr>
+          <w:rFonts w:ascii="新細明體" w:eastAsia="新細明體" w:hAnsi="新細明體" w:cs="新細明體" w:hint="eastAsia"/>
+          <w:sz w:val="40"/>
+          <w:szCs w:val="40"/>
+        </w:rPr>
+        <w:t>主頁面在</w:t>
+      </w:r>
+      <w:proofErr w:type="spellStart"/>
+      <w:r>
+        <w:rPr>
+          <w:rFonts w:ascii="新細明體" w:eastAsia="新細明體" w:hAnsi="新細明體" w:cs="新細明體"/>
+          <w:sz w:val="40"/>
+          <w:szCs w:val="40"/>
+        </w:rPr>
+        <w:t>dragdropAcitivity</w:t>
+      </w:r>
+      <w:proofErr w:type="spellEnd"/>
+      <w:r>
+        <w:rPr>
+          <w:rFonts w:ascii="新細明體" w:eastAsia="新細明體" w:hAnsi="新細明體" w:cs="新細明體" w:hint="eastAsia"/>
+          <w:sz w:val="40"/>
+          <w:szCs w:val="40"/>
+        </w:rPr>
+        <w:t>。</w:t>
+      </w:r>
+    </w:p>
+    <w:p>
+      <w:pPr>
+        <w:rPr>
+          <w:rFonts w:ascii="新細明體" w:eastAsia="新細明體" w:hAnsi="新細明體" w:cs="新細明體"/>
+          <w:sz w:val="40"/>
+          <w:szCs w:val="40"/>
+        </w:rPr>
+      </w:pPr>
+      <w:r>
+        <w:rPr>
+          <w:rFonts w:ascii="新細明體" w:eastAsia="新細明體" w:hAnsi="新細明體" w:cs="新細明體"/>
+          <w:sz w:val="40"/>
+          <w:szCs w:val="40"/>
+        </w:rPr>
+        <w:t>Adapter</w:t>
+      </w:r>
+      <w:r>
+        <w:rPr>
+          <w:rFonts w:ascii="新細明體" w:eastAsia="新細明體" w:hAnsi="新細明體" w:cs="新細明體" w:hint="eastAsia"/>
+          <w:sz w:val="40"/>
+          <w:szCs w:val="40"/>
+        </w:rPr>
+        <w:t>在</w:t>
+      </w:r>
+      <w:proofErr w:type="spellStart"/>
+      <w:r>
+        <w:rPr>
+          <w:rFonts w:ascii="新細明體" w:eastAsia="新細明體" w:hAnsi="新細明體" w:cs="新細明體"/>
+          <w:sz w:val="40"/>
+          <w:szCs w:val="40"/>
+        </w:rPr>
+        <w:t>dragdropAdapter</w:t>
+      </w:r>
+      <w:proofErr w:type="spellEnd"/>
+      <w:r>
+        <w:rPr>
+          <w:rFonts w:ascii="新細明體" w:eastAsia="新細明體" w:hAnsi="新細明體" w:cs="新細明體" w:hint="eastAsia"/>
+          <w:sz w:val="40"/>
+          <w:szCs w:val="40"/>
+        </w:rPr>
+        <w:t>裡面，</w:t>
+      </w:r>
+      <w:proofErr w:type="spellStart"/>
+      <w:r>
+        <w:rPr>
+          <w:rFonts w:ascii="新細明體" w:eastAsia="新細明體" w:hAnsi="新細明體" w:cs="新細明體"/>
+          <w:sz w:val="40"/>
+          <w:szCs w:val="40"/>
+        </w:rPr>
+        <w:t>viewholder</w:t>
+      </w:r>
+      <w:proofErr w:type="spellEnd"/>
+      <w:r>
+        <w:rPr>
+          <w:rFonts w:ascii="新細明體" w:eastAsia="新細明體" w:hAnsi="新細明體" w:cs="新細明體" w:hint="eastAsia"/>
+          <w:sz w:val="40"/>
+          <w:szCs w:val="40"/>
+        </w:rPr>
+        <w:t>跟</w:t>
+      </w:r>
+      <w:r>
+        <w:rPr>
+          <w:rFonts w:ascii="新細明體" w:eastAsia="新細明體" w:hAnsi="新細明體" w:cs="新細明體"/>
+          <w:sz w:val="40"/>
+          <w:szCs w:val="40"/>
+        </w:rPr>
+        <w:t>item</w:t>
+      </w:r>
+      <w:r>
+        <w:rPr>
+          <w:rFonts w:ascii="新細明體" w:eastAsia="新細明體" w:hAnsi="新細明體" w:cs="新細明體" w:hint="eastAsia"/>
+          <w:sz w:val="40"/>
+          <w:szCs w:val="40"/>
+        </w:rPr>
+        <w:t>我直接使用</w:t>
+      </w:r>
+      <w:r>
+        <w:rPr>
+          <w:rFonts w:ascii="新細明體" w:eastAsia="新細明體" w:hAnsi="新細明體" w:cs="新細明體"/>
+          <w:sz w:val="40"/>
+          <w:szCs w:val="40"/>
+        </w:rPr>
+        <w:t>linear</w:t>
+      </w:r>
+      <w:r>
+        <w:rPr>
+          <w:rFonts w:ascii="新細明體" w:eastAsia="新細明體" w:hAnsi="新細明體" w:cs="新細明體" w:hint="eastAsia"/>
+          <w:sz w:val="40"/>
+          <w:szCs w:val="40"/>
+        </w:rPr>
+        <w:t>那邊的，</w:t>
+      </w:r>
+      <w:r>
+        <w:rPr>
+          <w:rFonts w:ascii="新細明體" w:eastAsia="新細明體" w:hAnsi="新細明體" w:cs="新細明體"/>
+          <w:sz w:val="40"/>
+          <w:szCs w:val="40"/>
+        </w:rPr>
+        <w:t>adapter</w:t>
+      </w:r>
+      <w:r>
+        <w:rPr>
+          <w:rFonts w:ascii="新細明體" w:eastAsia="新細明體" w:hAnsi="新細明體" w:cs="新細明體" w:hint="eastAsia"/>
+          <w:sz w:val="40"/>
+          <w:szCs w:val="40"/>
+        </w:rPr>
+        <w:t>本身只比</w:t>
+      </w:r>
+      <w:r>
+        <w:rPr>
+          <w:rFonts w:ascii="新細明體" w:eastAsia="新細明體" w:hAnsi="新細明體" w:cs="新細明體" w:hint="eastAsia"/>
+          <w:sz w:val="40"/>
+          <w:szCs w:val="40"/>
+        </w:rPr>
+        <w:t>原本的多出</w:t>
       </w:r>
       <w:r>
         <w:rPr>
@@ -7073,130 +8004,24 @@
           <w:sz w:val="40"/>
           <w:szCs w:val="40"/>
         </w:rPr>
-        <w:t>個</w:t>
-      </w:r>
-      <w:proofErr w:type="spellStart"/>
-      <w:r>
-        <w:rPr>
-          <w:rFonts w:ascii="新細明體" w:eastAsia="新細明體" w:hAnsi="新細明體" w:cs="新細明體"/>
-          <w:sz w:val="40"/>
-          <w:szCs w:val="40"/>
-        </w:rPr>
-        <w:t>ViewHolder</w:t>
-      </w:r>
-      <w:proofErr w:type="spellEnd"/>
-      <w:r>
-        <w:rPr>
-          <w:rFonts w:ascii="新細明體" w:eastAsia="新細明體" w:hAnsi="新細明體" w:cs="新細明體" w:hint="eastAsia"/>
-          <w:sz w:val="40"/>
-          <w:szCs w:val="40"/>
-        </w:rPr>
-        <w:t>跟</w:t>
-      </w:r>
-      <w:r>
-        <w:rPr>
-          <w:rFonts w:ascii="新細明體" w:eastAsia="新細明體" w:hAnsi="新細明體" w:cs="新細明體"/>
-          <w:sz w:val="40"/>
-          <w:szCs w:val="40"/>
-        </w:rPr>
-        <w:t>2</w:t>
-      </w:r>
-      <w:r>
-        <w:rPr>
-          <w:rFonts w:ascii="新細明體" w:eastAsia="新細明體" w:hAnsi="新細明體" w:cs="新細明體" w:hint="eastAsia"/>
-          <w:sz w:val="40"/>
-          <w:szCs w:val="40"/>
-        </w:rPr>
-        <w:t>個</w:t>
-      </w:r>
-      <w:r>
-        <w:rPr>
-          <w:rFonts w:ascii="新細明體" w:eastAsia="新細明體" w:hAnsi="新細明體" w:cs="新細明體"/>
-          <w:sz w:val="40"/>
-          <w:szCs w:val="40"/>
-        </w:rPr>
-        <w:t>Item</w:t>
-      </w:r>
-      <w:r>
-        <w:rPr>
-          <w:rFonts w:ascii="新細明體" w:eastAsia="新細明體" w:hAnsi="新細明體" w:cs="新細明體" w:hint="eastAsia"/>
-          <w:sz w:val="40"/>
-          <w:szCs w:val="40"/>
-        </w:rPr>
-        <w:t>，因為你實際上是有</w:t>
-      </w:r>
-      <w:r>
-        <w:rPr>
-          <w:rFonts w:ascii="新細明體" w:eastAsia="新細明體" w:hAnsi="新細明體" w:cs="新細明體"/>
-          <w:sz w:val="40"/>
-          <w:szCs w:val="40"/>
-        </w:rPr>
-        <w:t>2</w:t>
-      </w:r>
-      <w:r>
-        <w:rPr>
-          <w:rFonts w:ascii="新細明體" w:eastAsia="新細明體" w:hAnsi="新細明體" w:cs="新細明體" w:hint="eastAsia"/>
-          <w:sz w:val="40"/>
-          <w:szCs w:val="40"/>
-        </w:rPr>
-        <w:t>個</w:t>
-      </w:r>
-      <w:r>
-        <w:rPr>
-          <w:rFonts w:ascii="新細明體" w:eastAsia="新細明體" w:hAnsi="新細明體" w:cs="新細明體"/>
-          <w:sz w:val="40"/>
-          <w:szCs w:val="40"/>
-        </w:rPr>
-        <w:t>view</w:t>
-      </w:r>
-      <w:r>
-        <w:rPr>
-          <w:rFonts w:ascii="新細明體" w:eastAsia="新細明體" w:hAnsi="新細明體" w:cs="新細明體" w:hint="eastAsia"/>
-          <w:sz w:val="40"/>
-          <w:szCs w:val="40"/>
-        </w:rPr>
-        <w:t>，在</w:t>
-      </w:r>
-      <w:r>
-        <w:rPr>
-          <w:rFonts w:ascii="新細明體" w:eastAsia="新細明體" w:hAnsi="新細明體" w:cs="新細明體"/>
-          <w:sz w:val="40"/>
-          <w:szCs w:val="40"/>
-        </w:rPr>
-        <w:t>adapter</w:t>
-      </w:r>
-      <w:r>
-        <w:rPr>
-          <w:rFonts w:ascii="新細明體" w:eastAsia="新細明體" w:hAnsi="新細明體" w:cs="新細明體" w:hint="eastAsia"/>
-          <w:sz w:val="40"/>
-          <w:szCs w:val="40"/>
-        </w:rPr>
-        <w:t>中你要實作的部分有：</w:t>
-      </w:r>
-    </w:p>
-    <w:p>
-      <w:pPr>
-        <w:rPr>
-          <w:rFonts w:ascii="新細明體" w:eastAsia="新細明體" w:hAnsi="新細明體" w:cs="新細明體" w:hint="eastAsia"/>
-          <w:sz w:val="40"/>
-          <w:szCs w:val="40"/>
-        </w:rPr>
-      </w:pPr>
-      <w:r>
-        <w:rPr>
-          <w:rFonts w:ascii="新細明體" w:eastAsia="新細明體" w:hAnsi="新細明體" w:cs="新細明體"/>
-          <w:sz w:val="40"/>
-          <w:szCs w:val="40"/>
-        </w:rPr>
-        <w:t>1</w:t>
-      </w:r>
-      <w:r>
-        <w:rPr>
-          <w:rFonts w:ascii="新細明體" w:eastAsia="新細明體" w:hAnsi="新細明體" w:cs="新細明體"/>
-          <w:sz w:val="40"/>
-          <w:szCs w:val="40"/>
-        </w:rPr>
-        <w:t>.getItemViewType</w:t>
+        <w:t>個方法：</w:t>
+      </w:r>
+    </w:p>
+    <w:p>
+      <w:pPr>
+        <w:rPr>
+          <w:rFonts w:ascii="新細明體" w:eastAsia="新細明體" w:hAnsi="新細明體" w:cs="新細明體"/>
+          <w:sz w:val="40"/>
+          <w:szCs w:val="40"/>
+        </w:rPr>
+      </w:pPr>
+      <w:r>
+        <w:rPr>
+          <w:rFonts w:ascii="新細明體" w:eastAsia="新細明體" w:hAnsi="新細明體" w:cs="新細明體"/>
+          <w:sz w:val="40"/>
+          <w:szCs w:val="40"/>
+        </w:rPr>
+        <w:t>1.onItemMove</w:t>
       </w:r>
     </w:p>
     <w:p>
@@ -7210,7 +8035,7 @@
         <w:rPr>
           <w:rFonts w:ascii="新細明體" w:eastAsia="新細明體" w:hAnsi="新細明體" w:cs="新細明體"/>
         </w:rPr>
-        <w:t>public</w:t>
+        <w:t>void</w:t>
       </w:r>
       <w:proofErr w:type="gramEnd"/>
       <w:r>
@@ -7224,6 +8049,20 @@
         <w:rPr>
           <w:rFonts w:ascii="新細明體" w:eastAsia="新細明體" w:hAnsi="新細明體" w:cs="新細明體"/>
         </w:rPr>
+        <w:t>onItemMove</w:t>
+      </w:r>
+      <w:proofErr w:type="spellEnd"/>
+      <w:r>
+        <w:rPr>
+          <w:rFonts w:ascii="新細明體" w:eastAsia="新細明體" w:hAnsi="新細明體" w:cs="新細明體"/>
+        </w:rPr>
+        <w:t>(</w:t>
+      </w:r>
+      <w:proofErr w:type="spellStart"/>
+      <w:r>
+        <w:rPr>
+          <w:rFonts w:ascii="新細明體" w:eastAsia="新細明體" w:hAnsi="新細明體" w:cs="新細明體"/>
+        </w:rPr>
         <w:t>int</w:t>
       </w:r>
       <w:proofErr w:type="spellEnd"/>
@@ -7238,7 +8077,120 @@
         <w:rPr>
           <w:rFonts w:ascii="新細明體" w:eastAsia="新細明體" w:hAnsi="新細明體" w:cs="新細明體"/>
         </w:rPr>
-        <w:t>getItemViewType</w:t>
+        <w:t>fromPosition</w:t>
+      </w:r>
+      <w:proofErr w:type="spellEnd"/>
+      <w:r>
+        <w:rPr>
+          <w:rFonts w:ascii="新細明體" w:eastAsia="新細明體" w:hAnsi="新細明體" w:cs="新細明體"/>
+        </w:rPr>
+        <w:t xml:space="preserve">, </w:t>
+      </w:r>
+      <w:proofErr w:type="spellStart"/>
+      <w:r>
+        <w:rPr>
+          <w:rFonts w:ascii="新細明體" w:eastAsia="新細明體" w:hAnsi="新細明體" w:cs="新細明體"/>
+        </w:rPr>
+        <w:t>int</w:t>
+      </w:r>
+      <w:proofErr w:type="spellEnd"/>
+      <w:r>
+        <w:rPr>
+          <w:rFonts w:ascii="新細明體" w:eastAsia="新細明體" w:hAnsi="新細明體" w:cs="新細明體"/>
+        </w:rPr>
+        <w:t xml:space="preserve"> </w:t>
+      </w:r>
+      <w:proofErr w:type="spellStart"/>
+      <w:r>
+        <w:rPr>
+          <w:rFonts w:ascii="新細明體" w:eastAsia="新細明體" w:hAnsi="新細明體" w:cs="新細明體"/>
+        </w:rPr>
+        <w:t>toPosition</w:t>
+      </w:r>
+      <w:proofErr w:type="spellEnd"/>
+      <w:r>
+        <w:rPr>
+          <w:rFonts w:ascii="新細明體" w:eastAsia="新細明體" w:hAnsi="新細明體" w:cs="新細明體"/>
+        </w:rPr>
+        <w:t>)</w:t>
+      </w:r>
+    </w:p>
+    <w:p>
+      <w:pPr>
+        <w:rPr>
+          <w:rFonts w:ascii="新細明體" w:eastAsia="新細明體" w:hAnsi="新細明體" w:cs="新細明體"/>
+          <w:sz w:val="40"/>
+          <w:szCs w:val="40"/>
+        </w:rPr>
+      </w:pPr>
+      <w:r>
+        <w:rPr>
+          <w:rFonts w:ascii="新細明體" w:eastAsia="新細明體" w:hAnsi="新細明體" w:cs="新細明體" w:hint="eastAsia"/>
+          <w:sz w:val="40"/>
+          <w:szCs w:val="40"/>
+        </w:rPr>
+        <w:t>這方法我會在拖動的時候呼叫，主要目的在變更位置與修改</w:t>
+      </w:r>
+      <w:r>
+        <w:rPr>
+          <w:rFonts w:ascii="新細明體" w:eastAsia="新細明體" w:hAnsi="新細明體" w:cs="新細明體"/>
+          <w:sz w:val="40"/>
+          <w:szCs w:val="40"/>
+        </w:rPr>
+        <w:t>dataset</w:t>
+      </w:r>
+    </w:p>
+    <w:p>
+      <w:pPr>
+        <w:rPr>
+          <w:rFonts w:ascii="新細明體" w:eastAsia="新細明體" w:hAnsi="新細明體" w:cs="新細明體"/>
+          <w:sz w:val="40"/>
+          <w:szCs w:val="40"/>
+        </w:rPr>
+      </w:pPr>
+      <w:r>
+        <w:rPr>
+          <w:rFonts w:ascii="新細明體" w:eastAsia="新細明體" w:hAnsi="新細明體" w:cs="新細明體"/>
+          <w:sz w:val="40"/>
+          <w:szCs w:val="40"/>
+        </w:rPr>
+        <w:t>2.onItem</w:t>
+      </w:r>
+      <w:r>
+        <w:rPr>
+          <w:rFonts w:ascii="新細明體" w:eastAsia="新細明體" w:hAnsi="新細明體" w:cs="新細明體"/>
+          <w:sz w:val="40"/>
+          <w:szCs w:val="40"/>
+        </w:rPr>
+        <w:t>Dismiss</w:t>
+      </w:r>
+    </w:p>
+    <w:p>
+      <w:pPr>
+        <w:rPr>
+          <w:rFonts w:ascii="新細明體" w:eastAsia="新細明體" w:hAnsi="新細明體" w:cs="新細明體"/>
+        </w:rPr>
+      </w:pPr>
+      <w:proofErr w:type="gramStart"/>
+      <w:r>
+        <w:rPr>
+          <w:rFonts w:ascii="新細明體" w:eastAsia="新細明體" w:hAnsi="新細明體" w:cs="新細明體"/>
+        </w:rPr>
+        <w:t>void</w:t>
+      </w:r>
+      <w:proofErr w:type="gramEnd"/>
+      <w:r>
+        <w:rPr>
+          <w:rFonts w:ascii="新細明體" w:eastAsia="新細明體" w:hAnsi="新細明體" w:cs="新細明體"/>
+        </w:rPr>
+        <w:t xml:space="preserve"> </w:t>
+      </w:r>
+      <w:proofErr w:type="spellStart"/>
+      <w:r>
+        <w:rPr>
+          <w:rFonts w:ascii="新細明體" w:eastAsia="新細明體" w:hAnsi="新細明體" w:cs="新細明體"/>
+        </w:rPr>
+        <w:t>onItemDismiss</w:t>
       </w:r>
       <w:proofErr w:type="spellEnd"/>
       <w:r>
@@ -7259,402 +8211,6 @@
         <w:rPr>
           <w:rFonts w:ascii="新細明體" w:eastAsia="新細明體" w:hAnsi="新細明體" w:cs="新細明體"/>
         </w:rPr>
-        <w:t xml:space="preserve"> position) </w:t>
-      </w:r>
-    </w:p>
-    <w:p>
-      <w:pPr>
-        <w:rPr>
-          <w:rFonts w:ascii="新細明體" w:eastAsia="新細明體" w:hAnsi="新細明體" w:cs="新細明體" w:hint="eastAsia"/>
-          <w:sz w:val="40"/>
-          <w:szCs w:val="40"/>
-        </w:rPr>
-      </w:pPr>
-      <w:r>
-        <w:rPr>
-          <w:rFonts w:ascii="新細明體" w:eastAsia="新細明體" w:hAnsi="新細明體" w:cs="新細明體" w:hint="eastAsia"/>
-          <w:sz w:val="40"/>
-          <w:szCs w:val="40"/>
-        </w:rPr>
-        <w:t>這個方法用來決定你在這個位置所要</w:t>
-      </w:r>
-      <w:r>
-        <w:rPr>
-          <w:rFonts w:ascii="新細明體" w:eastAsia="新細明體" w:hAnsi="新細明體" w:cs="新細明體" w:hint="eastAsia"/>
-          <w:sz w:val="40"/>
-          <w:szCs w:val="40"/>
-        </w:rPr>
-        <w:t>選擇的</w:t>
-      </w:r>
-      <w:r>
-        <w:rPr>
-          <w:rFonts w:ascii="新細明體" w:eastAsia="新細明體" w:hAnsi="新細明體" w:cs="新細明體"/>
-          <w:sz w:val="40"/>
-          <w:szCs w:val="40"/>
-        </w:rPr>
-        <w:t>view</w:t>
-      </w:r>
-      <w:r>
-        <w:rPr>
-          <w:rFonts w:ascii="新細明體" w:eastAsia="新細明體" w:hAnsi="新細明體" w:cs="新細明體" w:hint="eastAsia"/>
-          <w:sz w:val="40"/>
-          <w:szCs w:val="40"/>
-        </w:rPr>
-        <w:t>是哪一個，回傳的數字可以用一個常數定義好。</w:t>
-      </w:r>
-    </w:p>
-    <w:p>
-      <w:pPr>
-        <w:rPr>
-          <w:rFonts w:ascii="新細明體" w:eastAsia="新細明體" w:hAnsi="新細明體" w:cs="新細明體"/>
-          <w:sz w:val="40"/>
-          <w:szCs w:val="40"/>
-        </w:rPr>
-      </w:pPr>
-      <w:r>
-        <w:rPr>
-          <w:rFonts w:ascii="新細明體" w:eastAsia="新細明體" w:hAnsi="新細明體" w:cs="新細明體"/>
-          <w:sz w:val="40"/>
-          <w:szCs w:val="40"/>
-        </w:rPr>
-        <w:t>2.</w:t>
-      </w:r>
-      <w:r>
-        <w:rPr>
-          <w:rFonts w:ascii="新細明體" w:eastAsia="新細明體" w:hAnsi="新細明體" w:cs="新細明體"/>
-          <w:sz w:val="40"/>
-          <w:szCs w:val="40"/>
-        </w:rPr>
-        <w:t xml:space="preserve"> </w:t>
-      </w:r>
-      <w:proofErr w:type="spellStart"/>
-      <w:proofErr w:type="gramStart"/>
-      <w:r>
-        <w:rPr>
-          <w:rFonts w:ascii="新細明體" w:eastAsia="新細明體" w:hAnsi="新細明體" w:cs="新細明體"/>
-          <w:sz w:val="40"/>
-          <w:szCs w:val="40"/>
-        </w:rPr>
-        <w:t>onCreateViewHolder</w:t>
-      </w:r>
-      <w:proofErr w:type="spellEnd"/>
-      <w:proofErr w:type="gramEnd"/>
-    </w:p>
-    <w:p>
-      <w:pPr>
-        <w:rPr>
-          <w:rFonts w:ascii="新細明體" w:eastAsia="新細明體" w:hAnsi="新細明體" w:cs="新細明體"/>
-        </w:rPr>
-      </w:pPr>
-      <w:proofErr w:type="gramStart"/>
-      <w:r>
-        <w:rPr>
-          <w:rFonts w:ascii="新細明體" w:eastAsia="新細明體" w:hAnsi="新細明體" w:cs="新細明體"/>
-        </w:rPr>
-        <w:t>public</w:t>
-      </w:r>
-      <w:proofErr w:type="gramEnd"/>
-      <w:r>
-        <w:rPr>
-          <w:rFonts w:ascii="新細明體" w:eastAsia="新細明體" w:hAnsi="新細明體" w:cs="新細明體"/>
-        </w:rPr>
-        <w:t xml:space="preserve"> </w:t>
-      </w:r>
-      <w:proofErr w:type="spellStart"/>
-      <w:r>
-        <w:rPr>
-          <w:rFonts w:ascii="新細明體" w:eastAsia="新細明體" w:hAnsi="新細明體" w:cs="新細明體"/>
-        </w:rPr>
-        <w:t>ViewHolder</w:t>
-      </w:r>
-      <w:proofErr w:type="spellEnd"/>
-      <w:r>
-        <w:rPr>
-          <w:rFonts w:ascii="新細明體" w:eastAsia="新細明體" w:hAnsi="新細明體" w:cs="新細明體"/>
-        </w:rPr>
-        <w:t xml:space="preserve"> </w:t>
-      </w:r>
-      <w:proofErr w:type="spellStart"/>
-      <w:r>
-        <w:rPr>
-          <w:rFonts w:ascii="新細明體" w:eastAsia="新細明體" w:hAnsi="新細明體" w:cs="新細明體"/>
-        </w:rPr>
-        <w:t>onCreateViewHolder</w:t>
-      </w:r>
-      <w:proofErr w:type="spellEnd"/>
-      <w:r>
-        <w:rPr>
-          <w:rFonts w:ascii="新細明體" w:eastAsia="新細明體" w:hAnsi="新細明體" w:cs="新細明體"/>
-        </w:rPr>
-        <w:t>(</w:t>
-      </w:r>
-      <w:proofErr w:type="spellStart"/>
-      <w:r>
-        <w:rPr>
-          <w:rFonts w:ascii="新細明體" w:eastAsia="新細明體" w:hAnsi="新細明體" w:cs="新細明體"/>
-        </w:rPr>
-        <w:t>ViewGroup</w:t>
-      </w:r>
-      <w:proofErr w:type="spellEnd"/>
-      <w:r>
-        <w:rPr>
-          <w:rFonts w:ascii="新細明體" w:eastAsia="新細明體" w:hAnsi="新細明體" w:cs="新細明體"/>
-        </w:rPr>
-        <w:t xml:space="preserve"> </w:t>
-      </w:r>
-      <w:proofErr w:type="spellStart"/>
-      <w:r>
-        <w:rPr>
-          <w:rFonts w:ascii="新細明體" w:eastAsia="新細明體" w:hAnsi="新細明體" w:cs="新細明體"/>
-        </w:rPr>
-        <w:t>viewGroup,int</w:t>
-      </w:r>
-      <w:proofErr w:type="spellEnd"/>
-      <w:r>
-        <w:rPr>
-          <w:rFonts w:ascii="新細明體" w:eastAsia="新細明體" w:hAnsi="新細明體" w:cs="新細明體"/>
-        </w:rPr>
-        <w:t xml:space="preserve"> </w:t>
-      </w:r>
-      <w:proofErr w:type="spellStart"/>
-      <w:r>
-        <w:rPr>
-          <w:rFonts w:ascii="新細明體" w:eastAsia="新細明體" w:hAnsi="新細明體" w:cs="新細明體"/>
-        </w:rPr>
-        <w:t>i</w:t>
-      </w:r>
-      <w:proofErr w:type="spellEnd"/>
-      <w:r>
-        <w:rPr>
-          <w:rFonts w:ascii="新細明體" w:eastAsia="新細明體" w:hAnsi="新細明體" w:cs="新細明體"/>
-        </w:rPr>
-        <w:t>)</w:t>
-      </w:r>
-    </w:p>
-    <w:p>
-      <w:pPr>
-        <w:rPr>
-          <w:rFonts w:ascii="新細明體" w:eastAsia="新細明體" w:hAnsi="新細明體" w:cs="新細明體"/>
-          <w:sz w:val="40"/>
-          <w:szCs w:val="40"/>
-        </w:rPr>
-      </w:pPr>
-      <w:r>
-        <w:rPr>
-          <w:rFonts w:ascii="新細明體" w:eastAsia="新細明體" w:hAnsi="新細明體" w:cs="新細明體" w:hint="eastAsia"/>
-          <w:sz w:val="40"/>
-          <w:szCs w:val="40"/>
-        </w:rPr>
-        <w:t>在這裡的</w:t>
-      </w:r>
-      <w:proofErr w:type="spellStart"/>
-      <w:r>
-        <w:rPr>
-          <w:rFonts w:ascii="新細明體" w:eastAsia="新細明體" w:hAnsi="新細明體" w:cs="新細明體"/>
-          <w:sz w:val="40"/>
-          <w:szCs w:val="40"/>
-        </w:rPr>
-        <w:t>int</w:t>
-      </w:r>
-      <w:proofErr w:type="spellEnd"/>
-      <w:r>
-        <w:rPr>
-          <w:rFonts w:ascii="新細明體" w:eastAsia="新細明體" w:hAnsi="新細明體" w:cs="新細明體" w:hint="eastAsia"/>
-          <w:sz w:val="40"/>
-          <w:szCs w:val="40"/>
-        </w:rPr>
-        <w:t>參數就是你</w:t>
-      </w:r>
-      <w:proofErr w:type="spellStart"/>
-      <w:r>
-        <w:rPr>
-          <w:rFonts w:ascii="新細明體" w:eastAsia="新細明體" w:hAnsi="新細明體" w:cs="新細明體"/>
-          <w:sz w:val="40"/>
-          <w:szCs w:val="40"/>
-        </w:rPr>
-        <w:t>getItemViewType</w:t>
-      </w:r>
-      <w:proofErr w:type="spellEnd"/>
-      <w:r>
-        <w:rPr>
-          <w:rFonts w:ascii="新細明體" w:eastAsia="新細明體" w:hAnsi="新細明體" w:cs="新細明體" w:hint="eastAsia"/>
-          <w:sz w:val="40"/>
-          <w:szCs w:val="40"/>
-        </w:rPr>
-        <w:t>所取得的參數，你可以用</w:t>
-      </w:r>
-      <w:r>
-        <w:rPr>
-          <w:rFonts w:ascii="新細明體" w:eastAsia="新細明體" w:hAnsi="新細明體" w:cs="新細明體"/>
-          <w:sz w:val="40"/>
-          <w:szCs w:val="40"/>
-        </w:rPr>
-        <w:t>switch</w:t>
-      </w:r>
-      <w:r>
-        <w:rPr>
-          <w:rFonts w:ascii="新細明體" w:eastAsia="新細明體" w:hAnsi="新細明體" w:cs="新細明體" w:hint="eastAsia"/>
-          <w:sz w:val="40"/>
-          <w:szCs w:val="40"/>
-        </w:rPr>
-        <w:t>或</w:t>
-      </w:r>
-      <w:r>
-        <w:rPr>
-          <w:rFonts w:ascii="新細明體" w:eastAsia="新細明體" w:hAnsi="新細明體" w:cs="新細明體"/>
-          <w:sz w:val="40"/>
-          <w:szCs w:val="40"/>
-        </w:rPr>
-        <w:t>if</w:t>
-      </w:r>
-      <w:r>
-        <w:rPr>
-          <w:rFonts w:ascii="新細明體" w:eastAsia="新細明體" w:hAnsi="新細明體" w:cs="新細明體" w:hint="eastAsia"/>
-          <w:sz w:val="40"/>
-          <w:szCs w:val="40"/>
-        </w:rPr>
-        <w:t>用這個</w:t>
-      </w:r>
-      <w:proofErr w:type="spellStart"/>
-      <w:r>
-        <w:rPr>
-          <w:rFonts w:ascii="新細明體" w:eastAsia="新細明體" w:hAnsi="新細明體" w:cs="新細明體"/>
-          <w:sz w:val="40"/>
-          <w:szCs w:val="40"/>
-        </w:rPr>
-        <w:t>int</w:t>
-      </w:r>
-      <w:proofErr w:type="spellEnd"/>
-      <w:r>
-        <w:rPr>
-          <w:rFonts w:ascii="新細明體" w:eastAsia="新細明體" w:hAnsi="新細明體" w:cs="新細明體" w:hint="eastAsia"/>
-          <w:sz w:val="40"/>
-          <w:szCs w:val="40"/>
-        </w:rPr>
-        <w:t>來選擇你要的</w:t>
-      </w:r>
-      <w:r>
-        <w:rPr>
-          <w:rFonts w:ascii="新細明體" w:eastAsia="新細明體" w:hAnsi="新細明體" w:cs="新細明體"/>
-          <w:sz w:val="40"/>
-          <w:szCs w:val="40"/>
-        </w:rPr>
-        <w:t>view</w:t>
-      </w:r>
-      <w:r>
-        <w:rPr>
-          <w:rFonts w:ascii="新細明體" w:eastAsia="新細明體" w:hAnsi="新細明體" w:cs="新細明體" w:hint="eastAsia"/>
-          <w:sz w:val="40"/>
-          <w:szCs w:val="40"/>
-        </w:rPr>
-        <w:t>的</w:t>
-      </w:r>
-      <w:r>
-        <w:rPr>
-          <w:rFonts w:ascii="新細明體" w:eastAsia="新細明體" w:hAnsi="新細明體" w:cs="新細明體"/>
-          <w:sz w:val="40"/>
-          <w:szCs w:val="40"/>
-        </w:rPr>
-        <w:t>xml</w:t>
-      </w:r>
-    </w:p>
-    <w:p>
-      <w:pPr>
-        <w:rPr>
-          <w:rFonts w:ascii="新細明體" w:eastAsia="新細明體" w:hAnsi="新細明體" w:cs="新細明體"/>
-          <w:sz w:val="40"/>
-          <w:szCs w:val="40"/>
-        </w:rPr>
-      </w:pPr>
-      <w:r>
-        <w:rPr>
-          <w:rFonts w:ascii="新細明體" w:eastAsia="新細明體" w:hAnsi="新細明體" w:cs="新細明體"/>
-          <w:sz w:val="40"/>
-          <w:szCs w:val="40"/>
-        </w:rPr>
-        <w:t>3.</w:t>
-      </w:r>
-      <w:r>
-        <w:rPr>
-          <w:rFonts w:ascii="新細明體" w:eastAsia="新細明體" w:hAnsi="新細明體" w:cs="新細明體"/>
-          <w:sz w:val="40"/>
-          <w:szCs w:val="40"/>
-        </w:rPr>
-        <w:t xml:space="preserve"> </w:t>
-      </w:r>
-      <w:proofErr w:type="spellStart"/>
-      <w:proofErr w:type="gramStart"/>
-      <w:r>
-        <w:rPr>
-          <w:rFonts w:ascii="新細明體" w:eastAsia="新細明體" w:hAnsi="新細明體" w:cs="新細明體"/>
-          <w:sz w:val="40"/>
-          <w:szCs w:val="40"/>
-        </w:rPr>
-        <w:t>onBindViewHolder</w:t>
-      </w:r>
-      <w:proofErr w:type="spellEnd"/>
-      <w:proofErr w:type="gramEnd"/>
-    </w:p>
-    <w:p>
-      <w:pPr>
-        <w:rPr>
-          <w:rFonts w:ascii="新細明體" w:eastAsia="新細明體" w:hAnsi="新細明體" w:cs="新細明體"/>
-        </w:rPr>
-      </w:pPr>
-      <w:proofErr w:type="gramStart"/>
-      <w:r>
-        <w:rPr>
-          <w:rFonts w:ascii="新細明體" w:eastAsia="新細明體" w:hAnsi="新細明體" w:cs="新細明體"/>
-        </w:rPr>
-        <w:t>public</w:t>
-      </w:r>
-      <w:proofErr w:type="gramEnd"/>
-      <w:r>
-        <w:rPr>
-          <w:rFonts w:ascii="新細明體" w:eastAsia="新細明體" w:hAnsi="新細明體" w:cs="新細明體"/>
-        </w:rPr>
-        <w:t xml:space="preserve"> void </w:t>
-      </w:r>
-      <w:proofErr w:type="spellStart"/>
-      <w:r>
-        <w:rPr>
-          <w:rFonts w:ascii="新細明體" w:eastAsia="新細明體" w:hAnsi="新細明體" w:cs="新細明體"/>
-        </w:rPr>
-        <w:t>onBindViewHolder</w:t>
-      </w:r>
-      <w:proofErr w:type="spellEnd"/>
-      <w:r>
-        <w:rPr>
-          <w:rFonts w:ascii="新細明體" w:eastAsia="新細明體" w:hAnsi="新細明體" w:cs="新細明體"/>
-        </w:rPr>
-        <w:t>(</w:t>
-      </w:r>
-      <w:proofErr w:type="spellStart"/>
-      <w:r>
-        <w:rPr>
-          <w:rFonts w:ascii="新細明體" w:eastAsia="新細明體" w:hAnsi="新細明體" w:cs="新細明體"/>
-        </w:rPr>
-        <w:t>ViewHolder</w:t>
-      </w:r>
-      <w:proofErr w:type="spellEnd"/>
-      <w:r>
-        <w:rPr>
-          <w:rFonts w:ascii="新細明體" w:eastAsia="新細明體" w:hAnsi="新細明體" w:cs="新細明體"/>
-        </w:rPr>
-        <w:t xml:space="preserve"> </w:t>
-      </w:r>
-      <w:proofErr w:type="spellStart"/>
-      <w:r>
-        <w:rPr>
-          <w:rFonts w:ascii="新細明體" w:eastAsia="新細明體" w:hAnsi="新細明體" w:cs="新細明體"/>
-        </w:rPr>
-        <w:t>viewHolder,int</w:t>
-      </w:r>
-      <w:proofErr w:type="spellEnd"/>
-      <w:r>
-        <w:rPr>
-          <w:rFonts w:ascii="新細明體" w:eastAsia="新細明體" w:hAnsi="新細明體" w:cs="新細明體"/>
-        </w:rPr>
         <w:t xml:space="preserve"> position)</w:t>
       </w:r>
     </w:p>
@@ -7672,273 +8228,7 @@
           <w:sz w:val="40"/>
           <w:szCs w:val="40"/>
         </w:rPr>
-        <w:t>在這裏你可以對</w:t>
-      </w:r>
-      <w:proofErr w:type="spellStart"/>
-      <w:r>
-        <w:rPr>
-          <w:rFonts w:ascii="新細明體" w:eastAsia="新細明體" w:hAnsi="新細明體" w:cs="新細明體"/>
-          <w:sz w:val="40"/>
-          <w:szCs w:val="40"/>
-        </w:rPr>
-        <w:t>viewHolder</w:t>
-      </w:r>
-      <w:proofErr w:type="spellEnd"/>
-      <w:r>
-        <w:rPr>
-          <w:rFonts w:ascii="新細明體" w:eastAsia="新細明體" w:hAnsi="新細明體" w:cs="新細明體" w:hint="eastAsia"/>
-          <w:sz w:val="40"/>
-          <w:szCs w:val="40"/>
-        </w:rPr>
-        <w:t>或資料做</w:t>
-      </w:r>
-      <w:proofErr w:type="spellStart"/>
-      <w:r>
-        <w:rPr>
-          <w:rFonts w:ascii="新細明體" w:eastAsia="新細明體" w:hAnsi="新細明體" w:cs="新細明體"/>
-          <w:sz w:val="40"/>
-          <w:szCs w:val="40"/>
-        </w:rPr>
-        <w:t>instanceof</w:t>
-      </w:r>
-      <w:proofErr w:type="spellEnd"/>
-      <w:r>
-        <w:rPr>
-          <w:rFonts w:ascii="新細明體" w:eastAsia="新細明體" w:hAnsi="新細明體" w:cs="新細明體" w:hint="eastAsia"/>
-          <w:sz w:val="40"/>
-          <w:szCs w:val="40"/>
-        </w:rPr>
-        <w:t>來判斷這是哪一個</w:t>
-      </w:r>
-      <w:r>
-        <w:rPr>
-          <w:rFonts w:ascii="新細明體" w:eastAsia="新細明體" w:hAnsi="新細明體" w:cs="新細明體"/>
-          <w:sz w:val="40"/>
-          <w:szCs w:val="40"/>
-        </w:rPr>
-        <w:t>view</w:t>
-      </w:r>
-      <w:r>
-        <w:rPr>
-          <w:rFonts w:ascii="新細明體" w:eastAsia="新細明體" w:hAnsi="新細明體" w:cs="新細明體" w:hint="eastAsia"/>
-          <w:sz w:val="40"/>
-          <w:szCs w:val="40"/>
-        </w:rPr>
-        <w:t>進一步選擇要做的行為。</w:t>
-      </w:r>
-    </w:p>
-    <w:p>
-      <w:pPr>
-        <w:rPr>
-          <w:rFonts w:ascii="新細明體" w:eastAsia="新細明體" w:hAnsi="新細明體" w:cs="新細明體"/>
-          <w:sz w:val="40"/>
-          <w:szCs w:val="40"/>
-        </w:rPr>
-      </w:pPr>
-      <w:r>
-        <w:rPr>
-          <w:rFonts w:ascii="新細明體" w:eastAsia="新細明體" w:hAnsi="新細明體" w:cs="新細明體"/>
-          <w:sz w:val="40"/>
-          <w:szCs w:val="40"/>
-        </w:rPr>
-        <w:t>4.expand</w:t>
-      </w:r>
-    </w:p>
-    <w:p>
-      <w:pPr>
-        <w:rPr>
-          <w:rFonts w:ascii="新細明體" w:eastAsia="新細明體" w:hAnsi="新細明體" w:cs="新細明體"/>
-          <w:sz w:val="40"/>
-          <w:szCs w:val="40"/>
-        </w:rPr>
-      </w:pPr>
-      <w:r>
-        <w:rPr>
-          <w:rFonts w:ascii="新細明體" w:eastAsia="新細明體" w:hAnsi="新細明體" w:cs="新細明體" w:hint="eastAsia"/>
-          <w:sz w:val="40"/>
-          <w:szCs w:val="40"/>
-        </w:rPr>
-        <w:t>這是我用來展開</w:t>
-      </w:r>
-      <w:r>
-        <w:rPr>
-          <w:rFonts w:ascii="新細明體" w:eastAsia="新細明體" w:hAnsi="新細明體" w:cs="新細明體"/>
-          <w:sz w:val="40"/>
-          <w:szCs w:val="40"/>
-        </w:rPr>
-        <w:t>parent</w:t>
-      </w:r>
-      <w:r>
-        <w:rPr>
-          <w:rFonts w:ascii="新細明體" w:eastAsia="新細明體" w:hAnsi="新細明體" w:cs="新細明體" w:hint="eastAsia"/>
-          <w:sz w:val="40"/>
-          <w:szCs w:val="40"/>
-        </w:rPr>
-        <w:t>的方法，在</w:t>
-      </w:r>
-      <w:r>
-        <w:rPr>
-          <w:rFonts w:ascii="新細明體" w:eastAsia="新細明體" w:hAnsi="新細明體" w:cs="新細明體"/>
-          <w:sz w:val="40"/>
-          <w:szCs w:val="40"/>
-        </w:rPr>
-        <w:t>parent</w:t>
-      </w:r>
-      <w:r>
-        <w:rPr>
-          <w:rFonts w:ascii="新細明體" w:eastAsia="新細明體" w:hAnsi="新細明體" w:cs="新細明體" w:hint="eastAsia"/>
-          <w:sz w:val="40"/>
-          <w:szCs w:val="40"/>
-        </w:rPr>
-        <w:t>底下再加上他自己的</w:t>
-      </w:r>
-      <w:r>
-        <w:rPr>
-          <w:rFonts w:ascii="新細明體" w:eastAsia="新細明體" w:hAnsi="新細明體" w:cs="新細明體"/>
-          <w:sz w:val="40"/>
-          <w:szCs w:val="40"/>
-        </w:rPr>
-        <w:t>child</w:t>
-      </w:r>
-      <w:r>
-        <w:rPr>
-          <w:rFonts w:ascii="新細明體" w:eastAsia="新細明體" w:hAnsi="新細明體" w:cs="新細明體" w:hint="eastAsia"/>
-          <w:sz w:val="40"/>
-          <w:szCs w:val="40"/>
-        </w:rPr>
-        <w:t>。</w:t>
-      </w:r>
-    </w:p>
-    <w:p>
-      <w:pPr>
-        <w:rPr>
-          <w:rFonts w:ascii="新細明體" w:eastAsia="新細明體" w:hAnsi="新細明體" w:cs="新細明體"/>
-          <w:sz w:val="40"/>
-          <w:szCs w:val="40"/>
-        </w:rPr>
-      </w:pPr>
-    </w:p>
-    <w:p>
-      <w:pPr>
-        <w:rPr>
-          <w:rFonts w:ascii="新細明體" w:eastAsia="新細明體" w:hAnsi="新細明體" w:cs="新細明體"/>
-          <w:sz w:val="40"/>
-          <w:szCs w:val="40"/>
-        </w:rPr>
-      </w:pPr>
-      <w:r>
-        <w:rPr>
-          <w:rFonts w:ascii="新細明體" w:eastAsia="新細明體" w:hAnsi="新細明體" w:cs="新細明體"/>
-          <w:sz w:val="40"/>
-          <w:szCs w:val="40"/>
-        </w:rPr>
-        <w:t>(4)</w:t>
-      </w:r>
-      <w:proofErr w:type="gramStart"/>
-      <w:r>
-        <w:rPr>
-          <w:rFonts w:ascii="新細明體" w:eastAsia="新細明體" w:hAnsi="新細明體" w:cs="新細明體"/>
-          <w:sz w:val="40"/>
-          <w:szCs w:val="40"/>
-        </w:rPr>
-        <w:t>.drag</w:t>
-      </w:r>
-      <w:proofErr w:type="gramEnd"/>
-    </w:p>
-    <w:p>
-      <w:pPr>
-        <w:rPr>
-          <w:rFonts w:ascii="新細明體" w:eastAsia="新細明體" w:hAnsi="新細明體" w:cs="新細明體" w:hint="eastAsia"/>
-          <w:sz w:val="40"/>
-          <w:szCs w:val="40"/>
-        </w:rPr>
-      </w:pPr>
-      <w:r>
-        <w:rPr>
-          <w:rFonts w:ascii="新細明體" w:eastAsia="新細明體" w:hAnsi="新細明體" w:cs="新細明體" w:hint="eastAsia"/>
-          <w:sz w:val="40"/>
-          <w:szCs w:val="40"/>
-        </w:rPr>
-        <w:t>主頁面在</w:t>
-      </w:r>
-      <w:proofErr w:type="spellStart"/>
-      <w:r>
-        <w:rPr>
-          <w:rFonts w:ascii="新細明體" w:eastAsia="新細明體" w:hAnsi="新細明體" w:cs="新細明體"/>
-          <w:sz w:val="40"/>
-          <w:szCs w:val="40"/>
-        </w:rPr>
-        <w:t>dragdropAcitivity</w:t>
-      </w:r>
-      <w:proofErr w:type="spellEnd"/>
-      <w:r>
-        <w:rPr>
-          <w:rFonts w:ascii="新細明體" w:eastAsia="新細明體" w:hAnsi="新細明體" w:cs="新細明體" w:hint="eastAsia"/>
-          <w:sz w:val="40"/>
-          <w:szCs w:val="40"/>
-        </w:rPr>
-        <w:t>。</w:t>
-      </w:r>
-    </w:p>
-    <w:p>
-      <w:pPr>
-        <w:rPr>
-          <w:rFonts w:ascii="新細明體" w:eastAsia="新細明體" w:hAnsi="新細明體" w:cs="新細明體"/>
-          <w:sz w:val="40"/>
-          <w:szCs w:val="40"/>
-        </w:rPr>
-      </w:pPr>
-      <w:r>
-        <w:rPr>
-          <w:rFonts w:ascii="新細明體" w:eastAsia="新細明體" w:hAnsi="新細明體" w:cs="新細明體"/>
-          <w:sz w:val="40"/>
-          <w:szCs w:val="40"/>
-        </w:rPr>
-        <w:t>Adapter</w:t>
-      </w:r>
-      <w:r>
-        <w:rPr>
-          <w:rFonts w:ascii="新細明體" w:eastAsia="新細明體" w:hAnsi="新細明體" w:cs="新細明體" w:hint="eastAsia"/>
-          <w:sz w:val="40"/>
-          <w:szCs w:val="40"/>
-        </w:rPr>
-        <w:t>在</w:t>
-      </w:r>
-      <w:proofErr w:type="spellStart"/>
-      <w:r>
-        <w:rPr>
-          <w:rFonts w:ascii="新細明體" w:eastAsia="新細明體" w:hAnsi="新細明體" w:cs="新細明體"/>
-          <w:sz w:val="40"/>
-          <w:szCs w:val="40"/>
-        </w:rPr>
-        <w:t>dragdropAdapter</w:t>
-      </w:r>
-      <w:proofErr w:type="spellEnd"/>
-      <w:r>
-        <w:rPr>
-          <w:rFonts w:ascii="新細明體" w:eastAsia="新細明體" w:hAnsi="新細明體" w:cs="新細明體" w:hint="eastAsia"/>
-          <w:sz w:val="40"/>
-          <w:szCs w:val="40"/>
-        </w:rPr>
-        <w:t>裡面，</w:t>
-      </w:r>
-      <w:proofErr w:type="spellStart"/>
-      <w:r>
-        <w:rPr>
-          <w:rFonts w:ascii="新細明體" w:eastAsia="新細明體" w:hAnsi="新細明體" w:cs="新細明體"/>
-          <w:sz w:val="40"/>
-          <w:szCs w:val="40"/>
-        </w:rPr>
-        <w:t>viewholder</w:t>
-      </w:r>
-      <w:proofErr w:type="spellEnd"/>
-      <w:r>
-        <w:rPr>
-          <w:rFonts w:ascii="新細明體" w:eastAsia="新細明體" w:hAnsi="新細明體" w:cs="新細明體" w:hint="eastAsia"/>
-          <w:sz w:val="40"/>
-          <w:szCs w:val="40"/>
-        </w:rPr>
-        <w:t>跟</w:t>
+        <w:t>這方法是在我橫滑</w:t>
       </w:r>
       <w:r>
         <w:rPr>
@@ -7954,287 +8244,7 @@
           <w:sz w:val="40"/>
           <w:szCs w:val="40"/>
         </w:rPr>
-        <w:t>我直接使用</w:t>
-      </w:r>
-      <w:r>
-        <w:rPr>
-          <w:rFonts w:ascii="新細明體" w:eastAsia="新細明體" w:hAnsi="新細明體" w:cs="新細明體"/>
-          <w:sz w:val="40"/>
-          <w:szCs w:val="40"/>
-        </w:rPr>
-        <w:t>linear</w:t>
-      </w:r>
-      <w:r>
-        <w:rPr>
-          <w:rFonts w:ascii="新細明體" w:eastAsia="新細明體" w:hAnsi="新細明體" w:cs="新細明體" w:hint="eastAsia"/>
-          <w:sz w:val="40"/>
-          <w:szCs w:val="40"/>
-        </w:rPr>
-        <w:t>那邊的，</w:t>
-      </w:r>
-      <w:r>
-        <w:rPr>
-          <w:rFonts w:ascii="新細明體" w:eastAsia="新細明體" w:hAnsi="新細明體" w:cs="新細明體"/>
-          <w:sz w:val="40"/>
-          <w:szCs w:val="40"/>
-        </w:rPr>
-        <w:t>adapter</w:t>
-      </w:r>
-      <w:r>
-        <w:rPr>
-          <w:rFonts w:ascii="新細明體" w:eastAsia="新細明體" w:hAnsi="新細明體" w:cs="新細明體" w:hint="eastAsia"/>
-          <w:sz w:val="40"/>
-          <w:szCs w:val="40"/>
-        </w:rPr>
-        <w:t>本身只比</w:t>
-      </w:r>
-      <w:r>
-        <w:rPr>
-          <w:rFonts w:ascii="新細明體" w:eastAsia="新細明體" w:hAnsi="新細明體" w:cs="新細明體" w:hint="eastAsia"/>
-          <w:sz w:val="40"/>
-          <w:szCs w:val="40"/>
-        </w:rPr>
-        <w:t>原本的多出</w:t>
-      </w:r>
-      <w:r>
-        <w:rPr>
-          <w:rFonts w:ascii="新細明體" w:eastAsia="新細明體" w:hAnsi="新細明體" w:cs="新細明體"/>
-          <w:sz w:val="40"/>
-          <w:szCs w:val="40"/>
-        </w:rPr>
-        <w:t>2</w:t>
-      </w:r>
-      <w:r>
-        <w:rPr>
-          <w:rFonts w:ascii="新細明體" w:eastAsia="新細明體" w:hAnsi="新細明體" w:cs="新細明體" w:hint="eastAsia"/>
-          <w:sz w:val="40"/>
-          <w:szCs w:val="40"/>
-        </w:rPr>
-        <w:t>個方法：</w:t>
-      </w:r>
-    </w:p>
-    <w:p>
-      <w:pPr>
-        <w:rPr>
-          <w:rFonts w:ascii="新細明體" w:eastAsia="新細明體" w:hAnsi="新細明體" w:cs="新細明體"/>
-          <w:sz w:val="40"/>
-          <w:szCs w:val="40"/>
-        </w:rPr>
-      </w:pPr>
-      <w:r>
-        <w:rPr>
-          <w:rFonts w:ascii="新細明體" w:eastAsia="新細明體" w:hAnsi="新細明體" w:cs="新細明體"/>
-          <w:sz w:val="40"/>
-          <w:szCs w:val="40"/>
-        </w:rPr>
-        <w:t>1.onItemMove</w:t>
-      </w:r>
-    </w:p>
-    <w:p>
-      <w:pPr>
-        <w:rPr>
-          <w:rFonts w:ascii="新細明體" w:eastAsia="新細明體" w:hAnsi="新細明體" w:cs="新細明體"/>
-        </w:rPr>
-      </w:pPr>
-      <w:proofErr w:type="gramStart"/>
-      <w:r>
-        <w:rPr>
-          <w:rFonts w:ascii="新細明體" w:eastAsia="新細明體" w:hAnsi="新細明體" w:cs="新細明體"/>
-        </w:rPr>
-        <w:t>void</w:t>
-      </w:r>
-      <w:proofErr w:type="gramEnd"/>
-      <w:r>
-        <w:rPr>
-          <w:rFonts w:ascii="新細明體" w:eastAsia="新細明體" w:hAnsi="新細明體" w:cs="新細明體"/>
-        </w:rPr>
-        <w:t xml:space="preserve"> </w:t>
-      </w:r>
-      <w:proofErr w:type="spellStart"/>
-      <w:r>
-        <w:rPr>
-          <w:rFonts w:ascii="新細明體" w:eastAsia="新細明體" w:hAnsi="新細明體" w:cs="新細明體"/>
-        </w:rPr>
-        <w:t>onItemMove</w:t>
-      </w:r>
-      <w:proofErr w:type="spellEnd"/>
-      <w:r>
-        <w:rPr>
-          <w:rFonts w:ascii="新細明體" w:eastAsia="新細明體" w:hAnsi="新細明體" w:cs="新細明體"/>
-        </w:rPr>
-        <w:t>(</w:t>
-      </w:r>
-      <w:proofErr w:type="spellStart"/>
-      <w:r>
-        <w:rPr>
-          <w:rFonts w:ascii="新細明體" w:eastAsia="新細明體" w:hAnsi="新細明體" w:cs="新細明體"/>
-        </w:rPr>
-        <w:t>int</w:t>
-      </w:r>
-      <w:proofErr w:type="spellEnd"/>
-      <w:r>
-        <w:rPr>
-          <w:rFonts w:ascii="新細明體" w:eastAsia="新細明體" w:hAnsi="新細明體" w:cs="新細明體"/>
-        </w:rPr>
-        <w:t xml:space="preserve"> </w:t>
-      </w:r>
-      <w:proofErr w:type="spellStart"/>
-      <w:r>
-        <w:rPr>
-          <w:rFonts w:ascii="新細明體" w:eastAsia="新細明體" w:hAnsi="新細明體" w:cs="新細明體"/>
-        </w:rPr>
-        <w:t>fromPosition</w:t>
-      </w:r>
-      <w:proofErr w:type="spellEnd"/>
-      <w:r>
-        <w:rPr>
-          <w:rFonts w:ascii="新細明體" w:eastAsia="新細明體" w:hAnsi="新細明體" w:cs="新細明體"/>
-        </w:rPr>
-        <w:t xml:space="preserve">, </w:t>
-      </w:r>
-      <w:proofErr w:type="spellStart"/>
-      <w:r>
-        <w:rPr>
-          <w:rFonts w:ascii="新細明體" w:eastAsia="新細明體" w:hAnsi="新細明體" w:cs="新細明體"/>
-        </w:rPr>
-        <w:t>int</w:t>
-      </w:r>
-      <w:proofErr w:type="spellEnd"/>
-      <w:r>
-        <w:rPr>
-          <w:rFonts w:ascii="新細明體" w:eastAsia="新細明體" w:hAnsi="新細明體" w:cs="新細明體"/>
-        </w:rPr>
-        <w:t xml:space="preserve"> </w:t>
-      </w:r>
-      <w:proofErr w:type="spellStart"/>
-      <w:r>
-        <w:rPr>
-          <w:rFonts w:ascii="新細明體" w:eastAsia="新細明體" w:hAnsi="新細明體" w:cs="新細明體"/>
-        </w:rPr>
-        <w:t>toPosition</w:t>
-      </w:r>
-      <w:proofErr w:type="spellEnd"/>
-      <w:r>
-        <w:rPr>
-          <w:rFonts w:ascii="新細明體" w:eastAsia="新細明體" w:hAnsi="新細明體" w:cs="新細明體"/>
-        </w:rPr>
-        <w:t>)</w:t>
-      </w:r>
-    </w:p>
-    <w:p>
-      <w:pPr>
-        <w:rPr>
-          <w:rFonts w:ascii="新細明體" w:eastAsia="新細明體" w:hAnsi="新細明體" w:cs="新細明體"/>
-          <w:sz w:val="40"/>
-          <w:szCs w:val="40"/>
-        </w:rPr>
-      </w:pPr>
-      <w:r>
-        <w:rPr>
-          <w:rFonts w:ascii="新細明體" w:eastAsia="新細明體" w:hAnsi="新細明體" w:cs="新細明體" w:hint="eastAsia"/>
-          <w:sz w:val="40"/>
-          <w:szCs w:val="40"/>
-        </w:rPr>
-        <w:t>這方法我會在拖動的時候呼叫，主要目的在變更位置與修改</w:t>
-      </w:r>
-      <w:r>
-        <w:rPr>
-          <w:rFonts w:ascii="新細明體" w:eastAsia="新細明體" w:hAnsi="新細明體" w:cs="新細明體"/>
-          <w:sz w:val="40"/>
-          <w:szCs w:val="40"/>
-        </w:rPr>
-        <w:t>dataset</w:t>
-      </w:r>
-    </w:p>
-    <w:p>
-      <w:pPr>
-        <w:rPr>
-          <w:rFonts w:ascii="新細明體" w:eastAsia="新細明體" w:hAnsi="新細明體" w:cs="新細明體"/>
-          <w:sz w:val="40"/>
-          <w:szCs w:val="40"/>
-        </w:rPr>
-      </w:pPr>
-      <w:r>
-        <w:rPr>
-          <w:rFonts w:ascii="新細明體" w:eastAsia="新細明體" w:hAnsi="新細明體" w:cs="新細明體"/>
-          <w:sz w:val="40"/>
-          <w:szCs w:val="40"/>
-        </w:rPr>
-        <w:t>2.onItem</w:t>
-      </w:r>
-      <w:r>
-        <w:rPr>
-          <w:rFonts w:ascii="新細明體" w:eastAsia="新細明體" w:hAnsi="新細明體" w:cs="新細明體"/>
-          <w:sz w:val="40"/>
-          <w:szCs w:val="40"/>
-        </w:rPr>
-        <w:t>Dismiss</w:t>
-      </w:r>
-    </w:p>
-    <w:p>
-      <w:pPr>
-        <w:rPr>
-          <w:rFonts w:ascii="新細明體" w:eastAsia="新細明體" w:hAnsi="新細明體" w:cs="新細明體"/>
-        </w:rPr>
-      </w:pPr>
-      <w:proofErr w:type="gramStart"/>
-      <w:r>
-        <w:rPr>
-          <w:rFonts w:ascii="新細明體" w:eastAsia="新細明體" w:hAnsi="新細明體" w:cs="新細明體"/>
-        </w:rPr>
-        <w:t>void</w:t>
-      </w:r>
-      <w:proofErr w:type="gramEnd"/>
-      <w:r>
-        <w:rPr>
-          <w:rFonts w:ascii="新細明體" w:eastAsia="新細明體" w:hAnsi="新細明體" w:cs="新細明體"/>
-        </w:rPr>
-        <w:t xml:space="preserve"> </w:t>
-      </w:r>
-      <w:proofErr w:type="spellStart"/>
-      <w:r>
-        <w:rPr>
-          <w:rFonts w:ascii="新細明體" w:eastAsia="新細明體" w:hAnsi="新細明體" w:cs="新細明體"/>
-        </w:rPr>
-        <w:t>onItemDismiss</w:t>
-      </w:r>
-      <w:proofErr w:type="spellEnd"/>
-      <w:r>
-        <w:rPr>
-          <w:rFonts w:ascii="新細明體" w:eastAsia="新細明體" w:hAnsi="新細明體" w:cs="新細明體"/>
-        </w:rPr>
-        <w:t>(</w:t>
-      </w:r>
-      <w:proofErr w:type="spellStart"/>
-      <w:r>
-        <w:rPr>
-          <w:rFonts w:ascii="新細明體" w:eastAsia="新細明體" w:hAnsi="新細明體" w:cs="新細明體"/>
-        </w:rPr>
-        <w:t>int</w:t>
-      </w:r>
-      <w:proofErr w:type="spellEnd"/>
-      <w:r>
-        <w:rPr>
-          <w:rFonts w:ascii="新細明體" w:eastAsia="新細明體" w:hAnsi="新細明體" w:cs="新細明體"/>
-        </w:rPr>
-        <w:t xml:space="preserve"> position)</w:t>
-      </w:r>
-    </w:p>
-    <w:p>
-      <w:pPr>
-        <w:rPr>
-          <w:rFonts w:ascii="新細明體" w:eastAsia="新細明體" w:hAnsi="新細明體" w:cs="新細明體"/>
-          <w:sz w:val="40"/>
-          <w:szCs w:val="40"/>
-        </w:rPr>
-      </w:pPr>
-      <w:r>
-        <w:rPr>
-          <w:rFonts w:ascii="新細明體" w:eastAsia="新細明體" w:hAnsi="新細明體" w:cs="新細明體" w:hint="eastAsia"/>
-          <w:sz w:val="40"/>
-          <w:szCs w:val="40"/>
-        </w:rPr>
-        <w:t>這方法是在我橫滑</w:t>
+        <w:t>時會呼叫，把</w:t>
       </w:r>
       <w:r>
         <w:rPr>
@@ -8250,22 +8260,6 @@
           <w:sz w:val="40"/>
           <w:szCs w:val="40"/>
         </w:rPr>
-        <w:t>時會呼叫，把</w:t>
-      </w:r>
-      <w:r>
-        <w:rPr>
-          <w:rFonts w:ascii="新細明體" w:eastAsia="新細明體" w:hAnsi="新細明體" w:cs="新細明體"/>
-          <w:sz w:val="40"/>
-          <w:szCs w:val="40"/>
-        </w:rPr>
-        <w:t>item</w:t>
-      </w:r>
-      <w:r>
-        <w:rPr>
-          <w:rFonts w:ascii="新細明體" w:eastAsia="新細明體" w:hAnsi="新細明體" w:cs="新細明體" w:hint="eastAsia"/>
-          <w:sz w:val="40"/>
-          <w:szCs w:val="40"/>
-        </w:rPr>
         <w:t>刪除。</w:t>
       </w:r>
     </w:p>
@@ -8316,7 +8310,7 @@
     <w:p>
       <w:pPr>
         <w:rPr>
-          <w:rFonts w:ascii="新細明體" w:eastAsia="新細明體" w:hAnsi="新細明體" w:cs="新細明體" w:hint="eastAsia"/>
+          <w:rFonts w:ascii="新細明體" w:eastAsia="新細明體" w:hAnsi="新細明體" w:cs="新細明體"/>
           <w:sz w:val="40"/>
           <w:szCs w:val="40"/>
         </w:rPr>
@@ -8538,7 +8532,7 @@
         <w:autoSpaceDN w:val="0"/>
         <w:adjustRightInd w:val="0"/>
         <w:rPr>
-          <w:rFonts w:ascii="新細明體" w:eastAsia="新細明體" w:hAnsi="細明體" w:cs="Courier" w:hint="eastAsia"/>
+          <w:rFonts w:ascii="新細明體" w:eastAsia="新細明體" w:hAnsi="細明體" w:cs="Courier"/>
         </w:rPr>
       </w:pPr>
       <w:proofErr w:type="gramStart"/>
@@ -8872,77 +8866,77 @@
         <w:autoSpaceDN w:val="0"/>
         <w:adjustRightInd w:val="0"/>
         <w:rPr>
+          <w:rFonts w:ascii="新細明體" w:eastAsia="新細明體" w:hAnsi="Courier" w:cs="Courier"/>
+        </w:rPr>
+      </w:pPr>
+      <w:proofErr w:type="gramStart"/>
+      <w:r>
+        <w:rPr>
           <w:rFonts w:ascii="新細明體" w:eastAsia="新細明體" w:hAnsi="Courier" w:cs="Courier" w:hint="eastAsia"/>
         </w:rPr>
-      </w:pPr>
-      <w:proofErr w:type="gramStart"/>
+        <w:t>public</w:t>
+      </w:r>
+      <w:proofErr w:type="gramEnd"/>
       <w:r>
         <w:rPr>
           <w:rFonts w:ascii="新細明體" w:eastAsia="新細明體" w:hAnsi="Courier" w:cs="Courier" w:hint="eastAsia"/>
         </w:rPr>
-        <w:t>public</w:t>
-      </w:r>
-      <w:proofErr w:type="gramEnd"/>
+        <w:t xml:space="preserve"> void </w:t>
+      </w:r>
+      <w:proofErr w:type="spellStart"/>
       <w:r>
         <w:rPr>
           <w:rFonts w:ascii="新細明體" w:eastAsia="新細明體" w:hAnsi="Courier" w:cs="Courier" w:hint="eastAsia"/>
         </w:rPr>
-        <w:t xml:space="preserve"> void </w:t>
-      </w:r>
-      <w:proofErr w:type="spellStart"/>
+        <w:t>onSwiped</w:t>
+      </w:r>
+      <w:proofErr w:type="spellEnd"/>
       <w:r>
         <w:rPr>
           <w:rFonts w:ascii="新細明體" w:eastAsia="新細明體" w:hAnsi="Courier" w:cs="Courier" w:hint="eastAsia"/>
         </w:rPr>
-        <w:t>onSwiped</w:t>
-      </w:r>
-      <w:proofErr w:type="spellEnd"/>
+        <w:t>(</w:t>
+      </w:r>
+      <w:proofErr w:type="spellStart"/>
       <w:r>
         <w:rPr>
           <w:rFonts w:ascii="新細明體" w:eastAsia="新細明體" w:hAnsi="Courier" w:cs="Courier" w:hint="eastAsia"/>
         </w:rPr>
-        <w:t>(</w:t>
-      </w:r>
-      <w:proofErr w:type="spellStart"/>
+        <w:t>RecyclerView.ViewHolder</w:t>
+      </w:r>
+      <w:proofErr w:type="spellEnd"/>
       <w:r>
         <w:rPr>
           <w:rFonts w:ascii="新細明體" w:eastAsia="新細明體" w:hAnsi="Courier" w:cs="Courier" w:hint="eastAsia"/>
         </w:rPr>
-        <w:t>RecyclerView.ViewHolder</w:t>
-      </w:r>
-      <w:proofErr w:type="spellEnd"/>
+        <w:t xml:space="preserve"> </w:t>
+      </w:r>
+      <w:proofErr w:type="spellStart"/>
       <w:r>
         <w:rPr>
           <w:rFonts w:ascii="新細明體" w:eastAsia="新細明體" w:hAnsi="Courier" w:cs="Courier" w:hint="eastAsia"/>
         </w:rPr>
-        <w:t xml:space="preserve"> </w:t>
-      </w:r>
-      <w:proofErr w:type="spellStart"/>
+        <w:t>viewHolder</w:t>
+      </w:r>
+      <w:proofErr w:type="spellEnd"/>
       <w:r>
         <w:rPr>
           <w:rFonts w:ascii="新細明體" w:eastAsia="新細明體" w:hAnsi="Courier" w:cs="Courier" w:hint="eastAsia"/>
         </w:rPr>
-        <w:t>viewHolder</w:t>
-      </w:r>
-      <w:proofErr w:type="spellEnd"/>
+        <w:t xml:space="preserve">, </w:t>
+      </w:r>
+      <w:proofErr w:type="spellStart"/>
       <w:r>
         <w:rPr>
           <w:rFonts w:ascii="新細明體" w:eastAsia="新細明體" w:hAnsi="Courier" w:cs="Courier" w:hint="eastAsia"/>
         </w:rPr>
-        <w:t xml:space="preserve">, </w:t>
-      </w:r>
-      <w:proofErr w:type="spellStart"/>
+        <w:t>int</w:t>
+      </w:r>
+      <w:proofErr w:type="spellEnd"/>
       <w:r>
         <w:rPr>
           <w:rFonts w:ascii="新細明體" w:eastAsia="新細明體" w:hAnsi="Courier" w:cs="Courier" w:hint="eastAsia"/>
         </w:rPr>
-        <w:t>int</w:t>
-      </w:r>
-      <w:proofErr w:type="spellEnd"/>
-      <w:r>
-        <w:rPr>
-          <w:rFonts w:ascii="新細明體" w:eastAsia="新細明體" w:hAnsi="Courier" w:cs="Courier" w:hint="eastAsia"/>
-        </w:rPr>
         <w:t xml:space="preserve"> direction)</w:t>
       </w:r>
     </w:p>
@@ -8986,8 +8980,6 @@
         </w:rPr>
         <w:t>onItemDismiss</w:t>
       </w:r>
-      <w:bookmarkStart w:id="0" w:name="_GoBack"/>
-      <w:bookmarkEnd w:id="0"/>
     </w:p>
     <w:p>
       <w:pPr>
